--- a/readmesrc/Readme.docx
+++ b/readmesrc/Readme.docx
@@ -92,7 +92,7 @@
           <w:color w:val="DDD4C9"/>
           <w:sz w:val="20"/>
         </w:rPr>
-        <w:t>5/2/2020</w:t>
+        <w:t>7/14/2020</w:t>
       </w:r>
       <w:r>
         <w:rPr>
@@ -1455,6 +1455,9 @@
         </w:drawing>
       </w:r>
       <w:r>
+        <w:rPr>
+          <w:noProof/>
+        </w:rPr>
         <w:drawing>
           <wp:inline distT="0" distB="0" distL="0" distR="0">
             <wp:extent cx="5943600" cy="2528677"/>
@@ -1514,8 +1517,6 @@
           <w:sz w:val="20"/>
         </w:rPr>
       </w:pPr>
-      <w:bookmarkStart w:id="0" w:name="_GoBack"/>
-      <w:bookmarkEnd w:id="0"/>
     </w:p>
     <w:p>
       <w:pPr>
@@ -10055,14 +10056,219 @@
         </w:rPr>
         <w:t>The</w:t>
       </w:r>
-    </w:p>
-    <w:p>
-      <w:pPr>
-        <w:rPr>
-          <w:rFonts w:ascii="Lucida Console" w:hAnsi="Lucida Console"/>
-          <w:sz w:val="20"/>
-        </w:rPr>
-      </w:pPr>
+      <w:r>
+        <w:rPr>
+          <w:rFonts w:ascii="Lucida Console" w:hAnsi="Lucida Console"/>
+          <w:color w:val="DDD4C9"/>
+          <w:sz w:val="20"/>
+        </w:rPr>
+        <w:t xml:space="preserve"> following entities don’t have a particular category and will be listed in alphabetical order.  These have many many different uses.</w:t>
+      </w:r>
+      <w:bookmarkStart w:id="0" w:name="_GoBack"/>
+      <w:bookmarkEnd w:id="0"/>
+    </w:p>
+    <w:p>
+      <w:pPr>
+        <w:contextualSpacing/>
+        <w:rPr>
+          <w:rFonts w:ascii="Lucida Console" w:hAnsi="Lucida Console"/>
+          <w:color w:val="DDD4C9"/>
+          <w:sz w:val="20"/>
+        </w:rPr>
+      </w:pPr>
+    </w:p>
+    <w:p>
+      <w:pPr>
+        <w:contextualSpacing/>
+        <w:rPr>
+          <w:rFonts w:ascii="Lucida Console" w:hAnsi="Lucida Console"/>
+          <w:color w:val="DDD4C9"/>
+          <w:sz w:val="20"/>
+        </w:rPr>
+      </w:pPr>
+    </w:p>
+    <w:p>
+      <w:pPr>
+        <w:rPr>
+          <w:rFonts w:ascii="Lucida Console" w:hAnsi="Lucida Console"/>
+          <w:sz w:val="20"/>
+        </w:rPr>
+      </w:pPr>
+      <w:r>
+        <w:rPr>
+          <w:rFonts w:ascii="Lucida Console" w:hAnsi="Lucida Console"/>
+          <w:noProof/>
+          <w:sz w:val="20"/>
+        </w:rPr>
+        <w:drawing>
+          <wp:anchor distT="0" distB="0" distL="114300" distR="114300" simplePos="0" relativeHeight="251712512" behindDoc="0" locked="0" layoutInCell="1" allowOverlap="1">
+            <wp:simplePos x="0" y="0"/>
+            <wp:positionH relativeFrom="column">
+              <wp:posOffset>3687104</wp:posOffset>
+            </wp:positionH>
+            <wp:positionV relativeFrom="paragraph">
+              <wp:posOffset>1382858</wp:posOffset>
+            </wp:positionV>
+            <wp:extent cx="1707688" cy="1707688"/>
+            <wp:effectExtent l="0" t="0" r="6985" b="6985"/>
+            <wp:wrapNone/>
+            <wp:docPr id="23" name="Picture 23"/>
+            <wp:cNvGraphicFramePr>
+              <a:graphicFrameLocks xmlns:a="http://schemas.openxmlformats.org/drawingml/2006/main" noChangeAspect="1"/>
+            </wp:cNvGraphicFramePr>
+            <a:graphic xmlns:a="http://schemas.openxmlformats.org/drawingml/2006/main">
+              <a:graphicData uri="http://schemas.openxmlformats.org/drawingml/2006/picture">
+                <pic:pic xmlns:pic="http://schemas.openxmlformats.org/drawingml/2006/picture">
+                  <pic:nvPicPr>
+                    <pic:cNvPr id="23" name="misc_splash2.png"/>
+                    <pic:cNvPicPr/>
+                  </pic:nvPicPr>
+                  <pic:blipFill>
+                    <a:blip r:embed="rId66" cstate="print">
+                      <a:extLst>
+                        <a:ext uri="{28A0092B-C50C-407E-A947-70E740481C1C}">
+                          <a14:useLocalDpi xmlns:a14="http://schemas.microsoft.com/office/drawing/2010/main" val="0"/>
+                        </a:ext>
+                      </a:extLst>
+                    </a:blip>
+                    <a:stretch>
+                      <a:fillRect/>
+                    </a:stretch>
+                  </pic:blipFill>
+                  <pic:spPr>
+                    <a:xfrm>
+                      <a:off x="0" y="0"/>
+                      <a:ext cx="1707688" cy="1707688"/>
+                    </a:xfrm>
+                    <a:prstGeom prst="rect">
+                      <a:avLst/>
+                    </a:prstGeom>
+                  </pic:spPr>
+                </pic:pic>
+              </a:graphicData>
+            </a:graphic>
+            <wp14:sizeRelH relativeFrom="margin">
+              <wp14:pctWidth>0</wp14:pctWidth>
+            </wp14:sizeRelH>
+            <wp14:sizeRelV relativeFrom="margin">
+              <wp14:pctHeight>0</wp14:pctHeight>
+            </wp14:sizeRelV>
+          </wp:anchor>
+        </w:drawing>
+      </w:r>
+      <w:r>
+        <w:rPr>
+          <w:rFonts w:ascii="Lucida Console" w:hAnsi="Lucida Console"/>
+          <w:noProof/>
+          <w:color w:val="DDD4C9"/>
+          <w:sz w:val="20"/>
+        </w:rPr>
+        <w:drawing>
+          <wp:anchor distT="0" distB="0" distL="114300" distR="114300" simplePos="0" relativeHeight="251711488" behindDoc="0" locked="0" layoutInCell="1" allowOverlap="1">
+            <wp:simplePos x="0" y="0"/>
+            <wp:positionH relativeFrom="column">
+              <wp:posOffset>3239762</wp:posOffset>
+            </wp:positionH>
+            <wp:positionV relativeFrom="paragraph">
+              <wp:posOffset>202620</wp:posOffset>
+            </wp:positionV>
+            <wp:extent cx="2611818" cy="938622"/>
+            <wp:effectExtent l="0" t="0" r="0" b="0"/>
+            <wp:wrapNone/>
+            <wp:docPr id="22" name="Picture 22"/>
+            <wp:cNvGraphicFramePr>
+              <a:graphicFrameLocks xmlns:a="http://schemas.openxmlformats.org/drawingml/2006/main" noChangeAspect="1"/>
+            </wp:cNvGraphicFramePr>
+            <a:graphic xmlns:a="http://schemas.openxmlformats.org/drawingml/2006/main">
+              <a:graphicData uri="http://schemas.openxmlformats.org/drawingml/2006/picture">
+                <pic:pic xmlns:pic="http://schemas.openxmlformats.org/drawingml/2006/picture">
+                  <pic:nvPicPr>
+                    <pic:cNvPr id="22" name="misc_splash.png"/>
+                    <pic:cNvPicPr/>
+                  </pic:nvPicPr>
+                  <pic:blipFill>
+                    <a:blip r:embed="rId67" cstate="print">
+                      <a:extLst>
+                        <a:ext uri="{28A0092B-C50C-407E-A947-70E740481C1C}">
+                          <a14:useLocalDpi xmlns:a14="http://schemas.microsoft.com/office/drawing/2010/main" val="0"/>
+                        </a:ext>
+                      </a:extLst>
+                    </a:blip>
+                    <a:stretch>
+                      <a:fillRect/>
+                    </a:stretch>
+                  </pic:blipFill>
+                  <pic:spPr>
+                    <a:xfrm>
+                      <a:off x="0" y="0"/>
+                      <a:ext cx="2642407" cy="949615"/>
+                    </a:xfrm>
+                    <a:prstGeom prst="rect">
+                      <a:avLst/>
+                    </a:prstGeom>
+                  </pic:spPr>
+                </pic:pic>
+              </a:graphicData>
+            </a:graphic>
+            <wp14:sizeRelH relativeFrom="margin">
+              <wp14:pctWidth>0</wp14:pctWidth>
+            </wp14:sizeRelH>
+            <wp14:sizeRelV relativeFrom="margin">
+              <wp14:pctHeight>0</wp14:pctHeight>
+            </wp14:sizeRelV>
+          </wp:anchor>
+        </w:drawing>
+      </w:r>
+      <w:r>
+        <w:drawing>
+          <wp:inline distT="0" distB="0" distL="0" distR="0">
+            <wp:extent cx="5943600" cy="4248258"/>
+            <wp:effectExtent l="0" t="0" r="0" b="0"/>
+            <wp:docPr id="17" name="Picture 17"/>
+            <wp:cNvGraphicFramePr>
+              <a:graphicFrameLocks xmlns:a="http://schemas.openxmlformats.org/drawingml/2006/main" noChangeAspect="1"/>
+            </wp:cNvGraphicFramePr>
+            <a:graphic xmlns:a="http://schemas.openxmlformats.org/drawingml/2006/main">
+              <a:graphicData uri="http://schemas.openxmlformats.org/drawingml/2006/picture">
+                <pic:pic xmlns:pic="http://schemas.openxmlformats.org/drawingml/2006/picture">
+                  <pic:nvPicPr>
+                    <pic:cNvPr id="0" name="Picture 1"/>
+                    <pic:cNvPicPr>
+                      <a:picLocks noChangeAspect="1" noChangeArrowheads="1"/>
+                    </pic:cNvPicPr>
+                  </pic:nvPicPr>
+                  <pic:blipFill>
+                    <a:blip r:embed="rId68">
+                      <a:extLst>
+                        <a:ext uri="{28A0092B-C50C-407E-A947-70E740481C1C}">
+                          <a14:useLocalDpi xmlns:a14="http://schemas.microsoft.com/office/drawing/2010/main" val="0"/>
+                        </a:ext>
+                      </a:extLst>
+                    </a:blip>
+                    <a:srcRect/>
+                    <a:stretch>
+                      <a:fillRect/>
+                    </a:stretch>
+                  </pic:blipFill>
+                  <pic:spPr bwMode="auto">
+                    <a:xfrm>
+                      <a:off x="0" y="0"/>
+                      <a:ext cx="5943600" cy="4248258"/>
+                    </a:xfrm>
+                    <a:prstGeom prst="rect">
+                      <a:avLst/>
+                    </a:prstGeom>
+                    <a:noFill/>
+                    <a:ln>
+                      <a:noFill/>
+                    </a:ln>
+                  </pic:spPr>
+                </pic:pic>
+              </a:graphicData>
+            </a:graphic>
+          </wp:inline>
+        </w:drawing>
+      </w:r>
     </w:p>
     <w:p>
       <w:pPr>
@@ -10236,6 +10442,7 @@
           <w:color w:val="DDD4C9"/>
           <w:sz w:val="20"/>
         </w:rPr>
+        <w:lastRenderedPageBreak/>
         <w:t>ambient_drain</w:t>
       </w:r>
     </w:p>
@@ -10559,262 +10766,262 @@
           <w:color w:val="DDD4C9"/>
           <w:sz w:val="20"/>
         </w:rPr>
+        <w:t>ambient_rain</w:t>
+      </w:r>
+    </w:p>
+    <w:p>
+      <w:pPr>
+        <w:rPr>
+          <w:rFonts w:ascii="Lucida Console" w:hAnsi="Lucida Console"/>
+          <w:color w:val="DDD4C9"/>
+          <w:sz w:val="20"/>
+        </w:rPr>
+      </w:pPr>
+      <w:r>
+        <w:rPr>
+          <w:rFonts w:ascii="Lucida Console" w:hAnsi="Lucida Console"/>
+          <w:color w:val="DDD4C9"/>
+          <w:sz w:val="20"/>
+        </w:rPr>
+        <w:t>ambient_riftpower</w:t>
+      </w:r>
+    </w:p>
+    <w:p>
+      <w:pPr>
+        <w:rPr>
+          <w:rFonts w:ascii="Lucida Console" w:hAnsi="Lucida Console"/>
+          <w:color w:val="DDD4C9"/>
+          <w:sz w:val="20"/>
+        </w:rPr>
+      </w:pPr>
+      <w:r>
+        <w:rPr>
+          <w:rFonts w:ascii="Lucida Console" w:hAnsi="Lucida Console"/>
+          <w:color w:val="DDD4C9"/>
+          <w:sz w:val="20"/>
+        </w:rPr>
+        <w:t>ambient_running_lava</w:t>
+      </w:r>
+    </w:p>
+    <w:p>
+      <w:pPr>
+        <w:rPr>
+          <w:rFonts w:ascii="Lucida Console" w:hAnsi="Lucida Console"/>
+          <w:color w:val="DDD4C9"/>
+          <w:sz w:val="20"/>
+        </w:rPr>
+      </w:pPr>
+      <w:r>
+        <w:rPr>
+          <w:rFonts w:ascii="Lucida Console" w:hAnsi="Lucida Console"/>
+          <w:color w:val="DDD4C9"/>
+          <w:sz w:val="20"/>
+        </w:rPr>
+        <w:t>ambient_running_water</w:t>
+      </w:r>
+    </w:p>
+    <w:p>
+      <w:pPr>
+        <w:rPr>
+          <w:rFonts w:ascii="Lucida Console" w:hAnsi="Lucida Console"/>
+          <w:color w:val="DDD4C9"/>
+          <w:sz w:val="20"/>
+        </w:rPr>
+      </w:pPr>
+      <w:r>
+        <w:rPr>
+          <w:rFonts w:ascii="Lucida Console" w:hAnsi="Lucida Console"/>
+          <w:color w:val="DDD4C9"/>
+          <w:sz w:val="20"/>
+        </w:rPr>
+        <w:t>ambient_rushing</w:t>
+      </w:r>
+    </w:p>
+    <w:p>
+      <w:pPr>
+        <w:rPr>
+          <w:rFonts w:ascii="Lucida Console" w:hAnsi="Lucida Console"/>
+          <w:color w:val="DDD4C9"/>
+          <w:sz w:val="20"/>
+        </w:rPr>
+      </w:pPr>
+      <w:r>
+        <w:rPr>
+          <w:rFonts w:ascii="Lucida Console" w:hAnsi="Lucida Console"/>
+          <w:color w:val="DDD4C9"/>
+          <w:sz w:val="20"/>
+        </w:rPr>
+        <w:t>ambient_sizzle</w:t>
+      </w:r>
+    </w:p>
+    <w:p>
+      <w:pPr>
+        <w:rPr>
+          <w:rFonts w:ascii="Lucida Console" w:hAnsi="Lucida Console"/>
+          <w:color w:val="DDD4C9"/>
+          <w:sz w:val="20"/>
+        </w:rPr>
+      </w:pPr>
+      <w:r>
+        <w:rPr>
+          <w:rFonts w:ascii="Lucida Console" w:hAnsi="Lucida Console"/>
+          <w:color w:val="DDD4C9"/>
+          <w:sz w:val="20"/>
+        </w:rPr>
+        <w:t>ambient_sound</w:t>
+      </w:r>
+    </w:p>
+    <w:p>
+      <w:pPr>
+        <w:rPr>
+          <w:rFonts w:ascii="Lucida Console" w:hAnsi="Lucida Console"/>
+          <w:color w:val="DDD4C9"/>
+          <w:sz w:val="20"/>
+        </w:rPr>
+      </w:pPr>
+      <w:r>
+        <w:rPr>
+          <w:rFonts w:ascii="Lucida Console" w:hAnsi="Lucida Console"/>
+          <w:color w:val="DDD4C9"/>
+          <w:sz w:val="20"/>
+        </w:rPr>
+        <w:t>ambient_stargate_hum</w:t>
+      </w:r>
+    </w:p>
+    <w:p>
+      <w:pPr>
+        <w:rPr>
+          <w:rFonts w:ascii="Lucida Console" w:hAnsi="Lucida Console"/>
+          <w:color w:val="DDD4C9"/>
+          <w:sz w:val="20"/>
+        </w:rPr>
+      </w:pPr>
+      <w:r>
+        <w:rPr>
+          <w:rFonts w:ascii="Lucida Console" w:hAnsi="Lucida Console"/>
+          <w:color w:val="DDD4C9"/>
+          <w:sz w:val="20"/>
+        </w:rPr>
+        <w:t>ambient_suck_wind</w:t>
+      </w:r>
+    </w:p>
+    <w:p>
+      <w:pPr>
+        <w:rPr>
+          <w:rFonts w:ascii="Lucida Console" w:hAnsi="Lucida Console"/>
+          <w:color w:val="DDD4C9"/>
+          <w:sz w:val="20"/>
+        </w:rPr>
+      </w:pPr>
+      <w:r>
+        <w:rPr>
+          <w:rFonts w:ascii="Lucida Console" w:hAnsi="Lucida Console"/>
+          <w:color w:val="DDD4C9"/>
+          <w:sz w:val="20"/>
+        </w:rPr>
+        <w:t>ambient_swamp1</w:t>
+      </w:r>
+    </w:p>
+    <w:p>
+      <w:pPr>
+        <w:rPr>
+          <w:rFonts w:ascii="Lucida Console" w:hAnsi="Lucida Console"/>
+          <w:color w:val="DDD4C9"/>
+          <w:sz w:val="20"/>
+        </w:rPr>
+      </w:pPr>
+      <w:r>
+        <w:rPr>
+          <w:rFonts w:ascii="Lucida Console" w:hAnsi="Lucida Console"/>
+          <w:color w:val="DDD4C9"/>
+          <w:sz w:val="20"/>
+        </w:rPr>
+        <w:t>ambient_swamp2</w:t>
+      </w:r>
+    </w:p>
+    <w:p>
+      <w:pPr>
+        <w:rPr>
+          <w:rFonts w:ascii="Lucida Console" w:hAnsi="Lucida Console"/>
+          <w:color w:val="DDD4C9"/>
+          <w:sz w:val="20"/>
+        </w:rPr>
+      </w:pPr>
+      <w:r>
+        <w:rPr>
+          <w:rFonts w:ascii="Lucida Console" w:hAnsi="Lucida Console"/>
+          <w:color w:val="DDD4C9"/>
+          <w:sz w:val="20"/>
+        </w:rPr>
+        <w:t>ambient_swamp3</w:t>
+      </w:r>
+    </w:p>
+    <w:p>
+      <w:pPr>
+        <w:rPr>
+          <w:rFonts w:ascii="Lucida Console" w:hAnsi="Lucida Console"/>
+          <w:color w:val="DDD4C9"/>
+          <w:sz w:val="20"/>
+        </w:rPr>
+      </w:pPr>
+      <w:r>
+        <w:rPr>
+          <w:rFonts w:ascii="Lucida Console" w:hAnsi="Lucida Console"/>
+          <w:color w:val="DDD4C9"/>
+          <w:sz w:val="20"/>
+        </w:rPr>
+        <w:t>ambient_teeth</w:t>
+      </w:r>
+    </w:p>
+    <w:p>
+      <w:pPr>
+        <w:rPr>
+          <w:rFonts w:ascii="Lucida Console" w:hAnsi="Lucida Console"/>
+          <w:color w:val="DDD4C9"/>
+          <w:sz w:val="20"/>
+        </w:rPr>
+      </w:pPr>
+      <w:r>
+        <w:rPr>
+          <w:rFonts w:ascii="Lucida Console" w:hAnsi="Lucida Console"/>
+          <w:color w:val="DDD4C9"/>
+          <w:sz w:val="20"/>
+        </w:rPr>
+        <w:t>ambient_teleport</w:t>
+      </w:r>
+    </w:p>
+    <w:p>
+      <w:pPr>
+        <w:rPr>
+          <w:rFonts w:ascii="Lucida Console" w:hAnsi="Lucida Console"/>
+          <w:color w:val="DDD4C9"/>
+          <w:sz w:val="20"/>
+        </w:rPr>
+      </w:pPr>
+      <w:r>
+        <w:rPr>
+          <w:rFonts w:ascii="Lucida Console" w:hAnsi="Lucida Console"/>
+          <w:color w:val="DDD4C9"/>
+          <w:sz w:val="20"/>
+        </w:rPr>
+        <w:t>ambient_thrum</w:t>
+      </w:r>
+    </w:p>
+    <w:p>
+      <w:pPr>
+        <w:rPr>
+          <w:rFonts w:ascii="Lucida Console" w:hAnsi="Lucida Console"/>
+          <w:color w:val="DDD4C9"/>
+          <w:sz w:val="20"/>
+        </w:rPr>
+      </w:pPr>
+      <w:r>
+        <w:rPr>
+          <w:rFonts w:ascii="Lucida Console" w:hAnsi="Lucida Console"/>
+          <w:color w:val="DDD4C9"/>
+          <w:sz w:val="20"/>
+        </w:rPr>
         <w:lastRenderedPageBreak/>
-        <w:t>ambient_rain</w:t>
-      </w:r>
-    </w:p>
-    <w:p>
-      <w:pPr>
-        <w:rPr>
-          <w:rFonts w:ascii="Lucida Console" w:hAnsi="Lucida Console"/>
-          <w:color w:val="DDD4C9"/>
-          <w:sz w:val="20"/>
-        </w:rPr>
-      </w:pPr>
-      <w:r>
-        <w:rPr>
-          <w:rFonts w:ascii="Lucida Console" w:hAnsi="Lucida Console"/>
-          <w:color w:val="DDD4C9"/>
-          <w:sz w:val="20"/>
-        </w:rPr>
-        <w:t>ambient_riftpower</w:t>
-      </w:r>
-    </w:p>
-    <w:p>
-      <w:pPr>
-        <w:rPr>
-          <w:rFonts w:ascii="Lucida Console" w:hAnsi="Lucida Console"/>
-          <w:color w:val="DDD4C9"/>
-          <w:sz w:val="20"/>
-        </w:rPr>
-      </w:pPr>
-      <w:r>
-        <w:rPr>
-          <w:rFonts w:ascii="Lucida Console" w:hAnsi="Lucida Console"/>
-          <w:color w:val="DDD4C9"/>
-          <w:sz w:val="20"/>
-        </w:rPr>
-        <w:t>ambient_running_lava</w:t>
-      </w:r>
-    </w:p>
-    <w:p>
-      <w:pPr>
-        <w:rPr>
-          <w:rFonts w:ascii="Lucida Console" w:hAnsi="Lucida Console"/>
-          <w:color w:val="DDD4C9"/>
-          <w:sz w:val="20"/>
-        </w:rPr>
-      </w:pPr>
-      <w:r>
-        <w:rPr>
-          <w:rFonts w:ascii="Lucida Console" w:hAnsi="Lucida Console"/>
-          <w:color w:val="DDD4C9"/>
-          <w:sz w:val="20"/>
-        </w:rPr>
-        <w:t>ambient_running_water</w:t>
-      </w:r>
-    </w:p>
-    <w:p>
-      <w:pPr>
-        <w:rPr>
-          <w:rFonts w:ascii="Lucida Console" w:hAnsi="Lucida Console"/>
-          <w:color w:val="DDD4C9"/>
-          <w:sz w:val="20"/>
-        </w:rPr>
-      </w:pPr>
-      <w:r>
-        <w:rPr>
-          <w:rFonts w:ascii="Lucida Console" w:hAnsi="Lucida Console"/>
-          <w:color w:val="DDD4C9"/>
-          <w:sz w:val="20"/>
-        </w:rPr>
-        <w:t>ambient_rushing</w:t>
-      </w:r>
-    </w:p>
-    <w:p>
-      <w:pPr>
-        <w:rPr>
-          <w:rFonts w:ascii="Lucida Console" w:hAnsi="Lucida Console"/>
-          <w:color w:val="DDD4C9"/>
-          <w:sz w:val="20"/>
-        </w:rPr>
-      </w:pPr>
-      <w:r>
-        <w:rPr>
-          <w:rFonts w:ascii="Lucida Console" w:hAnsi="Lucida Console"/>
-          <w:color w:val="DDD4C9"/>
-          <w:sz w:val="20"/>
-        </w:rPr>
-        <w:t>ambient_sizzle</w:t>
-      </w:r>
-    </w:p>
-    <w:p>
-      <w:pPr>
-        <w:rPr>
-          <w:rFonts w:ascii="Lucida Console" w:hAnsi="Lucida Console"/>
-          <w:color w:val="DDD4C9"/>
-          <w:sz w:val="20"/>
-        </w:rPr>
-      </w:pPr>
-      <w:r>
-        <w:rPr>
-          <w:rFonts w:ascii="Lucida Console" w:hAnsi="Lucida Console"/>
-          <w:color w:val="DDD4C9"/>
-          <w:sz w:val="20"/>
-        </w:rPr>
-        <w:t>ambient_sound</w:t>
-      </w:r>
-    </w:p>
-    <w:p>
-      <w:pPr>
-        <w:rPr>
-          <w:rFonts w:ascii="Lucida Console" w:hAnsi="Lucida Console"/>
-          <w:color w:val="DDD4C9"/>
-          <w:sz w:val="20"/>
-        </w:rPr>
-      </w:pPr>
-      <w:r>
-        <w:rPr>
-          <w:rFonts w:ascii="Lucida Console" w:hAnsi="Lucida Console"/>
-          <w:color w:val="DDD4C9"/>
-          <w:sz w:val="20"/>
-        </w:rPr>
-        <w:t>ambient_stargate_hum</w:t>
-      </w:r>
-    </w:p>
-    <w:p>
-      <w:pPr>
-        <w:rPr>
-          <w:rFonts w:ascii="Lucida Console" w:hAnsi="Lucida Console"/>
-          <w:color w:val="DDD4C9"/>
-          <w:sz w:val="20"/>
-        </w:rPr>
-      </w:pPr>
-      <w:r>
-        <w:rPr>
-          <w:rFonts w:ascii="Lucida Console" w:hAnsi="Lucida Console"/>
-          <w:color w:val="DDD4C9"/>
-          <w:sz w:val="20"/>
-        </w:rPr>
-        <w:t>ambient_suck_wind</w:t>
-      </w:r>
-    </w:p>
-    <w:p>
-      <w:pPr>
-        <w:rPr>
-          <w:rFonts w:ascii="Lucida Console" w:hAnsi="Lucida Console"/>
-          <w:color w:val="DDD4C9"/>
-          <w:sz w:val="20"/>
-        </w:rPr>
-      </w:pPr>
-      <w:r>
-        <w:rPr>
-          <w:rFonts w:ascii="Lucida Console" w:hAnsi="Lucida Console"/>
-          <w:color w:val="DDD4C9"/>
-          <w:sz w:val="20"/>
-        </w:rPr>
-        <w:t>ambient_swamp1</w:t>
-      </w:r>
-    </w:p>
-    <w:p>
-      <w:pPr>
-        <w:rPr>
-          <w:rFonts w:ascii="Lucida Console" w:hAnsi="Lucida Console"/>
-          <w:color w:val="DDD4C9"/>
-          <w:sz w:val="20"/>
-        </w:rPr>
-      </w:pPr>
-      <w:r>
-        <w:rPr>
-          <w:rFonts w:ascii="Lucida Console" w:hAnsi="Lucida Console"/>
-          <w:color w:val="DDD4C9"/>
-          <w:sz w:val="20"/>
-        </w:rPr>
-        <w:t>ambient_swamp2</w:t>
-      </w:r>
-    </w:p>
-    <w:p>
-      <w:pPr>
-        <w:rPr>
-          <w:rFonts w:ascii="Lucida Console" w:hAnsi="Lucida Console"/>
-          <w:color w:val="DDD4C9"/>
-          <w:sz w:val="20"/>
-        </w:rPr>
-      </w:pPr>
-      <w:r>
-        <w:rPr>
-          <w:rFonts w:ascii="Lucida Console" w:hAnsi="Lucida Console"/>
-          <w:color w:val="DDD4C9"/>
-          <w:sz w:val="20"/>
-        </w:rPr>
-        <w:t>ambient_swamp3</w:t>
-      </w:r>
-    </w:p>
-    <w:p>
-      <w:pPr>
-        <w:rPr>
-          <w:rFonts w:ascii="Lucida Console" w:hAnsi="Lucida Console"/>
-          <w:color w:val="DDD4C9"/>
-          <w:sz w:val="20"/>
-        </w:rPr>
-      </w:pPr>
-      <w:r>
-        <w:rPr>
-          <w:rFonts w:ascii="Lucida Console" w:hAnsi="Lucida Console"/>
-          <w:color w:val="DDD4C9"/>
-          <w:sz w:val="20"/>
-        </w:rPr>
-        <w:t>ambient_teeth</w:t>
-      </w:r>
-    </w:p>
-    <w:p>
-      <w:pPr>
-        <w:rPr>
-          <w:rFonts w:ascii="Lucida Console" w:hAnsi="Lucida Console"/>
-          <w:color w:val="DDD4C9"/>
-          <w:sz w:val="20"/>
-        </w:rPr>
-      </w:pPr>
-      <w:r>
-        <w:rPr>
-          <w:rFonts w:ascii="Lucida Console" w:hAnsi="Lucida Console"/>
-          <w:color w:val="DDD4C9"/>
-          <w:sz w:val="20"/>
-        </w:rPr>
-        <w:t>ambient_teleport</w:t>
-      </w:r>
-    </w:p>
-    <w:p>
-      <w:pPr>
-        <w:rPr>
-          <w:rFonts w:ascii="Lucida Console" w:hAnsi="Lucida Console"/>
-          <w:color w:val="DDD4C9"/>
-          <w:sz w:val="20"/>
-        </w:rPr>
-      </w:pPr>
-      <w:r>
-        <w:rPr>
-          <w:rFonts w:ascii="Lucida Console" w:hAnsi="Lucida Console"/>
-          <w:color w:val="DDD4C9"/>
-          <w:sz w:val="20"/>
-        </w:rPr>
-        <w:t>ambient_thrum</w:t>
-      </w:r>
-    </w:p>
-    <w:p>
-      <w:pPr>
-        <w:rPr>
-          <w:rFonts w:ascii="Lucida Console" w:hAnsi="Lucida Console"/>
-          <w:color w:val="DDD4C9"/>
-          <w:sz w:val="20"/>
-        </w:rPr>
-      </w:pPr>
-      <w:r>
-        <w:rPr>
-          <w:rFonts w:ascii="Lucida Console" w:hAnsi="Lucida Console"/>
-          <w:color w:val="DDD4C9"/>
-          <w:sz w:val="20"/>
-        </w:rPr>
         <w:t>ambient_thunder</w:t>
       </w:r>
     </w:p>
@@ -11138,262 +11345,262 @@
           <w:color w:val="DDD4C9"/>
           <w:sz w:val="20"/>
         </w:rPr>
+        <w:t>corpse_impaled_horizontal2</w:t>
+      </w:r>
+    </w:p>
+    <w:p>
+      <w:pPr>
+        <w:rPr>
+          <w:rFonts w:ascii="Lucida Console" w:hAnsi="Lucida Console"/>
+          <w:color w:val="DDD4C9"/>
+          <w:sz w:val="20"/>
+        </w:rPr>
+      </w:pPr>
+      <w:r>
+        <w:rPr>
+          <w:rFonts w:ascii="Lucida Console" w:hAnsi="Lucida Console"/>
+          <w:color w:val="DDD4C9"/>
+          <w:sz w:val="20"/>
+        </w:rPr>
+        <w:t>corpse_impaled_horizontal3</w:t>
+      </w:r>
+    </w:p>
+    <w:p>
+      <w:pPr>
+        <w:rPr>
+          <w:rFonts w:ascii="Lucida Console" w:hAnsi="Lucida Console"/>
+          <w:color w:val="DDD4C9"/>
+          <w:sz w:val="20"/>
+        </w:rPr>
+      </w:pPr>
+      <w:r>
+        <w:rPr>
+          <w:rFonts w:ascii="Lucida Console" w:hAnsi="Lucida Console"/>
+          <w:color w:val="DDD4C9"/>
+          <w:sz w:val="20"/>
+        </w:rPr>
+        <w:t>corpse_impaled_horizontal4</w:t>
+      </w:r>
+    </w:p>
+    <w:p>
+      <w:pPr>
+        <w:rPr>
+          <w:rFonts w:ascii="Lucida Console" w:hAnsi="Lucida Console"/>
+          <w:color w:val="DDD4C9"/>
+          <w:sz w:val="20"/>
+        </w:rPr>
+      </w:pPr>
+      <w:r>
+        <w:rPr>
+          <w:rFonts w:ascii="Lucida Console" w:hAnsi="Lucida Console"/>
+          <w:color w:val="DDD4C9"/>
+          <w:sz w:val="20"/>
+        </w:rPr>
+        <w:t>corpse_impaled_vertical1</w:t>
+      </w:r>
+    </w:p>
+    <w:p>
+      <w:pPr>
+        <w:rPr>
+          <w:rFonts w:ascii="Lucida Console" w:hAnsi="Lucida Console"/>
+          <w:color w:val="DDD4C9"/>
+          <w:sz w:val="20"/>
+        </w:rPr>
+      </w:pPr>
+      <w:r>
+        <w:rPr>
+          <w:rFonts w:ascii="Lucida Console" w:hAnsi="Lucida Console"/>
+          <w:color w:val="DDD4C9"/>
+          <w:sz w:val="20"/>
+        </w:rPr>
+        <w:t>corpse_impaled_vertical2</w:t>
+      </w:r>
+    </w:p>
+    <w:p>
+      <w:pPr>
+        <w:rPr>
+          <w:rFonts w:ascii="Lucida Console" w:hAnsi="Lucida Console"/>
+          <w:color w:val="DDD4C9"/>
+          <w:sz w:val="20"/>
+        </w:rPr>
+      </w:pPr>
+      <w:r>
+        <w:rPr>
+          <w:rFonts w:ascii="Lucida Console" w:hAnsi="Lucida Console"/>
+          <w:color w:val="DDD4C9"/>
+          <w:sz w:val="20"/>
+        </w:rPr>
+        <w:t>corpse_impaled_vertical3</w:t>
+      </w:r>
+    </w:p>
+    <w:p>
+      <w:pPr>
+        <w:rPr>
+          <w:rFonts w:ascii="Lucida Console" w:hAnsi="Lucida Console"/>
+          <w:color w:val="DDD4C9"/>
+          <w:sz w:val="20"/>
+        </w:rPr>
+      </w:pPr>
+      <w:r>
+        <w:rPr>
+          <w:rFonts w:ascii="Lucida Console" w:hAnsi="Lucida Console"/>
+          <w:color w:val="DDD4C9"/>
+          <w:sz w:val="20"/>
+        </w:rPr>
+        <w:t>corpse_lynched1</w:t>
+      </w:r>
+    </w:p>
+    <w:p>
+      <w:pPr>
+        <w:rPr>
+          <w:rFonts w:ascii="Lucida Console" w:hAnsi="Lucida Console"/>
+          <w:color w:val="DDD4C9"/>
+          <w:sz w:val="20"/>
+        </w:rPr>
+      </w:pPr>
+      <w:r>
+        <w:rPr>
+          <w:rFonts w:ascii="Lucida Console" w:hAnsi="Lucida Console"/>
+          <w:color w:val="DDD4C9"/>
+          <w:sz w:val="20"/>
+        </w:rPr>
+        <w:t>corpse_lynched2</w:t>
+      </w:r>
+    </w:p>
+    <w:p>
+      <w:pPr>
+        <w:rPr>
+          <w:rFonts w:ascii="Lucida Console" w:hAnsi="Lucida Console"/>
+          <w:color w:val="DDD4C9"/>
+          <w:sz w:val="20"/>
+        </w:rPr>
+      </w:pPr>
+      <w:r>
+        <w:rPr>
+          <w:rFonts w:ascii="Lucida Console" w:hAnsi="Lucida Console"/>
+          <w:color w:val="DDD4C9"/>
+          <w:sz w:val="20"/>
+        </w:rPr>
+        <w:t>corpse_lynched3</w:t>
+      </w:r>
+    </w:p>
+    <w:p>
+      <w:pPr>
+        <w:rPr>
+          <w:rFonts w:ascii="Lucida Console" w:hAnsi="Lucida Console"/>
+          <w:color w:val="DDD4C9"/>
+          <w:sz w:val="20"/>
+        </w:rPr>
+      </w:pPr>
+      <w:r>
+        <w:rPr>
+          <w:rFonts w:ascii="Lucida Console" w:hAnsi="Lucida Console"/>
+          <w:color w:val="DDD4C9"/>
+          <w:sz w:val="20"/>
+        </w:rPr>
+        <w:t>custom_item</w:t>
+      </w:r>
+    </w:p>
+    <w:p>
+      <w:pPr>
+        <w:rPr>
+          <w:rFonts w:ascii="Lucida Console" w:hAnsi="Lucida Console"/>
+          <w:color w:val="DDD4C9"/>
+          <w:sz w:val="20"/>
+        </w:rPr>
+      </w:pPr>
+      <w:r>
+        <w:rPr>
+          <w:rFonts w:ascii="Lucida Console" w:hAnsi="Lucida Console"/>
+          <w:color w:val="DDD4C9"/>
+          <w:sz w:val="20"/>
+        </w:rPr>
+        <w:t>dragon_corner</w:t>
+      </w:r>
+    </w:p>
+    <w:p>
+      <w:pPr>
+        <w:rPr>
+          <w:rFonts w:ascii="Lucida Console" w:hAnsi="Lucida Console"/>
+          <w:color w:val="DDD4C9"/>
+          <w:sz w:val="20"/>
+        </w:rPr>
+      </w:pPr>
+      <w:r>
+        <w:rPr>
+          <w:rFonts w:ascii="Lucida Console" w:hAnsi="Lucida Console"/>
+          <w:color w:val="DDD4C9"/>
+          <w:sz w:val="20"/>
+        </w:rPr>
+        <w:t>earthquake</w:t>
+      </w:r>
+    </w:p>
+    <w:p>
+      <w:pPr>
+        <w:rPr>
+          <w:rFonts w:ascii="Lucida Console" w:hAnsi="Lucida Console"/>
+          <w:color w:val="DDD4C9"/>
+          <w:sz w:val="20"/>
+        </w:rPr>
+      </w:pPr>
+      <w:r>
+        <w:rPr>
+          <w:rFonts w:ascii="Lucida Console" w:hAnsi="Lucida Console"/>
+          <w:color w:val="DDD4C9"/>
+          <w:sz w:val="20"/>
+        </w:rPr>
+        <w:t>effect_teleport</w:t>
+      </w:r>
+    </w:p>
+    <w:p>
+      <w:pPr>
+        <w:rPr>
+          <w:rFonts w:ascii="Lucida Console" w:hAnsi="Lucida Console"/>
+          <w:color w:val="DDD4C9"/>
+          <w:sz w:val="20"/>
+        </w:rPr>
+      </w:pPr>
+      <w:r>
+        <w:rPr>
+          <w:rFonts w:ascii="Lucida Console" w:hAnsi="Lucida Console"/>
+          <w:color w:val="DDD4C9"/>
+          <w:sz w:val="20"/>
+        </w:rPr>
+        <w:t>event_lightning</w:t>
+      </w:r>
+    </w:p>
+    <w:p>
+      <w:pPr>
+        <w:rPr>
+          <w:rFonts w:ascii="Lucida Console" w:hAnsi="Lucida Console"/>
+          <w:color w:val="DDD4C9"/>
+          <w:sz w:val="20"/>
+        </w:rPr>
+      </w:pPr>
+      <w:r>
+        <w:rPr>
+          <w:rFonts w:ascii="Lucida Console" w:hAnsi="Lucida Console"/>
+          <w:color w:val="DDD4C9"/>
+          <w:sz w:val="20"/>
+        </w:rPr>
+        <w:t>func_breakable_spawner</w:t>
+      </w:r>
+    </w:p>
+    <w:p>
+      <w:pPr>
+        <w:rPr>
+          <w:rFonts w:ascii="Lucida Console" w:hAnsi="Lucida Console"/>
+          <w:color w:val="DDD4C9"/>
+          <w:sz w:val="20"/>
+        </w:rPr>
+      </w:pPr>
+      <w:r>
+        <w:rPr>
+          <w:rFonts w:ascii="Lucida Console" w:hAnsi="Lucida Console"/>
+          <w:color w:val="DDD4C9"/>
+          <w:sz w:val="20"/>
+        </w:rPr>
         <w:lastRenderedPageBreak/>
-        <w:t>corpse_impaled_horizontal2</w:t>
-      </w:r>
-    </w:p>
-    <w:p>
-      <w:pPr>
-        <w:rPr>
-          <w:rFonts w:ascii="Lucida Console" w:hAnsi="Lucida Console"/>
-          <w:color w:val="DDD4C9"/>
-          <w:sz w:val="20"/>
-        </w:rPr>
-      </w:pPr>
-      <w:r>
-        <w:rPr>
-          <w:rFonts w:ascii="Lucida Console" w:hAnsi="Lucida Console"/>
-          <w:color w:val="DDD4C9"/>
-          <w:sz w:val="20"/>
-        </w:rPr>
-        <w:t>corpse_impaled_horizontal3</w:t>
-      </w:r>
-    </w:p>
-    <w:p>
-      <w:pPr>
-        <w:rPr>
-          <w:rFonts w:ascii="Lucida Console" w:hAnsi="Lucida Console"/>
-          <w:color w:val="DDD4C9"/>
-          <w:sz w:val="20"/>
-        </w:rPr>
-      </w:pPr>
-      <w:r>
-        <w:rPr>
-          <w:rFonts w:ascii="Lucida Console" w:hAnsi="Lucida Console"/>
-          <w:color w:val="DDD4C9"/>
-          <w:sz w:val="20"/>
-        </w:rPr>
-        <w:t>corpse_impaled_horizontal4</w:t>
-      </w:r>
-    </w:p>
-    <w:p>
-      <w:pPr>
-        <w:rPr>
-          <w:rFonts w:ascii="Lucida Console" w:hAnsi="Lucida Console"/>
-          <w:color w:val="DDD4C9"/>
-          <w:sz w:val="20"/>
-        </w:rPr>
-      </w:pPr>
-      <w:r>
-        <w:rPr>
-          <w:rFonts w:ascii="Lucida Console" w:hAnsi="Lucida Console"/>
-          <w:color w:val="DDD4C9"/>
-          <w:sz w:val="20"/>
-        </w:rPr>
-        <w:t>corpse_impaled_vertical1</w:t>
-      </w:r>
-    </w:p>
-    <w:p>
-      <w:pPr>
-        <w:rPr>
-          <w:rFonts w:ascii="Lucida Console" w:hAnsi="Lucida Console"/>
-          <w:color w:val="DDD4C9"/>
-          <w:sz w:val="20"/>
-        </w:rPr>
-      </w:pPr>
-      <w:r>
-        <w:rPr>
-          <w:rFonts w:ascii="Lucida Console" w:hAnsi="Lucida Console"/>
-          <w:color w:val="DDD4C9"/>
-          <w:sz w:val="20"/>
-        </w:rPr>
-        <w:t>corpse_impaled_vertical2</w:t>
-      </w:r>
-    </w:p>
-    <w:p>
-      <w:pPr>
-        <w:rPr>
-          <w:rFonts w:ascii="Lucida Console" w:hAnsi="Lucida Console"/>
-          <w:color w:val="DDD4C9"/>
-          <w:sz w:val="20"/>
-        </w:rPr>
-      </w:pPr>
-      <w:r>
-        <w:rPr>
-          <w:rFonts w:ascii="Lucida Console" w:hAnsi="Lucida Console"/>
-          <w:color w:val="DDD4C9"/>
-          <w:sz w:val="20"/>
-        </w:rPr>
-        <w:t>corpse_impaled_vertical3</w:t>
-      </w:r>
-    </w:p>
-    <w:p>
-      <w:pPr>
-        <w:rPr>
-          <w:rFonts w:ascii="Lucida Console" w:hAnsi="Lucida Console"/>
-          <w:color w:val="DDD4C9"/>
-          <w:sz w:val="20"/>
-        </w:rPr>
-      </w:pPr>
-      <w:r>
-        <w:rPr>
-          <w:rFonts w:ascii="Lucida Console" w:hAnsi="Lucida Console"/>
-          <w:color w:val="DDD4C9"/>
-          <w:sz w:val="20"/>
-        </w:rPr>
-        <w:t>corpse_lynched1</w:t>
-      </w:r>
-    </w:p>
-    <w:p>
-      <w:pPr>
-        <w:rPr>
-          <w:rFonts w:ascii="Lucida Console" w:hAnsi="Lucida Console"/>
-          <w:color w:val="DDD4C9"/>
-          <w:sz w:val="20"/>
-        </w:rPr>
-      </w:pPr>
-      <w:r>
-        <w:rPr>
-          <w:rFonts w:ascii="Lucida Console" w:hAnsi="Lucida Console"/>
-          <w:color w:val="DDD4C9"/>
-          <w:sz w:val="20"/>
-        </w:rPr>
-        <w:t>corpse_lynched2</w:t>
-      </w:r>
-    </w:p>
-    <w:p>
-      <w:pPr>
-        <w:rPr>
-          <w:rFonts w:ascii="Lucida Console" w:hAnsi="Lucida Console"/>
-          <w:color w:val="DDD4C9"/>
-          <w:sz w:val="20"/>
-        </w:rPr>
-      </w:pPr>
-      <w:r>
-        <w:rPr>
-          <w:rFonts w:ascii="Lucida Console" w:hAnsi="Lucida Console"/>
-          <w:color w:val="DDD4C9"/>
-          <w:sz w:val="20"/>
-        </w:rPr>
-        <w:t>corpse_lynched3</w:t>
-      </w:r>
-    </w:p>
-    <w:p>
-      <w:pPr>
-        <w:rPr>
-          <w:rFonts w:ascii="Lucida Console" w:hAnsi="Lucida Console"/>
-          <w:color w:val="DDD4C9"/>
-          <w:sz w:val="20"/>
-        </w:rPr>
-      </w:pPr>
-      <w:r>
-        <w:rPr>
-          <w:rFonts w:ascii="Lucida Console" w:hAnsi="Lucida Console"/>
-          <w:color w:val="DDD4C9"/>
-          <w:sz w:val="20"/>
-        </w:rPr>
-        <w:t>custom_item</w:t>
-      </w:r>
-    </w:p>
-    <w:p>
-      <w:pPr>
-        <w:rPr>
-          <w:rFonts w:ascii="Lucida Console" w:hAnsi="Lucida Console"/>
-          <w:color w:val="DDD4C9"/>
-          <w:sz w:val="20"/>
-        </w:rPr>
-      </w:pPr>
-      <w:r>
-        <w:rPr>
-          <w:rFonts w:ascii="Lucida Console" w:hAnsi="Lucida Console"/>
-          <w:color w:val="DDD4C9"/>
-          <w:sz w:val="20"/>
-        </w:rPr>
-        <w:t>dragon_corner</w:t>
-      </w:r>
-    </w:p>
-    <w:p>
-      <w:pPr>
-        <w:rPr>
-          <w:rFonts w:ascii="Lucida Console" w:hAnsi="Lucida Console"/>
-          <w:color w:val="DDD4C9"/>
-          <w:sz w:val="20"/>
-        </w:rPr>
-      </w:pPr>
-      <w:r>
-        <w:rPr>
-          <w:rFonts w:ascii="Lucida Console" w:hAnsi="Lucida Console"/>
-          <w:color w:val="DDD4C9"/>
-          <w:sz w:val="20"/>
-        </w:rPr>
-        <w:t>earthquake</w:t>
-      </w:r>
-    </w:p>
-    <w:p>
-      <w:pPr>
-        <w:rPr>
-          <w:rFonts w:ascii="Lucida Console" w:hAnsi="Lucida Console"/>
-          <w:color w:val="DDD4C9"/>
-          <w:sz w:val="20"/>
-        </w:rPr>
-      </w:pPr>
-      <w:r>
-        <w:rPr>
-          <w:rFonts w:ascii="Lucida Console" w:hAnsi="Lucida Console"/>
-          <w:color w:val="DDD4C9"/>
-          <w:sz w:val="20"/>
-        </w:rPr>
-        <w:t>effect_teleport</w:t>
-      </w:r>
-    </w:p>
-    <w:p>
-      <w:pPr>
-        <w:rPr>
-          <w:rFonts w:ascii="Lucida Console" w:hAnsi="Lucida Console"/>
-          <w:color w:val="DDD4C9"/>
-          <w:sz w:val="20"/>
-        </w:rPr>
-      </w:pPr>
-      <w:r>
-        <w:rPr>
-          <w:rFonts w:ascii="Lucida Console" w:hAnsi="Lucida Console"/>
-          <w:color w:val="DDD4C9"/>
-          <w:sz w:val="20"/>
-        </w:rPr>
-        <w:t>event_lightning</w:t>
-      </w:r>
-    </w:p>
-    <w:p>
-      <w:pPr>
-        <w:rPr>
-          <w:rFonts w:ascii="Lucida Console" w:hAnsi="Lucida Console"/>
-          <w:color w:val="DDD4C9"/>
-          <w:sz w:val="20"/>
-        </w:rPr>
-      </w:pPr>
-      <w:r>
-        <w:rPr>
-          <w:rFonts w:ascii="Lucida Console" w:hAnsi="Lucida Console"/>
-          <w:color w:val="DDD4C9"/>
-          <w:sz w:val="20"/>
-        </w:rPr>
-        <w:t>func_breakable_spawner</w:t>
-      </w:r>
-    </w:p>
-    <w:p>
-      <w:pPr>
-        <w:rPr>
-          <w:rFonts w:ascii="Lucida Console" w:hAnsi="Lucida Console"/>
-          <w:color w:val="DDD4C9"/>
-          <w:sz w:val="20"/>
-        </w:rPr>
-      </w:pPr>
-      <w:r>
-        <w:rPr>
-          <w:rFonts w:ascii="Lucida Console" w:hAnsi="Lucida Console"/>
-          <w:color w:val="DDD4C9"/>
-          <w:sz w:val="20"/>
-        </w:rPr>
         <w:t>func_clock</w:t>
       </w:r>
     </w:p>
@@ -11725,262 +11932,262 @@
           <w:color w:val="DDD4C9"/>
           <w:sz w:val="20"/>
         </w:rPr>
+        <w:t>info_command_spawn</w:t>
+      </w:r>
+    </w:p>
+    <w:p>
+      <w:pPr>
+        <w:rPr>
+          <w:rFonts w:ascii="Lucida Console" w:hAnsi="Lucida Console"/>
+          <w:color w:val="DDD4C9"/>
+          <w:sz w:val="20"/>
+        </w:rPr>
+      </w:pPr>
+      <w:r>
+        <w:rPr>
+          <w:rFonts w:ascii="Lucida Console" w:hAnsi="Lucida Console"/>
+          <w:color w:val="DDD4C9"/>
+          <w:sz w:val="20"/>
+        </w:rPr>
+        <w:t>info_effect_pulse</w:t>
+      </w:r>
+    </w:p>
+    <w:p>
+      <w:pPr>
+        <w:rPr>
+          <w:rFonts w:ascii="Lucida Console" w:hAnsi="Lucida Console"/>
+          <w:color w:val="DDD4C9"/>
+          <w:sz w:val="20"/>
+        </w:rPr>
+      </w:pPr>
+      <w:r>
+        <w:rPr>
+          <w:rFonts w:ascii="Lucida Console" w:hAnsi="Lucida Console"/>
+          <w:color w:val="DDD4C9"/>
+          <w:sz w:val="20"/>
+        </w:rPr>
+        <w:t>info_intermission</w:t>
+      </w:r>
+    </w:p>
+    <w:p>
+      <w:pPr>
+        <w:rPr>
+          <w:rFonts w:ascii="Lucida Console" w:hAnsi="Lucida Console"/>
+          <w:color w:val="DDD4C9"/>
+          <w:sz w:val="20"/>
+        </w:rPr>
+      </w:pPr>
+      <w:r>
+        <w:rPr>
+          <w:rFonts w:ascii="Lucida Console" w:hAnsi="Lucida Console"/>
+          <w:color w:val="DDD4C9"/>
+          <w:sz w:val="20"/>
+        </w:rPr>
+        <w:t>info_notnull</w:t>
+      </w:r>
+    </w:p>
+    <w:p>
+      <w:pPr>
+        <w:rPr>
+          <w:rFonts w:ascii="Lucida Console" w:hAnsi="Lucida Console"/>
+          <w:color w:val="DDD4C9"/>
+          <w:sz w:val="20"/>
+        </w:rPr>
+      </w:pPr>
+      <w:r>
+        <w:rPr>
+          <w:rFonts w:ascii="Lucida Console" w:hAnsi="Lucida Console"/>
+          <w:color w:val="DDD4C9"/>
+          <w:sz w:val="20"/>
+        </w:rPr>
+        <w:t>info_null</w:t>
+      </w:r>
+    </w:p>
+    <w:p>
+      <w:pPr>
+        <w:rPr>
+          <w:rFonts w:ascii="Lucida Console" w:hAnsi="Lucida Console"/>
+          <w:color w:val="DDD4C9"/>
+          <w:sz w:val="20"/>
+        </w:rPr>
+      </w:pPr>
+      <w:r>
+        <w:rPr>
+          <w:rFonts w:ascii="Lucida Console" w:hAnsi="Lucida Console"/>
+          <w:color w:val="DDD4C9"/>
+          <w:sz w:val="20"/>
+        </w:rPr>
+        <w:t>info_overlord_destination</w:t>
+      </w:r>
+    </w:p>
+    <w:p>
+      <w:pPr>
+        <w:rPr>
+          <w:rFonts w:ascii="Lucida Console" w:hAnsi="Lucida Console"/>
+          <w:color w:val="DDD4C9"/>
+          <w:sz w:val="20"/>
+        </w:rPr>
+      </w:pPr>
+      <w:r>
+        <w:rPr>
+          <w:rFonts w:ascii="Lucida Console" w:hAnsi="Lucida Console"/>
+          <w:color w:val="DDD4C9"/>
+          <w:sz w:val="20"/>
+        </w:rPr>
+        <w:t>info_particles</w:t>
+      </w:r>
+    </w:p>
+    <w:p>
+      <w:pPr>
+        <w:rPr>
+          <w:rFonts w:ascii="Lucida Console" w:hAnsi="Lucida Console"/>
+          <w:color w:val="DDD4C9"/>
+          <w:sz w:val="20"/>
+        </w:rPr>
+      </w:pPr>
+      <w:r>
+        <w:rPr>
+          <w:rFonts w:ascii="Lucida Console" w:hAnsi="Lucida Console"/>
+          <w:color w:val="DDD4C9"/>
+          <w:sz w:val="20"/>
+        </w:rPr>
+        <w:t>info_player_coop</w:t>
+      </w:r>
+    </w:p>
+    <w:p>
+      <w:pPr>
+        <w:rPr>
+          <w:rFonts w:ascii="Lucida Console" w:hAnsi="Lucida Console"/>
+          <w:color w:val="DDD4C9"/>
+          <w:sz w:val="20"/>
+        </w:rPr>
+      </w:pPr>
+      <w:r>
+        <w:rPr>
+          <w:rFonts w:ascii="Lucida Console" w:hAnsi="Lucida Console"/>
+          <w:color w:val="DDD4C9"/>
+          <w:sz w:val="20"/>
+        </w:rPr>
+        <w:t>info_player_coop2</w:t>
+      </w:r>
+    </w:p>
+    <w:p>
+      <w:pPr>
+        <w:rPr>
+          <w:rFonts w:ascii="Lucida Console" w:hAnsi="Lucida Console"/>
+          <w:color w:val="DDD4C9"/>
+          <w:sz w:val="20"/>
+        </w:rPr>
+      </w:pPr>
+      <w:r>
+        <w:rPr>
+          <w:rFonts w:ascii="Lucida Console" w:hAnsi="Lucida Console"/>
+          <w:color w:val="DDD4C9"/>
+          <w:sz w:val="20"/>
+        </w:rPr>
+        <w:t>info_player_deathmatch</w:t>
+      </w:r>
+    </w:p>
+    <w:p>
+      <w:pPr>
+        <w:rPr>
+          <w:rFonts w:ascii="Lucida Console" w:hAnsi="Lucida Console"/>
+          <w:color w:val="DDD4C9"/>
+          <w:sz w:val="20"/>
+        </w:rPr>
+      </w:pPr>
+      <w:r>
+        <w:rPr>
+          <w:rFonts w:ascii="Lucida Console" w:hAnsi="Lucida Console"/>
+          <w:color w:val="DDD4C9"/>
+          <w:sz w:val="20"/>
+        </w:rPr>
+        <w:t>info_player_start</w:t>
+      </w:r>
+    </w:p>
+    <w:p>
+      <w:pPr>
+        <w:rPr>
+          <w:rFonts w:ascii="Lucida Console" w:hAnsi="Lucida Console"/>
+          <w:color w:val="DDD4C9"/>
+          <w:sz w:val="20"/>
+        </w:rPr>
+      </w:pPr>
+      <w:r>
+        <w:rPr>
+          <w:rFonts w:ascii="Lucida Console" w:hAnsi="Lucida Console"/>
+          <w:color w:val="DDD4C9"/>
+          <w:sz w:val="20"/>
+        </w:rPr>
+        <w:t>info_player_start2</w:t>
+      </w:r>
+    </w:p>
+    <w:p>
+      <w:pPr>
+        <w:rPr>
+          <w:rFonts w:ascii="Lucida Console" w:hAnsi="Lucida Console"/>
+          <w:color w:val="DDD4C9"/>
+          <w:sz w:val="20"/>
+        </w:rPr>
+      </w:pPr>
+      <w:r>
+        <w:rPr>
+          <w:rFonts w:ascii="Lucida Console" w:hAnsi="Lucida Console"/>
+          <w:color w:val="DDD4C9"/>
+          <w:sz w:val="20"/>
+        </w:rPr>
+        <w:t>info_rotate</w:t>
+      </w:r>
+    </w:p>
+    <w:p>
+      <w:pPr>
+        <w:rPr>
+          <w:rFonts w:ascii="Lucida Console" w:hAnsi="Lucida Console"/>
+          <w:color w:val="DDD4C9"/>
+          <w:sz w:val="20"/>
+        </w:rPr>
+      </w:pPr>
+      <w:r>
+        <w:rPr>
+          <w:rFonts w:ascii="Lucida Console" w:hAnsi="Lucida Console"/>
+          <w:color w:val="DDD4C9"/>
+          <w:sz w:val="20"/>
+        </w:rPr>
+        <w:t>info_screenshake</w:t>
+      </w:r>
+    </w:p>
+    <w:p>
+      <w:pPr>
+        <w:rPr>
+          <w:rFonts w:ascii="Lucida Console" w:hAnsi="Lucida Console"/>
+          <w:color w:val="DDD4C9"/>
+          <w:sz w:val="20"/>
+        </w:rPr>
+      </w:pPr>
+      <w:r>
+        <w:rPr>
+          <w:rFonts w:ascii="Lucida Console" w:hAnsi="Lucida Console"/>
+          <w:color w:val="DDD4C9"/>
+          <w:sz w:val="20"/>
+        </w:rPr>
+        <w:t>info_skullwiz_destination</w:t>
+      </w:r>
+    </w:p>
+    <w:p>
+      <w:pPr>
+        <w:rPr>
+          <w:rFonts w:ascii="Lucida Console" w:hAnsi="Lucida Console"/>
+          <w:color w:val="DDD4C9"/>
+          <w:sz w:val="20"/>
+        </w:rPr>
+      </w:pPr>
+      <w:r>
+        <w:rPr>
+          <w:rFonts w:ascii="Lucida Console" w:hAnsi="Lucida Console"/>
+          <w:color w:val="DDD4C9"/>
+          <w:sz w:val="20"/>
+        </w:rPr>
         <w:lastRenderedPageBreak/>
-        <w:t>info_command_spawn</w:t>
-      </w:r>
-    </w:p>
-    <w:p>
-      <w:pPr>
-        <w:rPr>
-          <w:rFonts w:ascii="Lucida Console" w:hAnsi="Lucida Console"/>
-          <w:color w:val="DDD4C9"/>
-          <w:sz w:val="20"/>
-        </w:rPr>
-      </w:pPr>
-      <w:r>
-        <w:rPr>
-          <w:rFonts w:ascii="Lucida Console" w:hAnsi="Lucida Console"/>
-          <w:color w:val="DDD4C9"/>
-          <w:sz w:val="20"/>
-        </w:rPr>
-        <w:t>info_effect_pulse</w:t>
-      </w:r>
-    </w:p>
-    <w:p>
-      <w:pPr>
-        <w:rPr>
-          <w:rFonts w:ascii="Lucida Console" w:hAnsi="Lucida Console"/>
-          <w:color w:val="DDD4C9"/>
-          <w:sz w:val="20"/>
-        </w:rPr>
-      </w:pPr>
-      <w:r>
-        <w:rPr>
-          <w:rFonts w:ascii="Lucida Console" w:hAnsi="Lucida Console"/>
-          <w:color w:val="DDD4C9"/>
-          <w:sz w:val="20"/>
-        </w:rPr>
-        <w:t>info_intermission</w:t>
-      </w:r>
-    </w:p>
-    <w:p>
-      <w:pPr>
-        <w:rPr>
-          <w:rFonts w:ascii="Lucida Console" w:hAnsi="Lucida Console"/>
-          <w:color w:val="DDD4C9"/>
-          <w:sz w:val="20"/>
-        </w:rPr>
-      </w:pPr>
-      <w:r>
-        <w:rPr>
-          <w:rFonts w:ascii="Lucida Console" w:hAnsi="Lucida Console"/>
-          <w:color w:val="DDD4C9"/>
-          <w:sz w:val="20"/>
-        </w:rPr>
-        <w:t>info_notnull</w:t>
-      </w:r>
-    </w:p>
-    <w:p>
-      <w:pPr>
-        <w:rPr>
-          <w:rFonts w:ascii="Lucida Console" w:hAnsi="Lucida Console"/>
-          <w:color w:val="DDD4C9"/>
-          <w:sz w:val="20"/>
-        </w:rPr>
-      </w:pPr>
-      <w:r>
-        <w:rPr>
-          <w:rFonts w:ascii="Lucida Console" w:hAnsi="Lucida Console"/>
-          <w:color w:val="DDD4C9"/>
-          <w:sz w:val="20"/>
-        </w:rPr>
-        <w:t>info_null</w:t>
-      </w:r>
-    </w:p>
-    <w:p>
-      <w:pPr>
-        <w:rPr>
-          <w:rFonts w:ascii="Lucida Console" w:hAnsi="Lucida Console"/>
-          <w:color w:val="DDD4C9"/>
-          <w:sz w:val="20"/>
-        </w:rPr>
-      </w:pPr>
-      <w:r>
-        <w:rPr>
-          <w:rFonts w:ascii="Lucida Console" w:hAnsi="Lucida Console"/>
-          <w:color w:val="DDD4C9"/>
-          <w:sz w:val="20"/>
-        </w:rPr>
-        <w:t>info_overlord_destination</w:t>
-      </w:r>
-    </w:p>
-    <w:p>
-      <w:pPr>
-        <w:rPr>
-          <w:rFonts w:ascii="Lucida Console" w:hAnsi="Lucida Console"/>
-          <w:color w:val="DDD4C9"/>
-          <w:sz w:val="20"/>
-        </w:rPr>
-      </w:pPr>
-      <w:r>
-        <w:rPr>
-          <w:rFonts w:ascii="Lucida Console" w:hAnsi="Lucida Console"/>
-          <w:color w:val="DDD4C9"/>
-          <w:sz w:val="20"/>
-        </w:rPr>
-        <w:t>info_particles</w:t>
-      </w:r>
-    </w:p>
-    <w:p>
-      <w:pPr>
-        <w:rPr>
-          <w:rFonts w:ascii="Lucida Console" w:hAnsi="Lucida Console"/>
-          <w:color w:val="DDD4C9"/>
-          <w:sz w:val="20"/>
-        </w:rPr>
-      </w:pPr>
-      <w:r>
-        <w:rPr>
-          <w:rFonts w:ascii="Lucida Console" w:hAnsi="Lucida Console"/>
-          <w:color w:val="DDD4C9"/>
-          <w:sz w:val="20"/>
-        </w:rPr>
-        <w:t>info_player_coop</w:t>
-      </w:r>
-    </w:p>
-    <w:p>
-      <w:pPr>
-        <w:rPr>
-          <w:rFonts w:ascii="Lucida Console" w:hAnsi="Lucida Console"/>
-          <w:color w:val="DDD4C9"/>
-          <w:sz w:val="20"/>
-        </w:rPr>
-      </w:pPr>
-      <w:r>
-        <w:rPr>
-          <w:rFonts w:ascii="Lucida Console" w:hAnsi="Lucida Console"/>
-          <w:color w:val="DDD4C9"/>
-          <w:sz w:val="20"/>
-        </w:rPr>
-        <w:t>info_player_coop2</w:t>
-      </w:r>
-    </w:p>
-    <w:p>
-      <w:pPr>
-        <w:rPr>
-          <w:rFonts w:ascii="Lucida Console" w:hAnsi="Lucida Console"/>
-          <w:color w:val="DDD4C9"/>
-          <w:sz w:val="20"/>
-        </w:rPr>
-      </w:pPr>
-      <w:r>
-        <w:rPr>
-          <w:rFonts w:ascii="Lucida Console" w:hAnsi="Lucida Console"/>
-          <w:color w:val="DDD4C9"/>
-          <w:sz w:val="20"/>
-        </w:rPr>
-        <w:t>info_player_deathmatch</w:t>
-      </w:r>
-    </w:p>
-    <w:p>
-      <w:pPr>
-        <w:rPr>
-          <w:rFonts w:ascii="Lucida Console" w:hAnsi="Lucida Console"/>
-          <w:color w:val="DDD4C9"/>
-          <w:sz w:val="20"/>
-        </w:rPr>
-      </w:pPr>
-      <w:r>
-        <w:rPr>
-          <w:rFonts w:ascii="Lucida Console" w:hAnsi="Lucida Console"/>
-          <w:color w:val="DDD4C9"/>
-          <w:sz w:val="20"/>
-        </w:rPr>
-        <w:t>info_player_start</w:t>
-      </w:r>
-    </w:p>
-    <w:p>
-      <w:pPr>
-        <w:rPr>
-          <w:rFonts w:ascii="Lucida Console" w:hAnsi="Lucida Console"/>
-          <w:color w:val="DDD4C9"/>
-          <w:sz w:val="20"/>
-        </w:rPr>
-      </w:pPr>
-      <w:r>
-        <w:rPr>
-          <w:rFonts w:ascii="Lucida Console" w:hAnsi="Lucida Console"/>
-          <w:color w:val="DDD4C9"/>
-          <w:sz w:val="20"/>
-        </w:rPr>
-        <w:t>info_player_start2</w:t>
-      </w:r>
-    </w:p>
-    <w:p>
-      <w:pPr>
-        <w:rPr>
-          <w:rFonts w:ascii="Lucida Console" w:hAnsi="Lucida Console"/>
-          <w:color w:val="DDD4C9"/>
-          <w:sz w:val="20"/>
-        </w:rPr>
-      </w:pPr>
-      <w:r>
-        <w:rPr>
-          <w:rFonts w:ascii="Lucida Console" w:hAnsi="Lucida Console"/>
-          <w:color w:val="DDD4C9"/>
-          <w:sz w:val="20"/>
-        </w:rPr>
-        <w:t>info_rotate</w:t>
-      </w:r>
-    </w:p>
-    <w:p>
-      <w:pPr>
-        <w:rPr>
-          <w:rFonts w:ascii="Lucida Console" w:hAnsi="Lucida Console"/>
-          <w:color w:val="DDD4C9"/>
-          <w:sz w:val="20"/>
-        </w:rPr>
-      </w:pPr>
-      <w:r>
-        <w:rPr>
-          <w:rFonts w:ascii="Lucida Console" w:hAnsi="Lucida Console"/>
-          <w:color w:val="DDD4C9"/>
-          <w:sz w:val="20"/>
-        </w:rPr>
-        <w:t>info_screenshake</w:t>
-      </w:r>
-    </w:p>
-    <w:p>
-      <w:pPr>
-        <w:rPr>
-          <w:rFonts w:ascii="Lucida Console" w:hAnsi="Lucida Console"/>
-          <w:color w:val="DDD4C9"/>
-          <w:sz w:val="20"/>
-        </w:rPr>
-      </w:pPr>
-      <w:r>
-        <w:rPr>
-          <w:rFonts w:ascii="Lucida Console" w:hAnsi="Lucida Console"/>
-          <w:color w:val="DDD4C9"/>
-          <w:sz w:val="20"/>
-        </w:rPr>
-        <w:t>info_skullwiz_destination</w:t>
-      </w:r>
-    </w:p>
-    <w:p>
-      <w:pPr>
-        <w:rPr>
-          <w:rFonts w:ascii="Lucida Console" w:hAnsi="Lucida Console"/>
-          <w:color w:val="DDD4C9"/>
-          <w:sz w:val="20"/>
-        </w:rPr>
-      </w:pPr>
-      <w:r>
-        <w:rPr>
-          <w:rFonts w:ascii="Lucida Console" w:hAnsi="Lucida Console"/>
-          <w:color w:val="DDD4C9"/>
-          <w:sz w:val="20"/>
-        </w:rPr>
         <w:t>info_target</w:t>
       </w:r>
     </w:p>
@@ -12320,262 +12527,262 @@
           <w:color w:val="DDD4C9"/>
           <w:sz w:val="20"/>
         </w:rPr>
+        <w:t>item_bolts</w:t>
+      </w:r>
+    </w:p>
+    <w:p>
+      <w:pPr>
+        <w:rPr>
+          <w:rFonts w:ascii="Lucida Console" w:hAnsi="Lucida Console"/>
+          <w:color w:val="DDD4C9"/>
+          <w:sz w:val="20"/>
+        </w:rPr>
+      </w:pPr>
+      <w:r>
+        <w:rPr>
+          <w:rFonts w:ascii="Lucida Console" w:hAnsi="Lucida Console"/>
+          <w:color w:val="DDD4C9"/>
+          <w:sz w:val="20"/>
+        </w:rPr>
+        <w:t>item_cells</w:t>
+      </w:r>
+    </w:p>
+    <w:p>
+      <w:pPr>
+        <w:rPr>
+          <w:rFonts w:ascii="Lucida Console" w:hAnsi="Lucida Console"/>
+          <w:color w:val="DDD4C9"/>
+          <w:sz w:val="20"/>
+        </w:rPr>
+      </w:pPr>
+      <w:r>
+        <w:rPr>
+          <w:rFonts w:ascii="Lucida Console" w:hAnsi="Lucida Console"/>
+          <w:color w:val="DDD4C9"/>
+          <w:sz w:val="20"/>
+        </w:rPr>
+        <w:t>item_circuitboard</w:t>
+      </w:r>
+    </w:p>
+    <w:p>
+      <w:pPr>
+        <w:rPr>
+          <w:rFonts w:ascii="Lucida Console" w:hAnsi="Lucida Console"/>
+          <w:color w:val="DDD4C9"/>
+          <w:sz w:val="20"/>
+        </w:rPr>
+      </w:pPr>
+      <w:r>
+        <w:rPr>
+          <w:rFonts w:ascii="Lucida Console" w:hAnsi="Lucida Console"/>
+          <w:color w:val="DDD4C9"/>
+          <w:sz w:val="20"/>
+        </w:rPr>
+        <w:t>item_custom</w:t>
+      </w:r>
+    </w:p>
+    <w:p>
+      <w:pPr>
+        <w:rPr>
+          <w:rFonts w:ascii="Lucida Console" w:hAnsi="Lucida Console"/>
+          <w:color w:val="DDD4C9"/>
+          <w:sz w:val="20"/>
+        </w:rPr>
+      </w:pPr>
+      <w:r>
+        <w:rPr>
+          <w:rFonts w:ascii="Lucida Console" w:hAnsi="Lucida Console"/>
+          <w:color w:val="DDD4C9"/>
+          <w:sz w:val="20"/>
+        </w:rPr>
+        <w:t>item_health</w:t>
+      </w:r>
+    </w:p>
+    <w:p>
+      <w:pPr>
+        <w:rPr>
+          <w:rFonts w:ascii="Lucida Console" w:hAnsi="Lucida Console"/>
+          <w:color w:val="DDD4C9"/>
+          <w:sz w:val="20"/>
+        </w:rPr>
+      </w:pPr>
+      <w:r>
+        <w:rPr>
+          <w:rFonts w:ascii="Lucida Console" w:hAnsi="Lucida Console"/>
+          <w:color w:val="DDD4C9"/>
+          <w:sz w:val="20"/>
+        </w:rPr>
+        <w:t>item_key1</w:t>
+      </w:r>
+    </w:p>
+    <w:p>
+      <w:pPr>
+        <w:rPr>
+          <w:rFonts w:ascii="Lucida Console" w:hAnsi="Lucida Console"/>
+          <w:color w:val="DDD4C9"/>
+          <w:sz w:val="20"/>
+        </w:rPr>
+      </w:pPr>
+      <w:r>
+        <w:rPr>
+          <w:rFonts w:ascii="Lucida Console" w:hAnsi="Lucida Console"/>
+          <w:color w:val="DDD4C9"/>
+          <w:sz w:val="20"/>
+        </w:rPr>
+        <w:t>item_key2</w:t>
+      </w:r>
+    </w:p>
+    <w:p>
+      <w:pPr>
+        <w:rPr>
+          <w:rFonts w:ascii="Lucida Console" w:hAnsi="Lucida Console"/>
+          <w:color w:val="DDD4C9"/>
+          <w:sz w:val="20"/>
+        </w:rPr>
+      </w:pPr>
+      <w:r>
+        <w:rPr>
+          <w:rFonts w:ascii="Lucida Console" w:hAnsi="Lucida Console"/>
+          <w:color w:val="DDD4C9"/>
+          <w:sz w:val="20"/>
+        </w:rPr>
+        <w:t>item_keyx</w:t>
+      </w:r>
+    </w:p>
+    <w:p>
+      <w:pPr>
+        <w:rPr>
+          <w:rFonts w:ascii="Lucida Console" w:hAnsi="Lucida Console"/>
+          <w:color w:val="DDD4C9"/>
+          <w:sz w:val="20"/>
+        </w:rPr>
+      </w:pPr>
+      <w:r>
+        <w:rPr>
+          <w:rFonts w:ascii="Lucida Console" w:hAnsi="Lucida Console"/>
+          <w:color w:val="DDD4C9"/>
+          <w:sz w:val="20"/>
+        </w:rPr>
+        <w:t>item_lava_spikes</w:t>
+      </w:r>
+    </w:p>
+    <w:p>
+      <w:pPr>
+        <w:rPr>
+          <w:rFonts w:ascii="Lucida Console" w:hAnsi="Lucida Console"/>
+          <w:color w:val="DDD4C9"/>
+          <w:sz w:val="20"/>
+        </w:rPr>
+      </w:pPr>
+      <w:r>
+        <w:rPr>
+          <w:rFonts w:ascii="Lucida Console" w:hAnsi="Lucida Console"/>
+          <w:color w:val="DDD4C9"/>
+          <w:sz w:val="20"/>
+        </w:rPr>
+        <w:t>item_multi_rockets</w:t>
+      </w:r>
+    </w:p>
+    <w:p>
+      <w:pPr>
+        <w:rPr>
+          <w:rFonts w:ascii="Lucida Console" w:hAnsi="Lucida Console"/>
+          <w:color w:val="DDD4C9"/>
+          <w:sz w:val="20"/>
+        </w:rPr>
+      </w:pPr>
+      <w:r>
+        <w:rPr>
+          <w:rFonts w:ascii="Lucida Console" w:hAnsi="Lucida Console"/>
+          <w:color w:val="DDD4C9"/>
+          <w:sz w:val="20"/>
+        </w:rPr>
+        <w:t>item_plasma</w:t>
+      </w:r>
+    </w:p>
+    <w:p>
+      <w:pPr>
+        <w:rPr>
+          <w:rFonts w:ascii="Lucida Console" w:hAnsi="Lucida Console"/>
+          <w:color w:val="DDD4C9"/>
+          <w:sz w:val="20"/>
+        </w:rPr>
+      </w:pPr>
+      <w:r>
+        <w:rPr>
+          <w:rFonts w:ascii="Lucida Console" w:hAnsi="Lucida Console"/>
+          <w:color w:val="DDD4C9"/>
+          <w:sz w:val="20"/>
+        </w:rPr>
+        <w:t>item_poison</w:t>
+      </w:r>
+    </w:p>
+    <w:p>
+      <w:pPr>
+        <w:rPr>
+          <w:rFonts w:ascii="Lucida Console" w:hAnsi="Lucida Console"/>
+          <w:color w:val="DDD4C9"/>
+          <w:sz w:val="20"/>
+        </w:rPr>
+      </w:pPr>
+      <w:r>
+        <w:rPr>
+          <w:rFonts w:ascii="Lucida Console" w:hAnsi="Lucida Console"/>
+          <w:color w:val="DDD4C9"/>
+          <w:sz w:val="20"/>
+        </w:rPr>
+        <w:t>item_powerup_belt</w:t>
+      </w:r>
+    </w:p>
+    <w:p>
+      <w:pPr>
+        <w:rPr>
+          <w:rFonts w:ascii="Lucida Console" w:hAnsi="Lucida Console"/>
+          <w:color w:val="DDD4C9"/>
+          <w:sz w:val="20"/>
+        </w:rPr>
+      </w:pPr>
+      <w:r>
+        <w:rPr>
+          <w:rFonts w:ascii="Lucida Console" w:hAnsi="Lucida Console"/>
+          <w:color w:val="DDD4C9"/>
+          <w:sz w:val="20"/>
+        </w:rPr>
+        <w:t>item_powerup_shield</w:t>
+      </w:r>
+    </w:p>
+    <w:p>
+      <w:pPr>
+        <w:rPr>
+          <w:rFonts w:ascii="Lucida Console" w:hAnsi="Lucida Console"/>
+          <w:color w:val="DDD4C9"/>
+          <w:sz w:val="20"/>
+        </w:rPr>
+      </w:pPr>
+      <w:r>
+        <w:rPr>
+          <w:rFonts w:ascii="Lucida Console" w:hAnsi="Lucida Console"/>
+          <w:color w:val="DDD4C9"/>
+          <w:sz w:val="20"/>
+        </w:rPr>
+        <w:t>item_random_powerup</w:t>
+      </w:r>
+    </w:p>
+    <w:p>
+      <w:pPr>
+        <w:rPr>
+          <w:rFonts w:ascii="Lucida Console" w:hAnsi="Lucida Console"/>
+          <w:color w:val="DDD4C9"/>
+          <w:sz w:val="20"/>
+        </w:rPr>
+      </w:pPr>
+      <w:r>
+        <w:rPr>
+          <w:rFonts w:ascii="Lucida Console" w:hAnsi="Lucida Console"/>
+          <w:color w:val="DDD4C9"/>
+          <w:sz w:val="20"/>
+        </w:rPr>
         <w:lastRenderedPageBreak/>
-        <w:t>item_bolts</w:t>
-      </w:r>
-    </w:p>
-    <w:p>
-      <w:pPr>
-        <w:rPr>
-          <w:rFonts w:ascii="Lucida Console" w:hAnsi="Lucida Console"/>
-          <w:color w:val="DDD4C9"/>
-          <w:sz w:val="20"/>
-        </w:rPr>
-      </w:pPr>
-      <w:r>
-        <w:rPr>
-          <w:rFonts w:ascii="Lucida Console" w:hAnsi="Lucida Console"/>
-          <w:color w:val="DDD4C9"/>
-          <w:sz w:val="20"/>
-        </w:rPr>
-        <w:t>item_cells</w:t>
-      </w:r>
-    </w:p>
-    <w:p>
-      <w:pPr>
-        <w:rPr>
-          <w:rFonts w:ascii="Lucida Console" w:hAnsi="Lucida Console"/>
-          <w:color w:val="DDD4C9"/>
-          <w:sz w:val="20"/>
-        </w:rPr>
-      </w:pPr>
-      <w:r>
-        <w:rPr>
-          <w:rFonts w:ascii="Lucida Console" w:hAnsi="Lucida Console"/>
-          <w:color w:val="DDD4C9"/>
-          <w:sz w:val="20"/>
-        </w:rPr>
-        <w:t>item_circuitboard</w:t>
-      </w:r>
-    </w:p>
-    <w:p>
-      <w:pPr>
-        <w:rPr>
-          <w:rFonts w:ascii="Lucida Console" w:hAnsi="Lucida Console"/>
-          <w:color w:val="DDD4C9"/>
-          <w:sz w:val="20"/>
-        </w:rPr>
-      </w:pPr>
-      <w:r>
-        <w:rPr>
-          <w:rFonts w:ascii="Lucida Console" w:hAnsi="Lucida Console"/>
-          <w:color w:val="DDD4C9"/>
-          <w:sz w:val="20"/>
-        </w:rPr>
-        <w:t>item_custom</w:t>
-      </w:r>
-    </w:p>
-    <w:p>
-      <w:pPr>
-        <w:rPr>
-          <w:rFonts w:ascii="Lucida Console" w:hAnsi="Lucida Console"/>
-          <w:color w:val="DDD4C9"/>
-          <w:sz w:val="20"/>
-        </w:rPr>
-      </w:pPr>
-      <w:r>
-        <w:rPr>
-          <w:rFonts w:ascii="Lucida Console" w:hAnsi="Lucida Console"/>
-          <w:color w:val="DDD4C9"/>
-          <w:sz w:val="20"/>
-        </w:rPr>
-        <w:t>item_health</w:t>
-      </w:r>
-    </w:p>
-    <w:p>
-      <w:pPr>
-        <w:rPr>
-          <w:rFonts w:ascii="Lucida Console" w:hAnsi="Lucida Console"/>
-          <w:color w:val="DDD4C9"/>
-          <w:sz w:val="20"/>
-        </w:rPr>
-      </w:pPr>
-      <w:r>
-        <w:rPr>
-          <w:rFonts w:ascii="Lucida Console" w:hAnsi="Lucida Console"/>
-          <w:color w:val="DDD4C9"/>
-          <w:sz w:val="20"/>
-        </w:rPr>
-        <w:t>item_key1</w:t>
-      </w:r>
-    </w:p>
-    <w:p>
-      <w:pPr>
-        <w:rPr>
-          <w:rFonts w:ascii="Lucida Console" w:hAnsi="Lucida Console"/>
-          <w:color w:val="DDD4C9"/>
-          <w:sz w:val="20"/>
-        </w:rPr>
-      </w:pPr>
-      <w:r>
-        <w:rPr>
-          <w:rFonts w:ascii="Lucida Console" w:hAnsi="Lucida Console"/>
-          <w:color w:val="DDD4C9"/>
-          <w:sz w:val="20"/>
-        </w:rPr>
-        <w:t>item_key2</w:t>
-      </w:r>
-    </w:p>
-    <w:p>
-      <w:pPr>
-        <w:rPr>
-          <w:rFonts w:ascii="Lucida Console" w:hAnsi="Lucida Console"/>
-          <w:color w:val="DDD4C9"/>
-          <w:sz w:val="20"/>
-        </w:rPr>
-      </w:pPr>
-      <w:r>
-        <w:rPr>
-          <w:rFonts w:ascii="Lucida Console" w:hAnsi="Lucida Console"/>
-          <w:color w:val="DDD4C9"/>
-          <w:sz w:val="20"/>
-        </w:rPr>
-        <w:t>item_keyx</w:t>
-      </w:r>
-    </w:p>
-    <w:p>
-      <w:pPr>
-        <w:rPr>
-          <w:rFonts w:ascii="Lucida Console" w:hAnsi="Lucida Console"/>
-          <w:color w:val="DDD4C9"/>
-          <w:sz w:val="20"/>
-        </w:rPr>
-      </w:pPr>
-      <w:r>
-        <w:rPr>
-          <w:rFonts w:ascii="Lucida Console" w:hAnsi="Lucida Console"/>
-          <w:color w:val="DDD4C9"/>
-          <w:sz w:val="20"/>
-        </w:rPr>
-        <w:t>item_lava_spikes</w:t>
-      </w:r>
-    </w:p>
-    <w:p>
-      <w:pPr>
-        <w:rPr>
-          <w:rFonts w:ascii="Lucida Console" w:hAnsi="Lucida Console"/>
-          <w:color w:val="DDD4C9"/>
-          <w:sz w:val="20"/>
-        </w:rPr>
-      </w:pPr>
-      <w:r>
-        <w:rPr>
-          <w:rFonts w:ascii="Lucida Console" w:hAnsi="Lucida Console"/>
-          <w:color w:val="DDD4C9"/>
-          <w:sz w:val="20"/>
-        </w:rPr>
-        <w:t>item_multi_rockets</w:t>
-      </w:r>
-    </w:p>
-    <w:p>
-      <w:pPr>
-        <w:rPr>
-          <w:rFonts w:ascii="Lucida Console" w:hAnsi="Lucida Console"/>
-          <w:color w:val="DDD4C9"/>
-          <w:sz w:val="20"/>
-        </w:rPr>
-      </w:pPr>
-      <w:r>
-        <w:rPr>
-          <w:rFonts w:ascii="Lucida Console" w:hAnsi="Lucida Console"/>
-          <w:color w:val="DDD4C9"/>
-          <w:sz w:val="20"/>
-        </w:rPr>
-        <w:t>item_plasma</w:t>
-      </w:r>
-    </w:p>
-    <w:p>
-      <w:pPr>
-        <w:rPr>
-          <w:rFonts w:ascii="Lucida Console" w:hAnsi="Lucida Console"/>
-          <w:color w:val="DDD4C9"/>
-          <w:sz w:val="20"/>
-        </w:rPr>
-      </w:pPr>
-      <w:r>
-        <w:rPr>
-          <w:rFonts w:ascii="Lucida Console" w:hAnsi="Lucida Console"/>
-          <w:color w:val="DDD4C9"/>
-          <w:sz w:val="20"/>
-        </w:rPr>
-        <w:t>item_poison</w:t>
-      </w:r>
-    </w:p>
-    <w:p>
-      <w:pPr>
-        <w:rPr>
-          <w:rFonts w:ascii="Lucida Console" w:hAnsi="Lucida Console"/>
-          <w:color w:val="DDD4C9"/>
-          <w:sz w:val="20"/>
-        </w:rPr>
-      </w:pPr>
-      <w:r>
-        <w:rPr>
-          <w:rFonts w:ascii="Lucida Console" w:hAnsi="Lucida Console"/>
-          <w:color w:val="DDD4C9"/>
-          <w:sz w:val="20"/>
-        </w:rPr>
-        <w:t>item_powerup_belt</w:t>
-      </w:r>
-    </w:p>
-    <w:p>
-      <w:pPr>
-        <w:rPr>
-          <w:rFonts w:ascii="Lucida Console" w:hAnsi="Lucida Console"/>
-          <w:color w:val="DDD4C9"/>
-          <w:sz w:val="20"/>
-        </w:rPr>
-      </w:pPr>
-      <w:r>
-        <w:rPr>
-          <w:rFonts w:ascii="Lucida Console" w:hAnsi="Lucida Console"/>
-          <w:color w:val="DDD4C9"/>
-          <w:sz w:val="20"/>
-        </w:rPr>
-        <w:t>item_powerup_shield</w:t>
-      </w:r>
-    </w:p>
-    <w:p>
-      <w:pPr>
-        <w:rPr>
-          <w:rFonts w:ascii="Lucida Console" w:hAnsi="Lucida Console"/>
-          <w:color w:val="DDD4C9"/>
-          <w:sz w:val="20"/>
-        </w:rPr>
-      </w:pPr>
-      <w:r>
-        <w:rPr>
-          <w:rFonts w:ascii="Lucida Console" w:hAnsi="Lucida Console"/>
-          <w:color w:val="DDD4C9"/>
-          <w:sz w:val="20"/>
-        </w:rPr>
-        <w:t>item_random_powerup</w:t>
-      </w:r>
-    </w:p>
-    <w:p>
-      <w:pPr>
-        <w:rPr>
-          <w:rFonts w:ascii="Lucida Console" w:hAnsi="Lucida Console"/>
-          <w:color w:val="DDD4C9"/>
-          <w:sz w:val="20"/>
-        </w:rPr>
-      </w:pPr>
-      <w:r>
-        <w:rPr>
-          <w:rFonts w:ascii="Lucida Console" w:hAnsi="Lucida Console"/>
-          <w:color w:val="DDD4C9"/>
-          <w:sz w:val="20"/>
-        </w:rPr>
         <w:t>item_rockets</w:t>
       </w:r>
     </w:p>
@@ -12899,262 +13106,262 @@
           <w:color w:val="DDD4C9"/>
           <w:sz w:val="20"/>
         </w:rPr>
+        <w:t>light_lantern2</w:t>
+      </w:r>
+    </w:p>
+    <w:p>
+      <w:pPr>
+        <w:rPr>
+          <w:rFonts w:ascii="Lucida Console" w:hAnsi="Lucida Console"/>
+          <w:color w:val="DDD4C9"/>
+          <w:sz w:val="20"/>
+        </w:rPr>
+      </w:pPr>
+      <w:r>
+        <w:rPr>
+          <w:rFonts w:ascii="Lucida Console" w:hAnsi="Lucida Console"/>
+          <w:color w:val="DDD4C9"/>
+          <w:sz w:val="20"/>
+        </w:rPr>
+        <w:t>light_marsh</w:t>
+      </w:r>
+    </w:p>
+    <w:p>
+      <w:pPr>
+        <w:rPr>
+          <w:rFonts w:ascii="Lucida Console" w:hAnsi="Lucida Console"/>
+          <w:color w:val="DDD4C9"/>
+          <w:sz w:val="20"/>
+        </w:rPr>
+      </w:pPr>
+      <w:r>
+        <w:rPr>
+          <w:rFonts w:ascii="Lucida Console" w:hAnsi="Lucida Console"/>
+          <w:color w:val="DDD4C9"/>
+          <w:sz w:val="20"/>
+        </w:rPr>
+        <w:t>light_postlight</w:t>
+      </w:r>
+    </w:p>
+    <w:p>
+      <w:pPr>
+        <w:rPr>
+          <w:rFonts w:ascii="Lucida Console" w:hAnsi="Lucida Console"/>
+          <w:color w:val="DDD4C9"/>
+          <w:sz w:val="20"/>
+        </w:rPr>
+      </w:pPr>
+      <w:r>
+        <w:rPr>
+          <w:rFonts w:ascii="Lucida Console" w:hAnsi="Lucida Console"/>
+          <w:color w:val="DDD4C9"/>
+          <w:sz w:val="20"/>
+        </w:rPr>
+        <w:t>light_torch_long_walltorch</w:t>
+      </w:r>
+    </w:p>
+    <w:p>
+      <w:pPr>
+        <w:rPr>
+          <w:rFonts w:ascii="Lucida Console" w:hAnsi="Lucida Console"/>
+          <w:color w:val="DDD4C9"/>
+          <w:sz w:val="20"/>
+        </w:rPr>
+      </w:pPr>
+      <w:r>
+        <w:rPr>
+          <w:rFonts w:ascii="Lucida Console" w:hAnsi="Lucida Console"/>
+          <w:color w:val="DDD4C9"/>
+          <w:sz w:val="20"/>
+        </w:rPr>
+        <w:t>light_torch_small_walltorch</w:t>
+      </w:r>
+    </w:p>
+    <w:p>
+      <w:pPr>
+        <w:rPr>
+          <w:rFonts w:ascii="Lucida Console" w:hAnsi="Lucida Console"/>
+          <w:color w:val="DDD4C9"/>
+          <w:sz w:val="20"/>
+        </w:rPr>
+      </w:pPr>
+      <w:r>
+        <w:rPr>
+          <w:rFonts w:ascii="Lucida Console" w:hAnsi="Lucida Console"/>
+          <w:color w:val="DDD4C9"/>
+          <w:sz w:val="20"/>
+        </w:rPr>
+        <w:t>light_tubelight</w:t>
+      </w:r>
+    </w:p>
+    <w:p>
+      <w:pPr>
+        <w:rPr>
+          <w:rFonts w:ascii="Lucida Console" w:hAnsi="Lucida Console"/>
+          <w:color w:val="DDD4C9"/>
+          <w:sz w:val="20"/>
+        </w:rPr>
+      </w:pPr>
+      <w:r>
+        <w:rPr>
+          <w:rFonts w:ascii="Lucida Console" w:hAnsi="Lucida Console"/>
+          <w:color w:val="DDD4C9"/>
+          <w:sz w:val="20"/>
+        </w:rPr>
+        <w:t>ltrail_end</w:t>
+      </w:r>
+    </w:p>
+    <w:p>
+      <w:pPr>
+        <w:rPr>
+          <w:rFonts w:ascii="Lucida Console" w:hAnsi="Lucida Console"/>
+          <w:color w:val="DDD4C9"/>
+          <w:sz w:val="20"/>
+        </w:rPr>
+      </w:pPr>
+      <w:r>
+        <w:rPr>
+          <w:rFonts w:ascii="Lucida Console" w:hAnsi="Lucida Console"/>
+          <w:color w:val="DDD4C9"/>
+          <w:sz w:val="20"/>
+        </w:rPr>
+        <w:t>ltrail_relay</w:t>
+      </w:r>
+    </w:p>
+    <w:p>
+      <w:pPr>
+        <w:rPr>
+          <w:rFonts w:ascii="Lucida Console" w:hAnsi="Lucida Console"/>
+          <w:color w:val="DDD4C9"/>
+          <w:sz w:val="20"/>
+        </w:rPr>
+      </w:pPr>
+      <w:r>
+        <w:rPr>
+          <w:rFonts w:ascii="Lucida Console" w:hAnsi="Lucida Console"/>
+          <w:color w:val="DDD4C9"/>
+          <w:sz w:val="20"/>
+        </w:rPr>
+        <w:t>ltrail_start</w:t>
+      </w:r>
+    </w:p>
+    <w:p>
+      <w:pPr>
+        <w:rPr>
+          <w:rFonts w:ascii="Lucida Console" w:hAnsi="Lucida Console"/>
+          <w:color w:val="DDD4C9"/>
+          <w:sz w:val="20"/>
+        </w:rPr>
+      </w:pPr>
+      <w:r>
+        <w:rPr>
+          <w:rFonts w:ascii="Lucida Console" w:hAnsi="Lucida Console"/>
+          <w:color w:val="DDD4C9"/>
+          <w:sz w:val="20"/>
+        </w:rPr>
+        <w:t>mapobject_custom</w:t>
+      </w:r>
+    </w:p>
+    <w:p>
+      <w:pPr>
+        <w:rPr>
+          <w:rFonts w:ascii="Lucida Console" w:hAnsi="Lucida Console"/>
+          <w:color w:val="DDD4C9"/>
+          <w:sz w:val="20"/>
+        </w:rPr>
+      </w:pPr>
+      <w:r>
+        <w:rPr>
+          <w:rFonts w:ascii="Lucida Console" w:hAnsi="Lucida Console"/>
+          <w:color w:val="DDD4C9"/>
+          <w:sz w:val="20"/>
+        </w:rPr>
+        <w:t>misc_biobox_l</w:t>
+      </w:r>
+    </w:p>
+    <w:p>
+      <w:pPr>
+        <w:rPr>
+          <w:rFonts w:ascii="Lucida Console" w:hAnsi="Lucida Console"/>
+          <w:color w:val="DDD4C9"/>
+          <w:sz w:val="20"/>
+        </w:rPr>
+      </w:pPr>
+      <w:r>
+        <w:rPr>
+          <w:rFonts w:ascii="Lucida Console" w:hAnsi="Lucida Console"/>
+          <w:color w:val="DDD4C9"/>
+          <w:sz w:val="20"/>
+        </w:rPr>
+        <w:t>misc_biobox_s</w:t>
+      </w:r>
+    </w:p>
+    <w:p>
+      <w:pPr>
+        <w:rPr>
+          <w:rFonts w:ascii="Lucida Console" w:hAnsi="Lucida Console"/>
+          <w:color w:val="DDD4C9"/>
+          <w:sz w:val="20"/>
+        </w:rPr>
+      </w:pPr>
+      <w:r>
+        <w:rPr>
+          <w:rFonts w:ascii="Lucida Console" w:hAnsi="Lucida Console"/>
+          <w:color w:val="DDD4C9"/>
+          <w:sz w:val="20"/>
+        </w:rPr>
+        <w:t>misc_boom</w:t>
+      </w:r>
+    </w:p>
+    <w:p>
+      <w:pPr>
+        <w:rPr>
+          <w:rFonts w:ascii="Lucida Console" w:hAnsi="Lucida Console"/>
+          <w:color w:val="DDD4C9"/>
+          <w:sz w:val="20"/>
+        </w:rPr>
+      </w:pPr>
+      <w:r>
+        <w:rPr>
+          <w:rFonts w:ascii="Lucida Console" w:hAnsi="Lucida Console"/>
+          <w:color w:val="DDD4C9"/>
+          <w:sz w:val="20"/>
+        </w:rPr>
+        <w:t>misc_builtineffects</w:t>
+      </w:r>
+    </w:p>
+    <w:p>
+      <w:pPr>
+        <w:rPr>
+          <w:rFonts w:ascii="Lucida Console" w:hAnsi="Lucida Console"/>
+          <w:color w:val="DDD4C9"/>
+          <w:sz w:val="20"/>
+        </w:rPr>
+      </w:pPr>
+      <w:r>
+        <w:rPr>
+          <w:rFonts w:ascii="Lucida Console" w:hAnsi="Lucida Console"/>
+          <w:color w:val="DDD4C9"/>
+          <w:sz w:val="20"/>
+        </w:rPr>
+        <w:t>misc_drip</w:t>
+      </w:r>
+    </w:p>
+    <w:p>
+      <w:pPr>
+        <w:rPr>
+          <w:rFonts w:ascii="Lucida Console" w:hAnsi="Lucida Console"/>
+          <w:color w:val="DDD4C9"/>
+          <w:sz w:val="20"/>
+        </w:rPr>
+      </w:pPr>
+      <w:r>
+        <w:rPr>
+          <w:rFonts w:ascii="Lucida Console" w:hAnsi="Lucida Console"/>
+          <w:color w:val="DDD4C9"/>
+          <w:sz w:val="20"/>
+        </w:rPr>
         <w:lastRenderedPageBreak/>
-        <w:t>light_lantern2</w:t>
-      </w:r>
-    </w:p>
-    <w:p>
-      <w:pPr>
-        <w:rPr>
-          <w:rFonts w:ascii="Lucida Console" w:hAnsi="Lucida Console"/>
-          <w:color w:val="DDD4C9"/>
-          <w:sz w:val="20"/>
-        </w:rPr>
-      </w:pPr>
-      <w:r>
-        <w:rPr>
-          <w:rFonts w:ascii="Lucida Console" w:hAnsi="Lucida Console"/>
-          <w:color w:val="DDD4C9"/>
-          <w:sz w:val="20"/>
-        </w:rPr>
-        <w:t>light_marsh</w:t>
-      </w:r>
-    </w:p>
-    <w:p>
-      <w:pPr>
-        <w:rPr>
-          <w:rFonts w:ascii="Lucida Console" w:hAnsi="Lucida Console"/>
-          <w:color w:val="DDD4C9"/>
-          <w:sz w:val="20"/>
-        </w:rPr>
-      </w:pPr>
-      <w:r>
-        <w:rPr>
-          <w:rFonts w:ascii="Lucida Console" w:hAnsi="Lucida Console"/>
-          <w:color w:val="DDD4C9"/>
-          <w:sz w:val="20"/>
-        </w:rPr>
-        <w:t>light_postlight</w:t>
-      </w:r>
-    </w:p>
-    <w:p>
-      <w:pPr>
-        <w:rPr>
-          <w:rFonts w:ascii="Lucida Console" w:hAnsi="Lucida Console"/>
-          <w:color w:val="DDD4C9"/>
-          <w:sz w:val="20"/>
-        </w:rPr>
-      </w:pPr>
-      <w:r>
-        <w:rPr>
-          <w:rFonts w:ascii="Lucida Console" w:hAnsi="Lucida Console"/>
-          <w:color w:val="DDD4C9"/>
-          <w:sz w:val="20"/>
-        </w:rPr>
-        <w:t>light_torch_long_walltorch</w:t>
-      </w:r>
-    </w:p>
-    <w:p>
-      <w:pPr>
-        <w:rPr>
-          <w:rFonts w:ascii="Lucida Console" w:hAnsi="Lucida Console"/>
-          <w:color w:val="DDD4C9"/>
-          <w:sz w:val="20"/>
-        </w:rPr>
-      </w:pPr>
-      <w:r>
-        <w:rPr>
-          <w:rFonts w:ascii="Lucida Console" w:hAnsi="Lucida Console"/>
-          <w:color w:val="DDD4C9"/>
-          <w:sz w:val="20"/>
-        </w:rPr>
-        <w:t>light_torch_small_walltorch</w:t>
-      </w:r>
-    </w:p>
-    <w:p>
-      <w:pPr>
-        <w:rPr>
-          <w:rFonts w:ascii="Lucida Console" w:hAnsi="Lucida Console"/>
-          <w:color w:val="DDD4C9"/>
-          <w:sz w:val="20"/>
-        </w:rPr>
-      </w:pPr>
-      <w:r>
-        <w:rPr>
-          <w:rFonts w:ascii="Lucida Console" w:hAnsi="Lucida Console"/>
-          <w:color w:val="DDD4C9"/>
-          <w:sz w:val="20"/>
-        </w:rPr>
-        <w:t>light_tubelight</w:t>
-      </w:r>
-    </w:p>
-    <w:p>
-      <w:pPr>
-        <w:rPr>
-          <w:rFonts w:ascii="Lucida Console" w:hAnsi="Lucida Console"/>
-          <w:color w:val="DDD4C9"/>
-          <w:sz w:val="20"/>
-        </w:rPr>
-      </w:pPr>
-      <w:r>
-        <w:rPr>
-          <w:rFonts w:ascii="Lucida Console" w:hAnsi="Lucida Console"/>
-          <w:color w:val="DDD4C9"/>
-          <w:sz w:val="20"/>
-        </w:rPr>
-        <w:t>ltrail_end</w:t>
-      </w:r>
-    </w:p>
-    <w:p>
-      <w:pPr>
-        <w:rPr>
-          <w:rFonts w:ascii="Lucida Console" w:hAnsi="Lucida Console"/>
-          <w:color w:val="DDD4C9"/>
-          <w:sz w:val="20"/>
-        </w:rPr>
-      </w:pPr>
-      <w:r>
-        <w:rPr>
-          <w:rFonts w:ascii="Lucida Console" w:hAnsi="Lucida Console"/>
-          <w:color w:val="DDD4C9"/>
-          <w:sz w:val="20"/>
-        </w:rPr>
-        <w:t>ltrail_relay</w:t>
-      </w:r>
-    </w:p>
-    <w:p>
-      <w:pPr>
-        <w:rPr>
-          <w:rFonts w:ascii="Lucida Console" w:hAnsi="Lucida Console"/>
-          <w:color w:val="DDD4C9"/>
-          <w:sz w:val="20"/>
-        </w:rPr>
-      </w:pPr>
-      <w:r>
-        <w:rPr>
-          <w:rFonts w:ascii="Lucida Console" w:hAnsi="Lucida Console"/>
-          <w:color w:val="DDD4C9"/>
-          <w:sz w:val="20"/>
-        </w:rPr>
-        <w:t>ltrail_start</w:t>
-      </w:r>
-    </w:p>
-    <w:p>
-      <w:pPr>
-        <w:rPr>
-          <w:rFonts w:ascii="Lucida Console" w:hAnsi="Lucida Console"/>
-          <w:color w:val="DDD4C9"/>
-          <w:sz w:val="20"/>
-        </w:rPr>
-      </w:pPr>
-      <w:r>
-        <w:rPr>
-          <w:rFonts w:ascii="Lucida Console" w:hAnsi="Lucida Console"/>
-          <w:color w:val="DDD4C9"/>
-          <w:sz w:val="20"/>
-        </w:rPr>
-        <w:t>mapobject_custom</w:t>
-      </w:r>
-    </w:p>
-    <w:p>
-      <w:pPr>
-        <w:rPr>
-          <w:rFonts w:ascii="Lucida Console" w:hAnsi="Lucida Console"/>
-          <w:color w:val="DDD4C9"/>
-          <w:sz w:val="20"/>
-        </w:rPr>
-      </w:pPr>
-      <w:r>
-        <w:rPr>
-          <w:rFonts w:ascii="Lucida Console" w:hAnsi="Lucida Console"/>
-          <w:color w:val="DDD4C9"/>
-          <w:sz w:val="20"/>
-        </w:rPr>
-        <w:t>misc_biobox_l</w:t>
-      </w:r>
-    </w:p>
-    <w:p>
-      <w:pPr>
-        <w:rPr>
-          <w:rFonts w:ascii="Lucida Console" w:hAnsi="Lucida Console"/>
-          <w:color w:val="DDD4C9"/>
-          <w:sz w:val="20"/>
-        </w:rPr>
-      </w:pPr>
-      <w:r>
-        <w:rPr>
-          <w:rFonts w:ascii="Lucida Console" w:hAnsi="Lucida Console"/>
-          <w:color w:val="DDD4C9"/>
-          <w:sz w:val="20"/>
-        </w:rPr>
-        <w:t>misc_biobox_s</w:t>
-      </w:r>
-    </w:p>
-    <w:p>
-      <w:pPr>
-        <w:rPr>
-          <w:rFonts w:ascii="Lucida Console" w:hAnsi="Lucida Console"/>
-          <w:color w:val="DDD4C9"/>
-          <w:sz w:val="20"/>
-        </w:rPr>
-      </w:pPr>
-      <w:r>
-        <w:rPr>
-          <w:rFonts w:ascii="Lucida Console" w:hAnsi="Lucida Console"/>
-          <w:color w:val="DDD4C9"/>
-          <w:sz w:val="20"/>
-        </w:rPr>
-        <w:t>misc_boom</w:t>
-      </w:r>
-    </w:p>
-    <w:p>
-      <w:pPr>
-        <w:rPr>
-          <w:rFonts w:ascii="Lucida Console" w:hAnsi="Lucida Console"/>
-          <w:color w:val="DDD4C9"/>
-          <w:sz w:val="20"/>
-        </w:rPr>
-      </w:pPr>
-      <w:r>
-        <w:rPr>
-          <w:rFonts w:ascii="Lucida Console" w:hAnsi="Lucida Console"/>
-          <w:color w:val="DDD4C9"/>
-          <w:sz w:val="20"/>
-        </w:rPr>
-        <w:t>misc_builtineffects</w:t>
-      </w:r>
-    </w:p>
-    <w:p>
-      <w:pPr>
-        <w:rPr>
-          <w:rFonts w:ascii="Lucida Console" w:hAnsi="Lucida Console"/>
-          <w:color w:val="DDD4C9"/>
-          <w:sz w:val="20"/>
-        </w:rPr>
-      </w:pPr>
-      <w:r>
-        <w:rPr>
-          <w:rFonts w:ascii="Lucida Console" w:hAnsi="Lucida Console"/>
-          <w:color w:val="DDD4C9"/>
-          <w:sz w:val="20"/>
-        </w:rPr>
-        <w:t>misc_drip</w:t>
-      </w:r>
-    </w:p>
-    <w:p>
-      <w:pPr>
-        <w:rPr>
-          <w:rFonts w:ascii="Lucida Console" w:hAnsi="Lucida Console"/>
-          <w:color w:val="DDD4C9"/>
-          <w:sz w:val="20"/>
-        </w:rPr>
-      </w:pPr>
-      <w:r>
-        <w:rPr>
-          <w:rFonts w:ascii="Lucida Console" w:hAnsi="Lucida Console"/>
-          <w:color w:val="DDD4C9"/>
-          <w:sz w:val="20"/>
-        </w:rPr>
         <w:t>misc_explobox</w:t>
       </w:r>
     </w:p>
@@ -13478,261 +13685,261 @@
           <w:color w:val="DDD4C9"/>
           <w:sz w:val="20"/>
         </w:rPr>
+        <w:t>misc_teleporttrain</w:t>
+      </w:r>
+    </w:p>
+    <w:p>
+      <w:pPr>
+        <w:rPr>
+          <w:rFonts w:ascii="Lucida Console" w:hAnsi="Lucida Console"/>
+          <w:color w:val="DDD4C9"/>
+          <w:sz w:val="20"/>
+        </w:rPr>
+      </w:pPr>
+      <w:r>
+        <w:rPr>
+          <w:rFonts w:ascii="Lucida Console" w:hAnsi="Lucida Console"/>
+          <w:color w:val="DDD4C9"/>
+          <w:sz w:val="20"/>
+        </w:rPr>
+        <w:t>misc_textbook</w:t>
+      </w:r>
+    </w:p>
+    <w:p>
+      <w:pPr>
+        <w:rPr>
+          <w:rFonts w:ascii="Lucida Console" w:hAnsi="Lucida Console"/>
+          <w:color w:val="DDD4C9"/>
+          <w:sz w:val="20"/>
+        </w:rPr>
+      </w:pPr>
+      <w:r>
+        <w:rPr>
+          <w:rFonts w:ascii="Lucida Console" w:hAnsi="Lucida Console"/>
+          <w:color w:val="DDD4C9"/>
+          <w:sz w:val="20"/>
+        </w:rPr>
+        <w:t>monster_armagon</w:t>
+      </w:r>
+    </w:p>
+    <w:p>
+      <w:pPr>
+        <w:rPr>
+          <w:rFonts w:ascii="Lucida Console" w:hAnsi="Lucida Console"/>
+          <w:color w:val="DDD4C9"/>
+          <w:sz w:val="20"/>
+        </w:rPr>
+      </w:pPr>
+      <w:r>
+        <w:rPr>
+          <w:rFonts w:ascii="Lucida Console" w:hAnsi="Lucida Console"/>
+          <w:color w:val="DDD4C9"/>
+          <w:sz w:val="20"/>
+        </w:rPr>
+        <w:t>monster_army</w:t>
+      </w:r>
+    </w:p>
+    <w:p>
+      <w:pPr>
+        <w:rPr>
+          <w:rFonts w:ascii="Lucida Console" w:hAnsi="Lucida Console"/>
+          <w:color w:val="DDD4C9"/>
+          <w:sz w:val="20"/>
+        </w:rPr>
+      </w:pPr>
+      <w:r>
+        <w:rPr>
+          <w:rFonts w:ascii="Lucida Console" w:hAnsi="Lucida Console"/>
+          <w:color w:val="DDD4C9"/>
+          <w:sz w:val="20"/>
+        </w:rPr>
+        <w:t>monster_army_grenade</w:t>
+      </w:r>
+    </w:p>
+    <w:p>
+      <w:pPr>
+        <w:rPr>
+          <w:rFonts w:ascii="Lucida Console" w:hAnsi="Lucida Console"/>
+          <w:color w:val="DDD4C9"/>
+          <w:sz w:val="20"/>
+        </w:rPr>
+      </w:pPr>
+      <w:r>
+        <w:rPr>
+          <w:rFonts w:ascii="Lucida Console" w:hAnsi="Lucida Console"/>
+          <w:color w:val="DDD4C9"/>
+          <w:sz w:val="20"/>
+        </w:rPr>
+        <w:t>monster_army_plasma</w:t>
+      </w:r>
+    </w:p>
+    <w:p>
+      <w:pPr>
+        <w:rPr>
+          <w:rFonts w:ascii="Lucida Console" w:hAnsi="Lucida Console"/>
+          <w:color w:val="DDD4C9"/>
+          <w:sz w:val="20"/>
+        </w:rPr>
+      </w:pPr>
+      <w:r>
+        <w:rPr>
+          <w:rFonts w:ascii="Lucida Console" w:hAnsi="Lucida Console"/>
+          <w:color w:val="DDD4C9"/>
+          <w:sz w:val="20"/>
+        </w:rPr>
+        <w:t>monster_army_rocket</w:t>
+      </w:r>
+    </w:p>
+    <w:p>
+      <w:pPr>
+        <w:rPr>
+          <w:rFonts w:ascii="Lucida Console" w:hAnsi="Lucida Console"/>
+          <w:color w:val="DDD4C9"/>
+          <w:sz w:val="20"/>
+        </w:rPr>
+      </w:pPr>
+      <w:r>
+        <w:rPr>
+          <w:rFonts w:ascii="Lucida Console" w:hAnsi="Lucida Console"/>
+          <w:color w:val="DDD4C9"/>
+          <w:sz w:val="20"/>
+        </w:rPr>
+        <w:t>monster_axeman</w:t>
+      </w:r>
+    </w:p>
+    <w:p>
+      <w:pPr>
+        <w:rPr>
+          <w:rFonts w:ascii="Lucida Console" w:hAnsi="Lucida Console"/>
+          <w:sz w:val="20"/>
+        </w:rPr>
+      </w:pPr>
+      <w:r>
+        <w:rPr>
+          <w:rFonts w:ascii="Lucida Console" w:hAnsi="Lucida Console"/>
+          <w:color w:val="DDD4C9"/>
+          <w:sz w:val="20"/>
+        </w:rPr>
+        <w:t>monster_bob</w:t>
+      </w:r>
+    </w:p>
+    <w:p>
+      <w:pPr>
+        <w:rPr>
+          <w:rFonts w:ascii="Lucida Console" w:hAnsi="Lucida Console"/>
+          <w:color w:val="DDD4C9"/>
+          <w:sz w:val="20"/>
+        </w:rPr>
+      </w:pPr>
+      <w:r>
+        <w:rPr>
+          <w:rFonts w:ascii="Lucida Console" w:hAnsi="Lucida Console"/>
+          <w:color w:val="DDD4C9"/>
+          <w:sz w:val="20"/>
+        </w:rPr>
+        <w:t>monster_boss</w:t>
+      </w:r>
+    </w:p>
+    <w:p>
+      <w:pPr>
+        <w:rPr>
+          <w:rFonts w:ascii="Lucida Console" w:hAnsi="Lucida Console"/>
+          <w:color w:val="DDD4C9"/>
+          <w:sz w:val="20"/>
+        </w:rPr>
+      </w:pPr>
+      <w:r>
+        <w:rPr>
+          <w:rFonts w:ascii="Lucida Console" w:hAnsi="Lucida Console"/>
+          <w:color w:val="DDD4C9"/>
+          <w:sz w:val="20"/>
+        </w:rPr>
+        <w:t>monster_centurion</w:t>
+      </w:r>
+    </w:p>
+    <w:p>
+      <w:pPr>
+        <w:rPr>
+          <w:rFonts w:ascii="Lucida Console" w:hAnsi="Lucida Console"/>
+          <w:color w:val="DDD4C9"/>
+          <w:sz w:val="20"/>
+        </w:rPr>
+      </w:pPr>
+      <w:r>
+        <w:rPr>
+          <w:rFonts w:ascii="Lucida Console" w:hAnsi="Lucida Console"/>
+          <w:color w:val="DDD4C9"/>
+          <w:sz w:val="20"/>
+        </w:rPr>
+        <w:t>monster_dcrossbow</w:t>
+      </w:r>
+    </w:p>
+    <w:p>
+      <w:pPr>
+        <w:rPr>
+          <w:rFonts w:ascii="Lucida Console" w:hAnsi="Lucida Console"/>
+          <w:color w:val="DDD4C9"/>
+          <w:sz w:val="20"/>
+        </w:rPr>
+      </w:pPr>
+      <w:r>
+        <w:rPr>
+          <w:rFonts w:ascii="Lucida Console" w:hAnsi="Lucida Console"/>
+          <w:color w:val="DDD4C9"/>
+          <w:sz w:val="20"/>
+        </w:rPr>
+        <w:t>monster_death_guard</w:t>
+      </w:r>
+    </w:p>
+    <w:p>
+      <w:pPr>
+        <w:rPr>
+          <w:rFonts w:ascii="Lucida Console" w:hAnsi="Lucida Console"/>
+          <w:color w:val="DDD4C9"/>
+          <w:sz w:val="20"/>
+        </w:rPr>
+      </w:pPr>
+      <w:r>
+        <w:rPr>
+          <w:rFonts w:ascii="Lucida Console" w:hAnsi="Lucida Console"/>
+          <w:color w:val="DDD4C9"/>
+          <w:sz w:val="20"/>
+        </w:rPr>
+        <w:t>monster_death_lord</w:t>
+      </w:r>
+    </w:p>
+    <w:p>
+      <w:pPr>
+        <w:rPr>
+          <w:rFonts w:ascii="Lucida Console" w:hAnsi="Lucida Console"/>
+          <w:color w:val="DDD4C9"/>
+          <w:sz w:val="20"/>
+        </w:rPr>
+      </w:pPr>
+      <w:r>
+        <w:rPr>
+          <w:rFonts w:ascii="Lucida Console" w:hAnsi="Lucida Console"/>
+          <w:color w:val="DDD4C9"/>
+          <w:sz w:val="20"/>
+        </w:rPr>
+        <w:t>monster_defender</w:t>
+      </w:r>
+    </w:p>
+    <w:p>
+      <w:pPr>
+        <w:rPr>
+          <w:rFonts w:ascii="Lucida Console" w:hAnsi="Lucida Console"/>
+          <w:color w:val="DDD4C9"/>
+          <w:sz w:val="20"/>
+        </w:rPr>
+      </w:pPr>
+      <w:r>
+        <w:rPr>
+          <w:rFonts w:ascii="Lucida Console" w:hAnsi="Lucida Console"/>
+          <w:color w:val="DDD4C9"/>
+          <w:sz w:val="20"/>
+        </w:rPr>
         <w:lastRenderedPageBreak/>
-        <w:t>misc_teleporttrain</w:t>
-      </w:r>
-    </w:p>
-    <w:p>
-      <w:pPr>
-        <w:rPr>
-          <w:rFonts w:ascii="Lucida Console" w:hAnsi="Lucida Console"/>
-          <w:color w:val="DDD4C9"/>
-          <w:sz w:val="20"/>
-        </w:rPr>
-      </w:pPr>
-      <w:r>
-        <w:rPr>
-          <w:rFonts w:ascii="Lucida Console" w:hAnsi="Lucida Console"/>
-          <w:color w:val="DDD4C9"/>
-          <w:sz w:val="20"/>
-        </w:rPr>
-        <w:t>misc_textbook</w:t>
-      </w:r>
-    </w:p>
-    <w:p>
-      <w:pPr>
-        <w:rPr>
-          <w:rFonts w:ascii="Lucida Console" w:hAnsi="Lucida Console"/>
-          <w:color w:val="DDD4C9"/>
-          <w:sz w:val="20"/>
-        </w:rPr>
-      </w:pPr>
-      <w:r>
-        <w:rPr>
-          <w:rFonts w:ascii="Lucida Console" w:hAnsi="Lucida Console"/>
-          <w:color w:val="DDD4C9"/>
-          <w:sz w:val="20"/>
-        </w:rPr>
-        <w:t>monster_armagon</w:t>
-      </w:r>
-    </w:p>
-    <w:p>
-      <w:pPr>
-        <w:rPr>
-          <w:rFonts w:ascii="Lucida Console" w:hAnsi="Lucida Console"/>
-          <w:color w:val="DDD4C9"/>
-          <w:sz w:val="20"/>
-        </w:rPr>
-      </w:pPr>
-      <w:r>
-        <w:rPr>
-          <w:rFonts w:ascii="Lucida Console" w:hAnsi="Lucida Console"/>
-          <w:color w:val="DDD4C9"/>
-          <w:sz w:val="20"/>
-        </w:rPr>
-        <w:t>monster_army</w:t>
-      </w:r>
-    </w:p>
-    <w:p>
-      <w:pPr>
-        <w:rPr>
-          <w:rFonts w:ascii="Lucida Console" w:hAnsi="Lucida Console"/>
-          <w:color w:val="DDD4C9"/>
-          <w:sz w:val="20"/>
-        </w:rPr>
-      </w:pPr>
-      <w:r>
-        <w:rPr>
-          <w:rFonts w:ascii="Lucida Console" w:hAnsi="Lucida Console"/>
-          <w:color w:val="DDD4C9"/>
-          <w:sz w:val="20"/>
-        </w:rPr>
-        <w:t>monster_army_grenade</w:t>
-      </w:r>
-    </w:p>
-    <w:p>
-      <w:pPr>
-        <w:rPr>
-          <w:rFonts w:ascii="Lucida Console" w:hAnsi="Lucida Console"/>
-          <w:color w:val="DDD4C9"/>
-          <w:sz w:val="20"/>
-        </w:rPr>
-      </w:pPr>
-      <w:r>
-        <w:rPr>
-          <w:rFonts w:ascii="Lucida Console" w:hAnsi="Lucida Console"/>
-          <w:color w:val="DDD4C9"/>
-          <w:sz w:val="20"/>
-        </w:rPr>
-        <w:t>monster_army_plasma</w:t>
-      </w:r>
-    </w:p>
-    <w:p>
-      <w:pPr>
-        <w:rPr>
-          <w:rFonts w:ascii="Lucida Console" w:hAnsi="Lucida Console"/>
-          <w:color w:val="DDD4C9"/>
-          <w:sz w:val="20"/>
-        </w:rPr>
-      </w:pPr>
-      <w:r>
-        <w:rPr>
-          <w:rFonts w:ascii="Lucida Console" w:hAnsi="Lucida Console"/>
-          <w:color w:val="DDD4C9"/>
-          <w:sz w:val="20"/>
-        </w:rPr>
-        <w:t>monster_army_rocket</w:t>
-      </w:r>
-    </w:p>
-    <w:p>
-      <w:pPr>
-        <w:rPr>
-          <w:rFonts w:ascii="Lucida Console" w:hAnsi="Lucida Console"/>
-          <w:color w:val="DDD4C9"/>
-          <w:sz w:val="20"/>
-        </w:rPr>
-      </w:pPr>
-      <w:r>
-        <w:rPr>
-          <w:rFonts w:ascii="Lucida Console" w:hAnsi="Lucida Console"/>
-          <w:color w:val="DDD4C9"/>
-          <w:sz w:val="20"/>
-        </w:rPr>
-        <w:t>monster_axeman</w:t>
-      </w:r>
-    </w:p>
-    <w:p>
-      <w:pPr>
-        <w:rPr>
-          <w:rFonts w:ascii="Lucida Console" w:hAnsi="Lucida Console"/>
-          <w:sz w:val="20"/>
-        </w:rPr>
-      </w:pPr>
-      <w:r>
-        <w:rPr>
-          <w:rFonts w:ascii="Lucida Console" w:hAnsi="Lucida Console"/>
-          <w:color w:val="DDD4C9"/>
-          <w:sz w:val="20"/>
-        </w:rPr>
-        <w:t>monster_bob</w:t>
-      </w:r>
-    </w:p>
-    <w:p>
-      <w:pPr>
-        <w:rPr>
-          <w:rFonts w:ascii="Lucida Console" w:hAnsi="Lucida Console"/>
-          <w:color w:val="DDD4C9"/>
-          <w:sz w:val="20"/>
-        </w:rPr>
-      </w:pPr>
-      <w:r>
-        <w:rPr>
-          <w:rFonts w:ascii="Lucida Console" w:hAnsi="Lucida Console"/>
-          <w:color w:val="DDD4C9"/>
-          <w:sz w:val="20"/>
-        </w:rPr>
-        <w:t>monster_boss</w:t>
-      </w:r>
-    </w:p>
-    <w:p>
-      <w:pPr>
-        <w:rPr>
-          <w:rFonts w:ascii="Lucida Console" w:hAnsi="Lucida Console"/>
-          <w:color w:val="DDD4C9"/>
-          <w:sz w:val="20"/>
-        </w:rPr>
-      </w:pPr>
-      <w:r>
-        <w:rPr>
-          <w:rFonts w:ascii="Lucida Console" w:hAnsi="Lucida Console"/>
-          <w:color w:val="DDD4C9"/>
-          <w:sz w:val="20"/>
-        </w:rPr>
-        <w:t>monster_centurion</w:t>
-      </w:r>
-    </w:p>
-    <w:p>
-      <w:pPr>
-        <w:rPr>
-          <w:rFonts w:ascii="Lucida Console" w:hAnsi="Lucida Console"/>
-          <w:color w:val="DDD4C9"/>
-          <w:sz w:val="20"/>
-        </w:rPr>
-      </w:pPr>
-      <w:r>
-        <w:rPr>
-          <w:rFonts w:ascii="Lucida Console" w:hAnsi="Lucida Console"/>
-          <w:color w:val="DDD4C9"/>
-          <w:sz w:val="20"/>
-        </w:rPr>
-        <w:t>monster_dcrossbow</w:t>
-      </w:r>
-    </w:p>
-    <w:p>
-      <w:pPr>
-        <w:rPr>
-          <w:rFonts w:ascii="Lucida Console" w:hAnsi="Lucida Console"/>
-          <w:color w:val="DDD4C9"/>
-          <w:sz w:val="20"/>
-        </w:rPr>
-      </w:pPr>
-      <w:r>
-        <w:rPr>
-          <w:rFonts w:ascii="Lucida Console" w:hAnsi="Lucida Console"/>
-          <w:color w:val="DDD4C9"/>
-          <w:sz w:val="20"/>
-        </w:rPr>
-        <w:t>monster_death_guard</w:t>
-      </w:r>
-    </w:p>
-    <w:p>
-      <w:pPr>
-        <w:rPr>
-          <w:rFonts w:ascii="Lucida Console" w:hAnsi="Lucida Console"/>
-          <w:color w:val="DDD4C9"/>
-          <w:sz w:val="20"/>
-        </w:rPr>
-      </w:pPr>
-      <w:r>
-        <w:rPr>
-          <w:rFonts w:ascii="Lucida Console" w:hAnsi="Lucida Console"/>
-          <w:color w:val="DDD4C9"/>
-          <w:sz w:val="20"/>
-        </w:rPr>
-        <w:t>monster_death_lord</w:t>
-      </w:r>
-    </w:p>
-    <w:p>
-      <w:pPr>
-        <w:rPr>
-          <w:rFonts w:ascii="Lucida Console" w:hAnsi="Lucida Console"/>
-          <w:color w:val="DDD4C9"/>
-          <w:sz w:val="20"/>
-        </w:rPr>
-      </w:pPr>
-      <w:r>
-        <w:rPr>
-          <w:rFonts w:ascii="Lucida Console" w:hAnsi="Lucida Console"/>
-          <w:color w:val="DDD4C9"/>
-          <w:sz w:val="20"/>
-        </w:rPr>
-        <w:t>monster_defender</w:t>
-      </w:r>
-    </w:p>
-    <w:p>
-      <w:pPr>
-        <w:rPr>
-          <w:rFonts w:ascii="Lucida Console" w:hAnsi="Lucida Console"/>
-          <w:color w:val="DDD4C9"/>
-          <w:sz w:val="20"/>
-        </w:rPr>
-      </w:pPr>
-      <w:r>
-        <w:rPr>
-          <w:rFonts w:ascii="Lucida Console" w:hAnsi="Lucida Console"/>
-          <w:color w:val="DDD4C9"/>
-          <w:sz w:val="20"/>
-        </w:rPr>
         <w:t>monster_dfury</w:t>
       </w:r>
     </w:p>
@@ -14056,262 +14263,262 @@
           <w:color w:val="DDD4C9"/>
           <w:sz w:val="20"/>
         </w:rPr>
+        <w:t>monster_hell_knight_champion</w:t>
+      </w:r>
+    </w:p>
+    <w:p>
+      <w:pPr>
+        <w:rPr>
+          <w:rFonts w:ascii="Lucida Console" w:hAnsi="Lucida Console"/>
+          <w:color w:val="DDD4C9"/>
+          <w:sz w:val="20"/>
+        </w:rPr>
+      </w:pPr>
+      <w:r>
+        <w:rPr>
+          <w:rFonts w:ascii="Lucida Console" w:hAnsi="Lucida Console"/>
+          <w:color w:val="DDD4C9"/>
+          <w:sz w:val="20"/>
+        </w:rPr>
+        <w:t>monster_hogre</w:t>
+      </w:r>
+    </w:p>
+    <w:p>
+      <w:pPr>
+        <w:rPr>
+          <w:rFonts w:ascii="Lucida Console" w:hAnsi="Lucida Console"/>
+          <w:color w:val="DDD4C9"/>
+          <w:sz w:val="20"/>
+        </w:rPr>
+      </w:pPr>
+      <w:r>
+        <w:rPr>
+          <w:rFonts w:ascii="Lucida Console" w:hAnsi="Lucida Console"/>
+          <w:color w:val="DDD4C9"/>
+          <w:sz w:val="20"/>
+        </w:rPr>
+        <w:t>monster_hogreham</w:t>
+      </w:r>
+    </w:p>
+    <w:p>
+      <w:pPr>
+        <w:rPr>
+          <w:rFonts w:ascii="Lucida Console" w:hAnsi="Lucida Console"/>
+          <w:color w:val="DDD4C9"/>
+          <w:sz w:val="20"/>
+        </w:rPr>
+      </w:pPr>
+      <w:r>
+        <w:rPr>
+          <w:rFonts w:ascii="Lucida Console" w:hAnsi="Lucida Console"/>
+          <w:color w:val="DDD4C9"/>
+          <w:sz w:val="20"/>
+        </w:rPr>
+        <w:t>monster_hogremac</w:t>
+      </w:r>
+    </w:p>
+    <w:p>
+      <w:pPr>
+        <w:rPr>
+          <w:rFonts w:ascii="Lucida Console" w:hAnsi="Lucida Console"/>
+          <w:color w:val="DDD4C9"/>
+          <w:sz w:val="20"/>
+        </w:rPr>
+      </w:pPr>
+      <w:r>
+        <w:rPr>
+          <w:rFonts w:ascii="Lucida Console" w:hAnsi="Lucida Console"/>
+          <w:color w:val="DDD4C9"/>
+          <w:sz w:val="20"/>
+        </w:rPr>
+        <w:t>monster_imp</w:t>
+      </w:r>
+    </w:p>
+    <w:p>
+      <w:pPr>
+        <w:rPr>
+          <w:rFonts w:ascii="Lucida Console" w:hAnsi="Lucida Console"/>
+          <w:color w:val="DDD4C9"/>
+          <w:sz w:val="20"/>
+        </w:rPr>
+      </w:pPr>
+      <w:r>
+        <w:rPr>
+          <w:rFonts w:ascii="Lucida Console" w:hAnsi="Lucida Console"/>
+          <w:color w:val="DDD4C9"/>
+          <w:sz w:val="20"/>
+        </w:rPr>
+        <w:t>monster_impling</w:t>
+      </w:r>
+    </w:p>
+    <w:p>
+      <w:pPr>
+        <w:rPr>
+          <w:rFonts w:ascii="Lucida Console" w:hAnsi="Lucida Console"/>
+          <w:color w:val="DDD4C9"/>
+          <w:sz w:val="20"/>
+        </w:rPr>
+      </w:pPr>
+      <w:r>
+        <w:rPr>
+          <w:rFonts w:ascii="Lucida Console" w:hAnsi="Lucida Console"/>
+          <w:color w:val="DDD4C9"/>
+          <w:sz w:val="20"/>
+        </w:rPr>
+        <w:t>monster_jim</w:t>
+      </w:r>
+    </w:p>
+    <w:p>
+      <w:pPr>
+        <w:rPr>
+          <w:rFonts w:ascii="Lucida Console" w:hAnsi="Lucida Console"/>
+          <w:color w:val="DDD4C9"/>
+          <w:sz w:val="20"/>
+        </w:rPr>
+      </w:pPr>
+      <w:r>
+        <w:rPr>
+          <w:rFonts w:ascii="Lucida Console" w:hAnsi="Lucida Console"/>
+          <w:color w:val="DDD4C9"/>
+          <w:sz w:val="20"/>
+        </w:rPr>
+        <w:t>monster_knight</w:t>
+      </w:r>
+    </w:p>
+    <w:p>
+      <w:pPr>
+        <w:rPr>
+          <w:rFonts w:ascii="Lucida Console" w:hAnsi="Lucida Console"/>
+          <w:color w:val="DDD4C9"/>
+          <w:sz w:val="20"/>
+        </w:rPr>
+      </w:pPr>
+      <w:r>
+        <w:rPr>
+          <w:rFonts w:ascii="Lucida Console" w:hAnsi="Lucida Console"/>
+          <w:color w:val="DDD4C9"/>
+          <w:sz w:val="20"/>
+        </w:rPr>
+        <w:t>monster_lava_man</w:t>
+      </w:r>
+    </w:p>
+    <w:p>
+      <w:pPr>
+        <w:rPr>
+          <w:rFonts w:ascii="Lucida Console" w:hAnsi="Lucida Console"/>
+          <w:color w:val="DDD4C9"/>
+          <w:sz w:val="20"/>
+        </w:rPr>
+      </w:pPr>
+      <w:r>
+        <w:rPr>
+          <w:rFonts w:ascii="Lucida Console" w:hAnsi="Lucida Console"/>
+          <w:color w:val="DDD4C9"/>
+          <w:sz w:val="20"/>
+        </w:rPr>
+        <w:t>monster_lostsoul</w:t>
+      </w:r>
+    </w:p>
+    <w:p>
+      <w:pPr>
+        <w:rPr>
+          <w:rFonts w:ascii="Lucida Console" w:hAnsi="Lucida Console"/>
+          <w:color w:val="DDD4C9"/>
+          <w:sz w:val="20"/>
+        </w:rPr>
+      </w:pPr>
+      <w:r>
+        <w:rPr>
+          <w:rFonts w:ascii="Lucida Console" w:hAnsi="Lucida Console"/>
+          <w:color w:val="DDD4C9"/>
+          <w:sz w:val="20"/>
+        </w:rPr>
+        <w:t>monster_minotaur</w:t>
+      </w:r>
+    </w:p>
+    <w:p>
+      <w:pPr>
+        <w:rPr>
+          <w:rFonts w:ascii="Lucida Console" w:hAnsi="Lucida Console"/>
+          <w:color w:val="DDD4C9"/>
+          <w:sz w:val="20"/>
+        </w:rPr>
+      </w:pPr>
+      <w:r>
+        <w:rPr>
+          <w:rFonts w:ascii="Lucida Console" w:hAnsi="Lucida Console"/>
+          <w:color w:val="DDD4C9"/>
+          <w:sz w:val="20"/>
+        </w:rPr>
+        <w:t>monster_morph</w:t>
+      </w:r>
+    </w:p>
+    <w:p>
+      <w:pPr>
+        <w:rPr>
+          <w:rFonts w:ascii="Lucida Console" w:hAnsi="Lucida Console"/>
+          <w:color w:val="DDD4C9"/>
+          <w:sz w:val="20"/>
+        </w:rPr>
+      </w:pPr>
+      <w:r>
+        <w:rPr>
+          <w:rFonts w:ascii="Lucida Console" w:hAnsi="Lucida Console"/>
+          <w:color w:val="DDD4C9"/>
+          <w:sz w:val="20"/>
+        </w:rPr>
+        <w:t>monster_mummy</w:t>
+      </w:r>
+    </w:p>
+    <w:p>
+      <w:pPr>
+        <w:rPr>
+          <w:rFonts w:ascii="Lucida Console" w:hAnsi="Lucida Console"/>
+          <w:color w:val="DDD4C9"/>
+          <w:sz w:val="20"/>
+        </w:rPr>
+      </w:pPr>
+      <w:r>
+        <w:rPr>
+          <w:rFonts w:ascii="Lucida Console" w:hAnsi="Lucida Console"/>
+          <w:color w:val="DDD4C9"/>
+          <w:sz w:val="20"/>
+        </w:rPr>
+        <w:t>monster_ogre</w:t>
+      </w:r>
+    </w:p>
+    <w:p>
+      <w:pPr>
+        <w:rPr>
+          <w:rFonts w:ascii="Lucida Console" w:hAnsi="Lucida Console"/>
+          <w:color w:val="DDD4C9"/>
+          <w:sz w:val="20"/>
+        </w:rPr>
+      </w:pPr>
+      <w:r>
+        <w:rPr>
+          <w:rFonts w:ascii="Lucida Console" w:hAnsi="Lucida Console"/>
+          <w:color w:val="DDD4C9"/>
+          <w:sz w:val="20"/>
+        </w:rPr>
+        <w:t>monster_ogre_flak</w:t>
+      </w:r>
+    </w:p>
+    <w:p>
+      <w:pPr>
+        <w:rPr>
+          <w:rFonts w:ascii="Lucida Console" w:hAnsi="Lucida Console"/>
+          <w:color w:val="DDD4C9"/>
+          <w:sz w:val="20"/>
+        </w:rPr>
+      </w:pPr>
+      <w:r>
+        <w:rPr>
+          <w:rFonts w:ascii="Lucida Console" w:hAnsi="Lucida Console"/>
+          <w:color w:val="DDD4C9"/>
+          <w:sz w:val="20"/>
+        </w:rPr>
         <w:lastRenderedPageBreak/>
-        <w:t>monster_hell_knight_champion</w:t>
-      </w:r>
-    </w:p>
-    <w:p>
-      <w:pPr>
-        <w:rPr>
-          <w:rFonts w:ascii="Lucida Console" w:hAnsi="Lucida Console"/>
-          <w:color w:val="DDD4C9"/>
-          <w:sz w:val="20"/>
-        </w:rPr>
-      </w:pPr>
-      <w:r>
-        <w:rPr>
-          <w:rFonts w:ascii="Lucida Console" w:hAnsi="Lucida Console"/>
-          <w:color w:val="DDD4C9"/>
-          <w:sz w:val="20"/>
-        </w:rPr>
-        <w:t>monster_hogre</w:t>
-      </w:r>
-    </w:p>
-    <w:p>
-      <w:pPr>
-        <w:rPr>
-          <w:rFonts w:ascii="Lucida Console" w:hAnsi="Lucida Console"/>
-          <w:color w:val="DDD4C9"/>
-          <w:sz w:val="20"/>
-        </w:rPr>
-      </w:pPr>
-      <w:r>
-        <w:rPr>
-          <w:rFonts w:ascii="Lucida Console" w:hAnsi="Lucida Console"/>
-          <w:color w:val="DDD4C9"/>
-          <w:sz w:val="20"/>
-        </w:rPr>
-        <w:t>monster_hogreham</w:t>
-      </w:r>
-    </w:p>
-    <w:p>
-      <w:pPr>
-        <w:rPr>
-          <w:rFonts w:ascii="Lucida Console" w:hAnsi="Lucida Console"/>
-          <w:color w:val="DDD4C9"/>
-          <w:sz w:val="20"/>
-        </w:rPr>
-      </w:pPr>
-      <w:r>
-        <w:rPr>
-          <w:rFonts w:ascii="Lucida Console" w:hAnsi="Lucida Console"/>
-          <w:color w:val="DDD4C9"/>
-          <w:sz w:val="20"/>
-        </w:rPr>
-        <w:t>monster_hogremac</w:t>
-      </w:r>
-    </w:p>
-    <w:p>
-      <w:pPr>
-        <w:rPr>
-          <w:rFonts w:ascii="Lucida Console" w:hAnsi="Lucida Console"/>
-          <w:color w:val="DDD4C9"/>
-          <w:sz w:val="20"/>
-        </w:rPr>
-      </w:pPr>
-      <w:r>
-        <w:rPr>
-          <w:rFonts w:ascii="Lucida Console" w:hAnsi="Lucida Console"/>
-          <w:color w:val="DDD4C9"/>
-          <w:sz w:val="20"/>
-        </w:rPr>
-        <w:t>monster_imp</w:t>
-      </w:r>
-    </w:p>
-    <w:p>
-      <w:pPr>
-        <w:rPr>
-          <w:rFonts w:ascii="Lucida Console" w:hAnsi="Lucida Console"/>
-          <w:color w:val="DDD4C9"/>
-          <w:sz w:val="20"/>
-        </w:rPr>
-      </w:pPr>
-      <w:r>
-        <w:rPr>
-          <w:rFonts w:ascii="Lucida Console" w:hAnsi="Lucida Console"/>
-          <w:color w:val="DDD4C9"/>
-          <w:sz w:val="20"/>
-        </w:rPr>
-        <w:t>monster_impling</w:t>
-      </w:r>
-    </w:p>
-    <w:p>
-      <w:pPr>
-        <w:rPr>
-          <w:rFonts w:ascii="Lucida Console" w:hAnsi="Lucida Console"/>
-          <w:color w:val="DDD4C9"/>
-          <w:sz w:val="20"/>
-        </w:rPr>
-      </w:pPr>
-      <w:r>
-        <w:rPr>
-          <w:rFonts w:ascii="Lucida Console" w:hAnsi="Lucida Console"/>
-          <w:color w:val="DDD4C9"/>
-          <w:sz w:val="20"/>
-        </w:rPr>
-        <w:t>monster_jim</w:t>
-      </w:r>
-    </w:p>
-    <w:p>
-      <w:pPr>
-        <w:rPr>
-          <w:rFonts w:ascii="Lucida Console" w:hAnsi="Lucida Console"/>
-          <w:color w:val="DDD4C9"/>
-          <w:sz w:val="20"/>
-        </w:rPr>
-      </w:pPr>
-      <w:r>
-        <w:rPr>
-          <w:rFonts w:ascii="Lucida Console" w:hAnsi="Lucida Console"/>
-          <w:color w:val="DDD4C9"/>
-          <w:sz w:val="20"/>
-        </w:rPr>
-        <w:t>monster_knight</w:t>
-      </w:r>
-    </w:p>
-    <w:p>
-      <w:pPr>
-        <w:rPr>
-          <w:rFonts w:ascii="Lucida Console" w:hAnsi="Lucida Console"/>
-          <w:color w:val="DDD4C9"/>
-          <w:sz w:val="20"/>
-        </w:rPr>
-      </w:pPr>
-      <w:r>
-        <w:rPr>
-          <w:rFonts w:ascii="Lucida Console" w:hAnsi="Lucida Console"/>
-          <w:color w:val="DDD4C9"/>
-          <w:sz w:val="20"/>
-        </w:rPr>
-        <w:t>monster_lava_man</w:t>
-      </w:r>
-    </w:p>
-    <w:p>
-      <w:pPr>
-        <w:rPr>
-          <w:rFonts w:ascii="Lucida Console" w:hAnsi="Lucida Console"/>
-          <w:color w:val="DDD4C9"/>
-          <w:sz w:val="20"/>
-        </w:rPr>
-      </w:pPr>
-      <w:r>
-        <w:rPr>
-          <w:rFonts w:ascii="Lucida Console" w:hAnsi="Lucida Console"/>
-          <w:color w:val="DDD4C9"/>
-          <w:sz w:val="20"/>
-        </w:rPr>
-        <w:t>monster_lostsoul</w:t>
-      </w:r>
-    </w:p>
-    <w:p>
-      <w:pPr>
-        <w:rPr>
-          <w:rFonts w:ascii="Lucida Console" w:hAnsi="Lucida Console"/>
-          <w:color w:val="DDD4C9"/>
-          <w:sz w:val="20"/>
-        </w:rPr>
-      </w:pPr>
-      <w:r>
-        <w:rPr>
-          <w:rFonts w:ascii="Lucida Console" w:hAnsi="Lucida Console"/>
-          <w:color w:val="DDD4C9"/>
-          <w:sz w:val="20"/>
-        </w:rPr>
-        <w:t>monster_minotaur</w:t>
-      </w:r>
-    </w:p>
-    <w:p>
-      <w:pPr>
-        <w:rPr>
-          <w:rFonts w:ascii="Lucida Console" w:hAnsi="Lucida Console"/>
-          <w:color w:val="DDD4C9"/>
-          <w:sz w:val="20"/>
-        </w:rPr>
-      </w:pPr>
-      <w:r>
-        <w:rPr>
-          <w:rFonts w:ascii="Lucida Console" w:hAnsi="Lucida Console"/>
-          <w:color w:val="DDD4C9"/>
-          <w:sz w:val="20"/>
-        </w:rPr>
-        <w:t>monster_morph</w:t>
-      </w:r>
-    </w:p>
-    <w:p>
-      <w:pPr>
-        <w:rPr>
-          <w:rFonts w:ascii="Lucida Console" w:hAnsi="Lucida Console"/>
-          <w:color w:val="DDD4C9"/>
-          <w:sz w:val="20"/>
-        </w:rPr>
-      </w:pPr>
-      <w:r>
-        <w:rPr>
-          <w:rFonts w:ascii="Lucida Console" w:hAnsi="Lucida Console"/>
-          <w:color w:val="DDD4C9"/>
-          <w:sz w:val="20"/>
-        </w:rPr>
-        <w:t>monster_mummy</w:t>
-      </w:r>
-    </w:p>
-    <w:p>
-      <w:pPr>
-        <w:rPr>
-          <w:rFonts w:ascii="Lucida Console" w:hAnsi="Lucida Console"/>
-          <w:color w:val="DDD4C9"/>
-          <w:sz w:val="20"/>
-        </w:rPr>
-      </w:pPr>
-      <w:r>
-        <w:rPr>
-          <w:rFonts w:ascii="Lucida Console" w:hAnsi="Lucida Console"/>
-          <w:color w:val="DDD4C9"/>
-          <w:sz w:val="20"/>
-        </w:rPr>
-        <w:t>monster_ogre</w:t>
-      </w:r>
-    </w:p>
-    <w:p>
-      <w:pPr>
-        <w:rPr>
-          <w:rFonts w:ascii="Lucida Console" w:hAnsi="Lucida Console"/>
-          <w:color w:val="DDD4C9"/>
-          <w:sz w:val="20"/>
-        </w:rPr>
-      </w:pPr>
-      <w:r>
-        <w:rPr>
-          <w:rFonts w:ascii="Lucida Console" w:hAnsi="Lucida Console"/>
-          <w:color w:val="DDD4C9"/>
-          <w:sz w:val="20"/>
-        </w:rPr>
-        <w:t>monster_ogre_flak</w:t>
-      </w:r>
-    </w:p>
-    <w:p>
-      <w:pPr>
-        <w:rPr>
-          <w:rFonts w:ascii="Lucida Console" w:hAnsi="Lucida Console"/>
-          <w:color w:val="DDD4C9"/>
-          <w:sz w:val="20"/>
-        </w:rPr>
-      </w:pPr>
-      <w:r>
-        <w:rPr>
-          <w:rFonts w:ascii="Lucida Console" w:hAnsi="Lucida Console"/>
-          <w:color w:val="DDD4C9"/>
-          <w:sz w:val="20"/>
-        </w:rPr>
         <w:t>monster_ogre_marksman</w:t>
       </w:r>
     </w:p>
@@ -14635,262 +14842,262 @@
           <w:color w:val="DDD4C9"/>
           <w:sz w:val="20"/>
         </w:rPr>
+        <w:t>monster_vermis</w:t>
+      </w:r>
+    </w:p>
+    <w:p>
+      <w:pPr>
+        <w:rPr>
+          <w:rFonts w:ascii="Lucida Console" w:hAnsi="Lucida Console"/>
+          <w:color w:val="DDD4C9"/>
+          <w:sz w:val="20"/>
+        </w:rPr>
+      </w:pPr>
+      <w:r>
+        <w:rPr>
+          <w:rFonts w:ascii="Lucida Console" w:hAnsi="Lucida Console"/>
+          <w:color w:val="DDD4C9"/>
+          <w:sz w:val="20"/>
+        </w:rPr>
+        <w:t>monster_voreling</w:t>
+      </w:r>
+    </w:p>
+    <w:p>
+      <w:pPr>
+        <w:rPr>
+          <w:rFonts w:ascii="Lucida Console" w:hAnsi="Lucida Console"/>
+          <w:color w:val="DDD4C9"/>
+          <w:sz w:val="20"/>
+        </w:rPr>
+      </w:pPr>
+      <w:r>
+        <w:rPr>
+          <w:rFonts w:ascii="Lucida Console" w:hAnsi="Lucida Console"/>
+          <w:color w:val="DDD4C9"/>
+          <w:sz w:val="20"/>
+        </w:rPr>
+        <w:t>monster_wizard</w:t>
+      </w:r>
+    </w:p>
+    <w:p>
+      <w:pPr>
+        <w:rPr>
+          <w:rFonts w:ascii="Lucida Console" w:hAnsi="Lucida Console"/>
+          <w:color w:val="DDD4C9"/>
+          <w:sz w:val="20"/>
+        </w:rPr>
+      </w:pPr>
+      <w:r>
+        <w:rPr>
+          <w:rFonts w:ascii="Lucida Console" w:hAnsi="Lucida Console"/>
+          <w:color w:val="DDD4C9"/>
+          <w:sz w:val="20"/>
+        </w:rPr>
+        <w:t>monster_wraith</w:t>
+      </w:r>
+    </w:p>
+    <w:p>
+      <w:pPr>
+        <w:rPr>
+          <w:rFonts w:ascii="Lucida Console" w:hAnsi="Lucida Console"/>
+          <w:color w:val="DDD4C9"/>
+          <w:sz w:val="20"/>
+        </w:rPr>
+      </w:pPr>
+      <w:r>
+        <w:rPr>
+          <w:rFonts w:ascii="Lucida Console" w:hAnsi="Lucida Console"/>
+          <w:color w:val="DDD4C9"/>
+          <w:sz w:val="20"/>
+        </w:rPr>
+        <w:t>monster_wrath</w:t>
+      </w:r>
+    </w:p>
+    <w:p>
+      <w:pPr>
+        <w:rPr>
+          <w:rFonts w:ascii="Lucida Console" w:hAnsi="Lucida Console"/>
+          <w:color w:val="DDD4C9"/>
+          <w:sz w:val="20"/>
+        </w:rPr>
+      </w:pPr>
+      <w:r>
+        <w:rPr>
+          <w:rFonts w:ascii="Lucida Console" w:hAnsi="Lucida Console"/>
+          <w:color w:val="DDD4C9"/>
+          <w:sz w:val="20"/>
+        </w:rPr>
+        <w:t>monster_zombie</w:t>
+      </w:r>
+    </w:p>
+    <w:p>
+      <w:pPr>
+        <w:rPr>
+          <w:rFonts w:ascii="Lucida Console" w:hAnsi="Lucida Console"/>
+          <w:color w:val="DDD4C9"/>
+          <w:sz w:val="20"/>
+        </w:rPr>
+      </w:pPr>
+      <w:r>
+        <w:rPr>
+          <w:rFonts w:ascii="Lucida Console" w:hAnsi="Lucida Console"/>
+          <w:color w:val="DDD4C9"/>
+          <w:sz w:val="20"/>
+        </w:rPr>
+        <w:t>monster_zombiek</w:t>
+      </w:r>
+    </w:p>
+    <w:p>
+      <w:pPr>
+        <w:rPr>
+          <w:rFonts w:ascii="Lucida Console" w:hAnsi="Lucida Console"/>
+          <w:color w:val="DDD4C9"/>
+          <w:sz w:val="20"/>
+        </w:rPr>
+      </w:pPr>
+      <w:r>
+        <w:rPr>
+          <w:rFonts w:ascii="Lucida Console" w:hAnsi="Lucida Console"/>
+          <w:color w:val="DDD4C9"/>
+          <w:sz w:val="20"/>
+        </w:rPr>
+        <w:t>monster_zombiep</w:t>
+      </w:r>
+    </w:p>
+    <w:p>
+      <w:pPr>
+        <w:rPr>
+          <w:rFonts w:ascii="Lucida Console" w:hAnsi="Lucida Console"/>
+          <w:color w:val="DDD4C9"/>
+          <w:sz w:val="20"/>
+        </w:rPr>
+      </w:pPr>
+      <w:r>
+        <w:rPr>
+          <w:rFonts w:ascii="Lucida Console" w:hAnsi="Lucida Console"/>
+          <w:color w:val="DDD4C9"/>
+          <w:sz w:val="20"/>
+        </w:rPr>
+        <w:t>random_thunder</w:t>
+      </w:r>
+    </w:p>
+    <w:p>
+      <w:pPr>
+        <w:rPr>
+          <w:rFonts w:ascii="Lucida Console" w:hAnsi="Lucida Console"/>
+          <w:color w:val="DDD4C9"/>
+          <w:sz w:val="20"/>
+        </w:rPr>
+      </w:pPr>
+      <w:r>
+        <w:rPr>
+          <w:rFonts w:ascii="Lucida Console" w:hAnsi="Lucida Console"/>
+          <w:color w:val="DDD4C9"/>
+          <w:sz w:val="20"/>
+        </w:rPr>
+        <w:t>path_corner</w:t>
+      </w:r>
+    </w:p>
+    <w:p>
+      <w:pPr>
+        <w:rPr>
+          <w:rFonts w:ascii="Lucida Console" w:hAnsi="Lucida Console"/>
+          <w:color w:val="DDD4C9"/>
+          <w:sz w:val="20"/>
+        </w:rPr>
+      </w:pPr>
+      <w:r>
+        <w:rPr>
+          <w:rFonts w:ascii="Lucida Console" w:hAnsi="Lucida Console"/>
+          <w:color w:val="DDD4C9"/>
+          <w:sz w:val="20"/>
+        </w:rPr>
+        <w:t>path_rotate</w:t>
+      </w:r>
+    </w:p>
+    <w:p>
+      <w:pPr>
+        <w:rPr>
+          <w:rFonts w:ascii="Lucida Console" w:hAnsi="Lucida Console"/>
+          <w:color w:val="DDD4C9"/>
+          <w:sz w:val="20"/>
+        </w:rPr>
+      </w:pPr>
+      <w:r>
+        <w:rPr>
+          <w:rFonts w:ascii="Lucida Console" w:hAnsi="Lucida Console"/>
+          <w:color w:val="DDD4C9"/>
+          <w:sz w:val="20"/>
+        </w:rPr>
+        <w:t>play_sound</w:t>
+      </w:r>
+    </w:p>
+    <w:p>
+      <w:pPr>
+        <w:rPr>
+          <w:rFonts w:ascii="Lucida Console" w:hAnsi="Lucida Console"/>
+          <w:color w:val="DDD4C9"/>
+          <w:sz w:val="20"/>
+        </w:rPr>
+      </w:pPr>
+      <w:r>
+        <w:rPr>
+          <w:rFonts w:ascii="Lucida Console" w:hAnsi="Lucida Console"/>
+          <w:color w:val="DDD4C9"/>
+          <w:sz w:val="20"/>
+        </w:rPr>
+        <w:t>play_sound_looped</w:t>
+      </w:r>
+    </w:p>
+    <w:p>
+      <w:pPr>
+        <w:rPr>
+          <w:rFonts w:ascii="Lucida Console" w:hAnsi="Lucida Console"/>
+          <w:color w:val="DDD4C9"/>
+          <w:sz w:val="20"/>
+        </w:rPr>
+      </w:pPr>
+      <w:r>
+        <w:rPr>
+          <w:rFonts w:ascii="Lucida Console" w:hAnsi="Lucida Console"/>
+          <w:color w:val="DDD4C9"/>
+          <w:sz w:val="20"/>
+        </w:rPr>
+        <w:t>play_sound_triggered</w:t>
+      </w:r>
+    </w:p>
+    <w:p>
+      <w:pPr>
+        <w:rPr>
+          <w:rFonts w:ascii="Lucida Console" w:hAnsi="Lucida Console"/>
+          <w:color w:val="DDD4C9"/>
+          <w:sz w:val="20"/>
+        </w:rPr>
+      </w:pPr>
+      <w:r>
+        <w:rPr>
+          <w:rFonts w:ascii="Lucida Console" w:hAnsi="Lucida Console"/>
+          <w:color w:val="DDD4C9"/>
+          <w:sz w:val="20"/>
+        </w:rPr>
+        <w:t>trap_gasshooter</w:t>
+      </w:r>
+    </w:p>
+    <w:p>
+      <w:pPr>
+        <w:rPr>
+          <w:rFonts w:ascii="Lucida Console" w:hAnsi="Lucida Console"/>
+          <w:color w:val="DDD4C9"/>
+          <w:sz w:val="20"/>
+        </w:rPr>
+      </w:pPr>
+      <w:r>
+        <w:rPr>
+          <w:rFonts w:ascii="Lucida Console" w:hAnsi="Lucida Console"/>
+          <w:color w:val="DDD4C9"/>
+          <w:sz w:val="20"/>
+        </w:rPr>
         <w:lastRenderedPageBreak/>
-        <w:t>monster_vermis</w:t>
-      </w:r>
-    </w:p>
-    <w:p>
-      <w:pPr>
-        <w:rPr>
-          <w:rFonts w:ascii="Lucida Console" w:hAnsi="Lucida Console"/>
-          <w:color w:val="DDD4C9"/>
-          <w:sz w:val="20"/>
-        </w:rPr>
-      </w:pPr>
-      <w:r>
-        <w:rPr>
-          <w:rFonts w:ascii="Lucida Console" w:hAnsi="Lucida Console"/>
-          <w:color w:val="DDD4C9"/>
-          <w:sz w:val="20"/>
-        </w:rPr>
-        <w:t>monster_voreling</w:t>
-      </w:r>
-    </w:p>
-    <w:p>
-      <w:pPr>
-        <w:rPr>
-          <w:rFonts w:ascii="Lucida Console" w:hAnsi="Lucida Console"/>
-          <w:color w:val="DDD4C9"/>
-          <w:sz w:val="20"/>
-        </w:rPr>
-      </w:pPr>
-      <w:r>
-        <w:rPr>
-          <w:rFonts w:ascii="Lucida Console" w:hAnsi="Lucida Console"/>
-          <w:color w:val="DDD4C9"/>
-          <w:sz w:val="20"/>
-        </w:rPr>
-        <w:t>monster_wizard</w:t>
-      </w:r>
-    </w:p>
-    <w:p>
-      <w:pPr>
-        <w:rPr>
-          <w:rFonts w:ascii="Lucida Console" w:hAnsi="Lucida Console"/>
-          <w:color w:val="DDD4C9"/>
-          <w:sz w:val="20"/>
-        </w:rPr>
-      </w:pPr>
-      <w:r>
-        <w:rPr>
-          <w:rFonts w:ascii="Lucida Console" w:hAnsi="Lucida Console"/>
-          <w:color w:val="DDD4C9"/>
-          <w:sz w:val="20"/>
-        </w:rPr>
-        <w:t>monster_wraith</w:t>
-      </w:r>
-    </w:p>
-    <w:p>
-      <w:pPr>
-        <w:rPr>
-          <w:rFonts w:ascii="Lucida Console" w:hAnsi="Lucida Console"/>
-          <w:color w:val="DDD4C9"/>
-          <w:sz w:val="20"/>
-        </w:rPr>
-      </w:pPr>
-      <w:r>
-        <w:rPr>
-          <w:rFonts w:ascii="Lucida Console" w:hAnsi="Lucida Console"/>
-          <w:color w:val="DDD4C9"/>
-          <w:sz w:val="20"/>
-        </w:rPr>
-        <w:t>monster_wrath</w:t>
-      </w:r>
-    </w:p>
-    <w:p>
-      <w:pPr>
-        <w:rPr>
-          <w:rFonts w:ascii="Lucida Console" w:hAnsi="Lucida Console"/>
-          <w:color w:val="DDD4C9"/>
-          <w:sz w:val="20"/>
-        </w:rPr>
-      </w:pPr>
-      <w:r>
-        <w:rPr>
-          <w:rFonts w:ascii="Lucida Console" w:hAnsi="Lucida Console"/>
-          <w:color w:val="DDD4C9"/>
-          <w:sz w:val="20"/>
-        </w:rPr>
-        <w:t>monster_zombie</w:t>
-      </w:r>
-    </w:p>
-    <w:p>
-      <w:pPr>
-        <w:rPr>
-          <w:rFonts w:ascii="Lucida Console" w:hAnsi="Lucida Console"/>
-          <w:color w:val="DDD4C9"/>
-          <w:sz w:val="20"/>
-        </w:rPr>
-      </w:pPr>
-      <w:r>
-        <w:rPr>
-          <w:rFonts w:ascii="Lucida Console" w:hAnsi="Lucida Console"/>
-          <w:color w:val="DDD4C9"/>
-          <w:sz w:val="20"/>
-        </w:rPr>
-        <w:t>monster_zombiek</w:t>
-      </w:r>
-    </w:p>
-    <w:p>
-      <w:pPr>
-        <w:rPr>
-          <w:rFonts w:ascii="Lucida Console" w:hAnsi="Lucida Console"/>
-          <w:color w:val="DDD4C9"/>
-          <w:sz w:val="20"/>
-        </w:rPr>
-      </w:pPr>
-      <w:r>
-        <w:rPr>
-          <w:rFonts w:ascii="Lucida Console" w:hAnsi="Lucida Console"/>
-          <w:color w:val="DDD4C9"/>
-          <w:sz w:val="20"/>
-        </w:rPr>
-        <w:t>monster_zombiep</w:t>
-      </w:r>
-    </w:p>
-    <w:p>
-      <w:pPr>
-        <w:rPr>
-          <w:rFonts w:ascii="Lucida Console" w:hAnsi="Lucida Console"/>
-          <w:color w:val="DDD4C9"/>
-          <w:sz w:val="20"/>
-        </w:rPr>
-      </w:pPr>
-      <w:r>
-        <w:rPr>
-          <w:rFonts w:ascii="Lucida Console" w:hAnsi="Lucida Console"/>
-          <w:color w:val="DDD4C9"/>
-          <w:sz w:val="20"/>
-        </w:rPr>
-        <w:t>random_thunder</w:t>
-      </w:r>
-    </w:p>
-    <w:p>
-      <w:pPr>
-        <w:rPr>
-          <w:rFonts w:ascii="Lucida Console" w:hAnsi="Lucida Console"/>
-          <w:color w:val="DDD4C9"/>
-          <w:sz w:val="20"/>
-        </w:rPr>
-      </w:pPr>
-      <w:r>
-        <w:rPr>
-          <w:rFonts w:ascii="Lucida Console" w:hAnsi="Lucida Console"/>
-          <w:color w:val="DDD4C9"/>
-          <w:sz w:val="20"/>
-        </w:rPr>
-        <w:t>path_corner</w:t>
-      </w:r>
-    </w:p>
-    <w:p>
-      <w:pPr>
-        <w:rPr>
-          <w:rFonts w:ascii="Lucida Console" w:hAnsi="Lucida Console"/>
-          <w:color w:val="DDD4C9"/>
-          <w:sz w:val="20"/>
-        </w:rPr>
-      </w:pPr>
-      <w:r>
-        <w:rPr>
-          <w:rFonts w:ascii="Lucida Console" w:hAnsi="Lucida Console"/>
-          <w:color w:val="DDD4C9"/>
-          <w:sz w:val="20"/>
-        </w:rPr>
-        <w:t>path_rotate</w:t>
-      </w:r>
-    </w:p>
-    <w:p>
-      <w:pPr>
-        <w:rPr>
-          <w:rFonts w:ascii="Lucida Console" w:hAnsi="Lucida Console"/>
-          <w:color w:val="DDD4C9"/>
-          <w:sz w:val="20"/>
-        </w:rPr>
-      </w:pPr>
-      <w:r>
-        <w:rPr>
-          <w:rFonts w:ascii="Lucida Console" w:hAnsi="Lucida Console"/>
-          <w:color w:val="DDD4C9"/>
-          <w:sz w:val="20"/>
-        </w:rPr>
-        <w:t>play_sound</w:t>
-      </w:r>
-    </w:p>
-    <w:p>
-      <w:pPr>
-        <w:rPr>
-          <w:rFonts w:ascii="Lucida Console" w:hAnsi="Lucida Console"/>
-          <w:color w:val="DDD4C9"/>
-          <w:sz w:val="20"/>
-        </w:rPr>
-      </w:pPr>
-      <w:r>
-        <w:rPr>
-          <w:rFonts w:ascii="Lucida Console" w:hAnsi="Lucida Console"/>
-          <w:color w:val="DDD4C9"/>
-          <w:sz w:val="20"/>
-        </w:rPr>
-        <w:t>play_sound_looped</w:t>
-      </w:r>
-    </w:p>
-    <w:p>
-      <w:pPr>
-        <w:rPr>
-          <w:rFonts w:ascii="Lucida Console" w:hAnsi="Lucida Console"/>
-          <w:color w:val="DDD4C9"/>
-          <w:sz w:val="20"/>
-        </w:rPr>
-      </w:pPr>
-      <w:r>
-        <w:rPr>
-          <w:rFonts w:ascii="Lucida Console" w:hAnsi="Lucida Console"/>
-          <w:color w:val="DDD4C9"/>
-          <w:sz w:val="20"/>
-        </w:rPr>
-        <w:t>play_sound_triggered</w:t>
-      </w:r>
-    </w:p>
-    <w:p>
-      <w:pPr>
-        <w:rPr>
-          <w:rFonts w:ascii="Lucida Console" w:hAnsi="Lucida Console"/>
-          <w:color w:val="DDD4C9"/>
-          <w:sz w:val="20"/>
-        </w:rPr>
-      </w:pPr>
-      <w:r>
-        <w:rPr>
-          <w:rFonts w:ascii="Lucida Console" w:hAnsi="Lucida Console"/>
-          <w:color w:val="DDD4C9"/>
-          <w:sz w:val="20"/>
-        </w:rPr>
-        <w:t>trap_gasshooter</w:t>
-      </w:r>
-    </w:p>
-    <w:p>
-      <w:pPr>
-        <w:rPr>
-          <w:rFonts w:ascii="Lucida Console" w:hAnsi="Lucida Console"/>
-          <w:color w:val="DDD4C9"/>
-          <w:sz w:val="20"/>
-        </w:rPr>
-      </w:pPr>
-      <w:r>
-        <w:rPr>
-          <w:rFonts w:ascii="Lucida Console" w:hAnsi="Lucida Console"/>
-          <w:color w:val="DDD4C9"/>
-          <w:sz w:val="20"/>
-        </w:rPr>
         <w:t>trap_gods_wrath</w:t>
       </w:r>
     </w:p>
@@ -15214,262 +15421,262 @@
           <w:color w:val="DDD4C9"/>
           <w:sz w:val="20"/>
         </w:rPr>
+        <w:t>trap_turret</w:t>
+      </w:r>
+    </w:p>
+    <w:p>
+      <w:pPr>
+        <w:rPr>
+          <w:rFonts w:ascii="Lucida Console" w:hAnsi="Lucida Console"/>
+          <w:color w:val="DDD4C9"/>
+          <w:sz w:val="20"/>
+        </w:rPr>
+      </w:pPr>
+      <w:r>
+        <w:rPr>
+          <w:rFonts w:ascii="Lucida Console" w:hAnsi="Lucida Console"/>
+          <w:color w:val="DDD4C9"/>
+          <w:sz w:val="20"/>
+        </w:rPr>
+        <w:t>trigger_counter</w:t>
+      </w:r>
+    </w:p>
+    <w:p>
+      <w:pPr>
+        <w:rPr>
+          <w:rFonts w:ascii="Lucida Console" w:hAnsi="Lucida Console"/>
+          <w:color w:val="DDD4C9"/>
+          <w:sz w:val="20"/>
+        </w:rPr>
+      </w:pPr>
+      <w:r>
+        <w:rPr>
+          <w:rFonts w:ascii="Lucida Console" w:hAnsi="Lucida Console"/>
+          <w:color w:val="DDD4C9"/>
+          <w:sz w:val="20"/>
+        </w:rPr>
+        <w:t>trigger_entitystate_disable</w:t>
+      </w:r>
+    </w:p>
+    <w:p>
+      <w:pPr>
+        <w:rPr>
+          <w:rFonts w:ascii="Lucida Console" w:hAnsi="Lucida Console"/>
+          <w:color w:val="DDD4C9"/>
+          <w:sz w:val="20"/>
+        </w:rPr>
+      </w:pPr>
+      <w:r>
+        <w:rPr>
+          <w:rFonts w:ascii="Lucida Console" w:hAnsi="Lucida Console"/>
+          <w:color w:val="DDD4C9"/>
+          <w:sz w:val="20"/>
+        </w:rPr>
+        <w:t>trigger_entitystate_off</w:t>
+      </w:r>
+    </w:p>
+    <w:p>
+      <w:pPr>
+        <w:rPr>
+          <w:rFonts w:ascii="Lucida Console" w:hAnsi="Lucida Console"/>
+          <w:color w:val="DDD4C9"/>
+          <w:sz w:val="20"/>
+        </w:rPr>
+      </w:pPr>
+      <w:r>
+        <w:rPr>
+          <w:rFonts w:ascii="Lucida Console" w:hAnsi="Lucida Console"/>
+          <w:color w:val="DDD4C9"/>
+          <w:sz w:val="20"/>
+        </w:rPr>
+        <w:t>trigger_entitystate_on</w:t>
+      </w:r>
+    </w:p>
+    <w:p>
+      <w:pPr>
+        <w:rPr>
+          <w:rFonts w:ascii="Lucida Console" w:hAnsi="Lucida Console"/>
+          <w:color w:val="DDD4C9"/>
+          <w:sz w:val="20"/>
+        </w:rPr>
+      </w:pPr>
+      <w:r>
+        <w:rPr>
+          <w:rFonts w:ascii="Lucida Console" w:hAnsi="Lucida Console"/>
+          <w:color w:val="DDD4C9"/>
+          <w:sz w:val="20"/>
+        </w:rPr>
+        <w:t>trigger_entitystate_reset</w:t>
+      </w:r>
+    </w:p>
+    <w:p>
+      <w:pPr>
+        <w:rPr>
+          <w:rFonts w:ascii="Lucida Console" w:hAnsi="Lucida Console"/>
+          <w:color w:val="DDD4C9"/>
+          <w:sz w:val="20"/>
+        </w:rPr>
+      </w:pPr>
+      <w:r>
+        <w:rPr>
+          <w:rFonts w:ascii="Lucida Console" w:hAnsi="Lucida Console"/>
+          <w:color w:val="DDD4C9"/>
+          <w:sz w:val="20"/>
+        </w:rPr>
+        <w:t>trigger_explode</w:t>
+      </w:r>
+    </w:p>
+    <w:p>
+      <w:pPr>
+        <w:rPr>
+          <w:rFonts w:ascii="Lucida Console" w:hAnsi="Lucida Console"/>
+          <w:color w:val="DDD4C9"/>
+          <w:sz w:val="20"/>
+        </w:rPr>
+      </w:pPr>
+      <w:r>
+        <w:rPr>
+          <w:rFonts w:ascii="Lucida Console" w:hAnsi="Lucida Console"/>
+          <w:color w:val="DDD4C9"/>
+          <w:sz w:val="20"/>
+        </w:rPr>
+        <w:t>trigger_monsterbreak</w:t>
+      </w:r>
+    </w:p>
+    <w:p>
+      <w:pPr>
+        <w:rPr>
+          <w:rFonts w:ascii="Lucida Console" w:hAnsi="Lucida Console"/>
+          <w:color w:val="DDD4C9"/>
+          <w:sz w:val="20"/>
+        </w:rPr>
+      </w:pPr>
+      <w:r>
+        <w:rPr>
+          <w:rFonts w:ascii="Lucida Console" w:hAnsi="Lucida Console"/>
+          <w:color w:val="DDD4C9"/>
+          <w:sz w:val="20"/>
+        </w:rPr>
+        <w:t>trigger_monstermovespeed</w:t>
+      </w:r>
+    </w:p>
+    <w:p>
+      <w:pPr>
+        <w:rPr>
+          <w:rFonts w:ascii="Lucida Console" w:hAnsi="Lucida Console"/>
+          <w:color w:val="DDD4C9"/>
+          <w:sz w:val="20"/>
+        </w:rPr>
+      </w:pPr>
+      <w:r>
+        <w:rPr>
+          <w:rFonts w:ascii="Lucida Console" w:hAnsi="Lucida Console"/>
+          <w:color w:val="DDD4C9"/>
+          <w:sz w:val="20"/>
+        </w:rPr>
+        <w:t>trigger_relay</w:t>
+      </w:r>
+    </w:p>
+    <w:p>
+      <w:pPr>
+        <w:rPr>
+          <w:rFonts w:ascii="Lucida Console" w:hAnsi="Lucida Console"/>
+          <w:color w:val="DDD4C9"/>
+          <w:sz w:val="20"/>
+        </w:rPr>
+      </w:pPr>
+      <w:r>
+        <w:rPr>
+          <w:rFonts w:ascii="Lucida Console" w:hAnsi="Lucida Console"/>
+          <w:color w:val="DDD4C9"/>
+          <w:sz w:val="20"/>
+        </w:rPr>
+        <w:t>weapon_axe</w:t>
+      </w:r>
+    </w:p>
+    <w:p>
+      <w:pPr>
+        <w:rPr>
+          <w:rFonts w:ascii="Lucida Console" w:hAnsi="Lucida Console"/>
+          <w:color w:val="DDD4C9"/>
+          <w:sz w:val="20"/>
+        </w:rPr>
+      </w:pPr>
+      <w:r>
+        <w:rPr>
+          <w:rFonts w:ascii="Lucida Console" w:hAnsi="Lucida Console"/>
+          <w:color w:val="DDD4C9"/>
+          <w:sz w:val="20"/>
+        </w:rPr>
+        <w:t>weapon_crossbow</w:t>
+      </w:r>
+    </w:p>
+    <w:p>
+      <w:pPr>
+        <w:rPr>
+          <w:rFonts w:ascii="Lucida Console" w:hAnsi="Lucida Console"/>
+          <w:color w:val="DDD4C9"/>
+          <w:sz w:val="20"/>
+        </w:rPr>
+      </w:pPr>
+      <w:r>
+        <w:rPr>
+          <w:rFonts w:ascii="Lucida Console" w:hAnsi="Lucida Console"/>
+          <w:color w:val="DDD4C9"/>
+          <w:sz w:val="20"/>
+        </w:rPr>
+        <w:t>weapon_grenadelauncher</w:t>
+      </w:r>
+    </w:p>
+    <w:p>
+      <w:pPr>
+        <w:rPr>
+          <w:rFonts w:ascii="Lucida Console" w:hAnsi="Lucida Console"/>
+          <w:color w:val="DDD4C9"/>
+          <w:sz w:val="20"/>
+        </w:rPr>
+      </w:pPr>
+      <w:r>
+        <w:rPr>
+          <w:rFonts w:ascii="Lucida Console" w:hAnsi="Lucida Console"/>
+          <w:color w:val="DDD4C9"/>
+          <w:sz w:val="20"/>
+        </w:rPr>
+        <w:t>weapon_laser_gun</w:t>
+      </w:r>
+    </w:p>
+    <w:p>
+      <w:pPr>
+        <w:rPr>
+          <w:rFonts w:ascii="Lucida Console" w:hAnsi="Lucida Console"/>
+          <w:color w:val="DDD4C9"/>
+          <w:sz w:val="20"/>
+        </w:rPr>
+      </w:pPr>
+      <w:r>
+        <w:rPr>
+          <w:rFonts w:ascii="Lucida Console" w:hAnsi="Lucida Console"/>
+          <w:color w:val="DDD4C9"/>
+          <w:sz w:val="20"/>
+        </w:rPr>
+        <w:t>weapon_lava_nailgun</w:t>
+      </w:r>
+    </w:p>
+    <w:p>
+      <w:pPr>
+        <w:rPr>
+          <w:rFonts w:ascii="Lucida Console" w:hAnsi="Lucida Console"/>
+          <w:color w:val="DDD4C9"/>
+          <w:sz w:val="20"/>
+        </w:rPr>
+      </w:pPr>
+      <w:r>
+        <w:rPr>
+          <w:rFonts w:ascii="Lucida Console" w:hAnsi="Lucida Console"/>
+          <w:color w:val="DDD4C9"/>
+          <w:sz w:val="20"/>
+        </w:rPr>
         <w:lastRenderedPageBreak/>
-        <w:t>trap_turret</w:t>
-      </w:r>
-    </w:p>
-    <w:p>
-      <w:pPr>
-        <w:rPr>
-          <w:rFonts w:ascii="Lucida Console" w:hAnsi="Lucida Console"/>
-          <w:color w:val="DDD4C9"/>
-          <w:sz w:val="20"/>
-        </w:rPr>
-      </w:pPr>
-      <w:r>
-        <w:rPr>
-          <w:rFonts w:ascii="Lucida Console" w:hAnsi="Lucida Console"/>
-          <w:color w:val="DDD4C9"/>
-          <w:sz w:val="20"/>
-        </w:rPr>
-        <w:t>trigger_counter</w:t>
-      </w:r>
-    </w:p>
-    <w:p>
-      <w:pPr>
-        <w:rPr>
-          <w:rFonts w:ascii="Lucida Console" w:hAnsi="Lucida Console"/>
-          <w:color w:val="DDD4C9"/>
-          <w:sz w:val="20"/>
-        </w:rPr>
-      </w:pPr>
-      <w:r>
-        <w:rPr>
-          <w:rFonts w:ascii="Lucida Console" w:hAnsi="Lucida Console"/>
-          <w:color w:val="DDD4C9"/>
-          <w:sz w:val="20"/>
-        </w:rPr>
-        <w:t>trigger_entitystate_disable</w:t>
-      </w:r>
-    </w:p>
-    <w:p>
-      <w:pPr>
-        <w:rPr>
-          <w:rFonts w:ascii="Lucida Console" w:hAnsi="Lucida Console"/>
-          <w:color w:val="DDD4C9"/>
-          <w:sz w:val="20"/>
-        </w:rPr>
-      </w:pPr>
-      <w:r>
-        <w:rPr>
-          <w:rFonts w:ascii="Lucida Console" w:hAnsi="Lucida Console"/>
-          <w:color w:val="DDD4C9"/>
-          <w:sz w:val="20"/>
-        </w:rPr>
-        <w:t>trigger_entitystate_off</w:t>
-      </w:r>
-    </w:p>
-    <w:p>
-      <w:pPr>
-        <w:rPr>
-          <w:rFonts w:ascii="Lucida Console" w:hAnsi="Lucida Console"/>
-          <w:color w:val="DDD4C9"/>
-          <w:sz w:val="20"/>
-        </w:rPr>
-      </w:pPr>
-      <w:r>
-        <w:rPr>
-          <w:rFonts w:ascii="Lucida Console" w:hAnsi="Lucida Console"/>
-          <w:color w:val="DDD4C9"/>
-          <w:sz w:val="20"/>
-        </w:rPr>
-        <w:t>trigger_entitystate_on</w:t>
-      </w:r>
-    </w:p>
-    <w:p>
-      <w:pPr>
-        <w:rPr>
-          <w:rFonts w:ascii="Lucida Console" w:hAnsi="Lucida Console"/>
-          <w:color w:val="DDD4C9"/>
-          <w:sz w:val="20"/>
-        </w:rPr>
-      </w:pPr>
-      <w:r>
-        <w:rPr>
-          <w:rFonts w:ascii="Lucida Console" w:hAnsi="Lucida Console"/>
-          <w:color w:val="DDD4C9"/>
-          <w:sz w:val="20"/>
-        </w:rPr>
-        <w:t>trigger_entitystate_reset</w:t>
-      </w:r>
-    </w:p>
-    <w:p>
-      <w:pPr>
-        <w:rPr>
-          <w:rFonts w:ascii="Lucida Console" w:hAnsi="Lucida Console"/>
-          <w:color w:val="DDD4C9"/>
-          <w:sz w:val="20"/>
-        </w:rPr>
-      </w:pPr>
-      <w:r>
-        <w:rPr>
-          <w:rFonts w:ascii="Lucida Console" w:hAnsi="Lucida Console"/>
-          <w:color w:val="DDD4C9"/>
-          <w:sz w:val="20"/>
-        </w:rPr>
-        <w:t>trigger_explode</w:t>
-      </w:r>
-    </w:p>
-    <w:p>
-      <w:pPr>
-        <w:rPr>
-          <w:rFonts w:ascii="Lucida Console" w:hAnsi="Lucida Console"/>
-          <w:color w:val="DDD4C9"/>
-          <w:sz w:val="20"/>
-        </w:rPr>
-      </w:pPr>
-      <w:r>
-        <w:rPr>
-          <w:rFonts w:ascii="Lucida Console" w:hAnsi="Lucida Console"/>
-          <w:color w:val="DDD4C9"/>
-          <w:sz w:val="20"/>
-        </w:rPr>
-        <w:t>trigger_monsterbreak</w:t>
-      </w:r>
-    </w:p>
-    <w:p>
-      <w:pPr>
-        <w:rPr>
-          <w:rFonts w:ascii="Lucida Console" w:hAnsi="Lucida Console"/>
-          <w:color w:val="DDD4C9"/>
-          <w:sz w:val="20"/>
-        </w:rPr>
-      </w:pPr>
-      <w:r>
-        <w:rPr>
-          <w:rFonts w:ascii="Lucida Console" w:hAnsi="Lucida Console"/>
-          <w:color w:val="DDD4C9"/>
-          <w:sz w:val="20"/>
-        </w:rPr>
-        <w:t>trigger_monstermovespeed</w:t>
-      </w:r>
-    </w:p>
-    <w:p>
-      <w:pPr>
-        <w:rPr>
-          <w:rFonts w:ascii="Lucida Console" w:hAnsi="Lucida Console"/>
-          <w:color w:val="DDD4C9"/>
-          <w:sz w:val="20"/>
-        </w:rPr>
-      </w:pPr>
-      <w:r>
-        <w:rPr>
-          <w:rFonts w:ascii="Lucida Console" w:hAnsi="Lucida Console"/>
-          <w:color w:val="DDD4C9"/>
-          <w:sz w:val="20"/>
-        </w:rPr>
-        <w:t>trigger_relay</w:t>
-      </w:r>
-    </w:p>
-    <w:p>
-      <w:pPr>
-        <w:rPr>
-          <w:rFonts w:ascii="Lucida Console" w:hAnsi="Lucida Console"/>
-          <w:color w:val="DDD4C9"/>
-          <w:sz w:val="20"/>
-        </w:rPr>
-      </w:pPr>
-      <w:r>
-        <w:rPr>
-          <w:rFonts w:ascii="Lucida Console" w:hAnsi="Lucida Console"/>
-          <w:color w:val="DDD4C9"/>
-          <w:sz w:val="20"/>
-        </w:rPr>
-        <w:t>weapon_axe</w:t>
-      </w:r>
-    </w:p>
-    <w:p>
-      <w:pPr>
-        <w:rPr>
-          <w:rFonts w:ascii="Lucida Console" w:hAnsi="Lucida Console"/>
-          <w:color w:val="DDD4C9"/>
-          <w:sz w:val="20"/>
-        </w:rPr>
-      </w:pPr>
-      <w:r>
-        <w:rPr>
-          <w:rFonts w:ascii="Lucida Console" w:hAnsi="Lucida Console"/>
-          <w:color w:val="DDD4C9"/>
-          <w:sz w:val="20"/>
-        </w:rPr>
-        <w:t>weapon_crossbow</w:t>
-      </w:r>
-    </w:p>
-    <w:p>
-      <w:pPr>
-        <w:rPr>
-          <w:rFonts w:ascii="Lucida Console" w:hAnsi="Lucida Console"/>
-          <w:color w:val="DDD4C9"/>
-          <w:sz w:val="20"/>
-        </w:rPr>
-      </w:pPr>
-      <w:r>
-        <w:rPr>
-          <w:rFonts w:ascii="Lucida Console" w:hAnsi="Lucida Console"/>
-          <w:color w:val="DDD4C9"/>
-          <w:sz w:val="20"/>
-        </w:rPr>
-        <w:t>weapon_grenadelauncher</w:t>
-      </w:r>
-    </w:p>
-    <w:p>
-      <w:pPr>
-        <w:rPr>
-          <w:rFonts w:ascii="Lucida Console" w:hAnsi="Lucida Console"/>
-          <w:color w:val="DDD4C9"/>
-          <w:sz w:val="20"/>
-        </w:rPr>
-      </w:pPr>
-      <w:r>
-        <w:rPr>
-          <w:rFonts w:ascii="Lucida Console" w:hAnsi="Lucida Console"/>
-          <w:color w:val="DDD4C9"/>
-          <w:sz w:val="20"/>
-        </w:rPr>
-        <w:t>weapon_laser_gun</w:t>
-      </w:r>
-    </w:p>
-    <w:p>
-      <w:pPr>
-        <w:rPr>
-          <w:rFonts w:ascii="Lucida Console" w:hAnsi="Lucida Console"/>
-          <w:color w:val="DDD4C9"/>
-          <w:sz w:val="20"/>
-        </w:rPr>
-      </w:pPr>
-      <w:r>
-        <w:rPr>
-          <w:rFonts w:ascii="Lucida Console" w:hAnsi="Lucida Console"/>
-          <w:color w:val="DDD4C9"/>
-          <w:sz w:val="20"/>
-        </w:rPr>
-        <w:t>weapon_lava_nailgun</w:t>
-      </w:r>
-    </w:p>
-    <w:p>
-      <w:pPr>
-        <w:rPr>
-          <w:rFonts w:ascii="Lucida Console" w:hAnsi="Lucida Console"/>
-          <w:color w:val="DDD4C9"/>
-          <w:sz w:val="20"/>
-        </w:rPr>
-      </w:pPr>
-      <w:r>
-        <w:rPr>
-          <w:rFonts w:ascii="Lucida Console" w:hAnsi="Lucida Console"/>
-          <w:color w:val="DDD4C9"/>
-          <w:sz w:val="20"/>
-        </w:rPr>
         <w:t>weapon_lava_super_nailgun</w:t>
       </w:r>
     </w:p>
@@ -15785,262 +15992,262 @@
           <w:color w:val="DDD4C9"/>
           <w:sz w:val="20"/>
         </w:rPr>
+        <w:t>func_bobbingwater</w:t>
+      </w:r>
+    </w:p>
+    <w:p>
+      <w:pPr>
+        <w:rPr>
+          <w:rFonts w:ascii="Lucida Console" w:hAnsi="Lucida Console"/>
+          <w:color w:val="DDD4C9"/>
+          <w:sz w:val="20"/>
+        </w:rPr>
+      </w:pPr>
+      <w:r>
+        <w:rPr>
+          <w:rFonts w:ascii="Lucida Console" w:hAnsi="Lucida Console"/>
+          <w:color w:val="DDD4C9"/>
+          <w:sz w:val="20"/>
+        </w:rPr>
+        <w:t>func_bossgate</w:t>
+      </w:r>
+    </w:p>
+    <w:p>
+      <w:pPr>
+        <w:rPr>
+          <w:rFonts w:ascii="Lucida Console" w:hAnsi="Lucida Console"/>
+          <w:color w:val="DDD4C9"/>
+          <w:sz w:val="20"/>
+        </w:rPr>
+      </w:pPr>
+      <w:r>
+        <w:rPr>
+          <w:rFonts w:ascii="Lucida Console" w:hAnsi="Lucida Console"/>
+          <w:color w:val="DDD4C9"/>
+          <w:sz w:val="20"/>
+        </w:rPr>
+        <w:t>func_breakable</w:t>
+      </w:r>
+    </w:p>
+    <w:p>
+      <w:pPr>
+        <w:rPr>
+          <w:rFonts w:ascii="Lucida Console" w:hAnsi="Lucida Console"/>
+          <w:color w:val="DDD4C9"/>
+          <w:sz w:val="20"/>
+        </w:rPr>
+      </w:pPr>
+      <w:r>
+        <w:rPr>
+          <w:rFonts w:ascii="Lucida Console" w:hAnsi="Lucida Console"/>
+          <w:color w:val="DDD4C9"/>
+          <w:sz w:val="20"/>
+        </w:rPr>
+        <w:t>func_breakable_wall</w:t>
+      </w:r>
+    </w:p>
+    <w:p>
+      <w:pPr>
+        <w:rPr>
+          <w:rFonts w:ascii="Lucida Console" w:hAnsi="Lucida Console"/>
+          <w:color w:val="DDD4C9"/>
+          <w:sz w:val="20"/>
+        </w:rPr>
+      </w:pPr>
+      <w:r>
+        <w:rPr>
+          <w:rFonts w:ascii="Lucida Console" w:hAnsi="Lucida Console"/>
+          <w:color w:val="DDD4C9"/>
+          <w:sz w:val="20"/>
+        </w:rPr>
+        <w:t>func_breakawaywall</w:t>
+      </w:r>
+    </w:p>
+    <w:p>
+      <w:pPr>
+        <w:rPr>
+          <w:rFonts w:ascii="Lucida Console" w:hAnsi="Lucida Console"/>
+          <w:color w:val="DDD4C9"/>
+          <w:sz w:val="20"/>
+        </w:rPr>
+      </w:pPr>
+      <w:r>
+        <w:rPr>
+          <w:rFonts w:ascii="Lucida Console" w:hAnsi="Lucida Console"/>
+          <w:color w:val="DDD4C9"/>
+          <w:sz w:val="20"/>
+        </w:rPr>
+        <w:t>func_button</w:t>
+      </w:r>
+    </w:p>
+    <w:p>
+      <w:pPr>
+        <w:rPr>
+          <w:rFonts w:ascii="Lucida Console" w:hAnsi="Lucida Console"/>
+          <w:color w:val="DDD4C9"/>
+          <w:sz w:val="20"/>
+        </w:rPr>
+      </w:pPr>
+      <w:r>
+        <w:rPr>
+          <w:rFonts w:ascii="Lucida Console" w:hAnsi="Lucida Console"/>
+          <w:color w:val="DDD4C9"/>
+          <w:sz w:val="20"/>
+        </w:rPr>
+        <w:t>func_detail</w:t>
+      </w:r>
+    </w:p>
+    <w:p>
+      <w:pPr>
+        <w:rPr>
+          <w:rFonts w:ascii="Lucida Console" w:hAnsi="Lucida Console"/>
+          <w:color w:val="DDD4C9"/>
+          <w:sz w:val="20"/>
+        </w:rPr>
+      </w:pPr>
+      <w:r>
+        <w:rPr>
+          <w:rFonts w:ascii="Lucida Console" w:hAnsi="Lucida Console"/>
+          <w:color w:val="DDD4C9"/>
+          <w:sz w:val="20"/>
+        </w:rPr>
+        <w:t>func_door</w:t>
+      </w:r>
+    </w:p>
+    <w:p>
+      <w:pPr>
+        <w:rPr>
+          <w:rFonts w:ascii="Lucida Console" w:hAnsi="Lucida Console"/>
+          <w:color w:val="DDD4C9"/>
+          <w:sz w:val="20"/>
+        </w:rPr>
+      </w:pPr>
+      <w:r>
+        <w:rPr>
+          <w:rFonts w:ascii="Lucida Console" w:hAnsi="Lucida Console"/>
+          <w:color w:val="DDD4C9"/>
+          <w:sz w:val="20"/>
+        </w:rPr>
+        <w:t>func_door_button</w:t>
+      </w:r>
+    </w:p>
+    <w:p>
+      <w:pPr>
+        <w:rPr>
+          <w:rFonts w:ascii="Lucida Console" w:hAnsi="Lucida Console"/>
+          <w:color w:val="DDD4C9"/>
+          <w:sz w:val="20"/>
+        </w:rPr>
+      </w:pPr>
+      <w:r>
+        <w:rPr>
+          <w:rFonts w:ascii="Lucida Console" w:hAnsi="Lucida Console"/>
+          <w:color w:val="DDD4C9"/>
+          <w:sz w:val="20"/>
+        </w:rPr>
+        <w:t>func_door_secret</w:t>
+      </w:r>
+    </w:p>
+    <w:p>
+      <w:pPr>
+        <w:rPr>
+          <w:rFonts w:ascii="Lucida Console" w:hAnsi="Lucida Console"/>
+          <w:color w:val="DDD4C9"/>
+          <w:sz w:val="20"/>
+        </w:rPr>
+      </w:pPr>
+      <w:r>
+        <w:rPr>
+          <w:rFonts w:ascii="Lucida Console" w:hAnsi="Lucida Console"/>
+          <w:color w:val="DDD4C9"/>
+          <w:sz w:val="20"/>
+        </w:rPr>
+        <w:t>func_elvtr_button</w:t>
+      </w:r>
+    </w:p>
+    <w:p>
+      <w:pPr>
+        <w:rPr>
+          <w:rFonts w:ascii="Lucida Console" w:hAnsi="Lucida Console"/>
+          <w:color w:val="DDD4C9"/>
+          <w:sz w:val="20"/>
+        </w:rPr>
+      </w:pPr>
+      <w:r>
+        <w:rPr>
+          <w:rFonts w:ascii="Lucida Console" w:hAnsi="Lucida Console"/>
+          <w:color w:val="DDD4C9"/>
+          <w:sz w:val="20"/>
+        </w:rPr>
+        <w:t>func_episodegate</w:t>
+      </w:r>
+    </w:p>
+    <w:p>
+      <w:pPr>
+        <w:rPr>
+          <w:rFonts w:ascii="Lucida Console" w:hAnsi="Lucida Console"/>
+          <w:color w:val="DDD4C9"/>
+          <w:sz w:val="20"/>
+        </w:rPr>
+      </w:pPr>
+      <w:r>
+        <w:rPr>
+          <w:rFonts w:ascii="Lucida Console" w:hAnsi="Lucida Console"/>
+          <w:color w:val="DDD4C9"/>
+          <w:sz w:val="20"/>
+        </w:rPr>
+        <w:t>func_explobox</w:t>
+      </w:r>
+    </w:p>
+    <w:p>
+      <w:pPr>
+        <w:rPr>
+          <w:rFonts w:ascii="Lucida Console" w:hAnsi="Lucida Console"/>
+          <w:color w:val="DDD4C9"/>
+          <w:sz w:val="20"/>
+        </w:rPr>
+      </w:pPr>
+      <w:r>
+        <w:rPr>
+          <w:rFonts w:ascii="Lucida Console" w:hAnsi="Lucida Console"/>
+          <w:color w:val="DDD4C9"/>
+          <w:sz w:val="20"/>
+        </w:rPr>
+        <w:t>func_explodable</w:t>
+      </w:r>
+    </w:p>
+    <w:p>
+      <w:pPr>
+        <w:rPr>
+          <w:rFonts w:ascii="Lucida Console" w:hAnsi="Lucida Console"/>
+          <w:color w:val="DDD4C9"/>
+          <w:sz w:val="20"/>
+        </w:rPr>
+      </w:pPr>
+      <w:r>
+        <w:rPr>
+          <w:rFonts w:ascii="Lucida Console" w:hAnsi="Lucida Console"/>
+          <w:color w:val="DDD4C9"/>
+          <w:sz w:val="20"/>
+        </w:rPr>
+        <w:t>func_exploder</w:t>
+      </w:r>
+    </w:p>
+    <w:p>
+      <w:pPr>
+        <w:rPr>
+          <w:rFonts w:ascii="Lucida Console" w:hAnsi="Lucida Console"/>
+          <w:color w:val="DDD4C9"/>
+          <w:sz w:val="20"/>
+        </w:rPr>
+      </w:pPr>
+      <w:r>
+        <w:rPr>
+          <w:rFonts w:ascii="Lucida Console" w:hAnsi="Lucida Console"/>
+          <w:color w:val="DDD4C9"/>
+          <w:sz w:val="20"/>
+        </w:rPr>
         <w:lastRenderedPageBreak/>
-        <w:t>func_bobbingwater</w:t>
-      </w:r>
-    </w:p>
-    <w:p>
-      <w:pPr>
-        <w:rPr>
-          <w:rFonts w:ascii="Lucida Console" w:hAnsi="Lucida Console"/>
-          <w:color w:val="DDD4C9"/>
-          <w:sz w:val="20"/>
-        </w:rPr>
-      </w:pPr>
-      <w:r>
-        <w:rPr>
-          <w:rFonts w:ascii="Lucida Console" w:hAnsi="Lucida Console"/>
-          <w:color w:val="DDD4C9"/>
-          <w:sz w:val="20"/>
-        </w:rPr>
-        <w:t>func_bossgate</w:t>
-      </w:r>
-    </w:p>
-    <w:p>
-      <w:pPr>
-        <w:rPr>
-          <w:rFonts w:ascii="Lucida Console" w:hAnsi="Lucida Console"/>
-          <w:color w:val="DDD4C9"/>
-          <w:sz w:val="20"/>
-        </w:rPr>
-      </w:pPr>
-      <w:r>
-        <w:rPr>
-          <w:rFonts w:ascii="Lucida Console" w:hAnsi="Lucida Console"/>
-          <w:color w:val="DDD4C9"/>
-          <w:sz w:val="20"/>
-        </w:rPr>
-        <w:t>func_breakable</w:t>
-      </w:r>
-    </w:p>
-    <w:p>
-      <w:pPr>
-        <w:rPr>
-          <w:rFonts w:ascii="Lucida Console" w:hAnsi="Lucida Console"/>
-          <w:color w:val="DDD4C9"/>
-          <w:sz w:val="20"/>
-        </w:rPr>
-      </w:pPr>
-      <w:r>
-        <w:rPr>
-          <w:rFonts w:ascii="Lucida Console" w:hAnsi="Lucida Console"/>
-          <w:color w:val="DDD4C9"/>
-          <w:sz w:val="20"/>
-        </w:rPr>
-        <w:t>func_breakable_wall</w:t>
-      </w:r>
-    </w:p>
-    <w:p>
-      <w:pPr>
-        <w:rPr>
-          <w:rFonts w:ascii="Lucida Console" w:hAnsi="Lucida Console"/>
-          <w:color w:val="DDD4C9"/>
-          <w:sz w:val="20"/>
-        </w:rPr>
-      </w:pPr>
-      <w:r>
-        <w:rPr>
-          <w:rFonts w:ascii="Lucida Console" w:hAnsi="Lucida Console"/>
-          <w:color w:val="DDD4C9"/>
-          <w:sz w:val="20"/>
-        </w:rPr>
-        <w:t>func_breakawaywall</w:t>
-      </w:r>
-    </w:p>
-    <w:p>
-      <w:pPr>
-        <w:rPr>
-          <w:rFonts w:ascii="Lucida Console" w:hAnsi="Lucida Console"/>
-          <w:color w:val="DDD4C9"/>
-          <w:sz w:val="20"/>
-        </w:rPr>
-      </w:pPr>
-      <w:r>
-        <w:rPr>
-          <w:rFonts w:ascii="Lucida Console" w:hAnsi="Lucida Console"/>
-          <w:color w:val="DDD4C9"/>
-          <w:sz w:val="20"/>
-        </w:rPr>
-        <w:t>func_button</w:t>
-      </w:r>
-    </w:p>
-    <w:p>
-      <w:pPr>
-        <w:rPr>
-          <w:rFonts w:ascii="Lucida Console" w:hAnsi="Lucida Console"/>
-          <w:color w:val="DDD4C9"/>
-          <w:sz w:val="20"/>
-        </w:rPr>
-      </w:pPr>
-      <w:r>
-        <w:rPr>
-          <w:rFonts w:ascii="Lucida Console" w:hAnsi="Lucida Console"/>
-          <w:color w:val="DDD4C9"/>
-          <w:sz w:val="20"/>
-        </w:rPr>
-        <w:t>func_detail</w:t>
-      </w:r>
-    </w:p>
-    <w:p>
-      <w:pPr>
-        <w:rPr>
-          <w:rFonts w:ascii="Lucida Console" w:hAnsi="Lucida Console"/>
-          <w:color w:val="DDD4C9"/>
-          <w:sz w:val="20"/>
-        </w:rPr>
-      </w:pPr>
-      <w:r>
-        <w:rPr>
-          <w:rFonts w:ascii="Lucida Console" w:hAnsi="Lucida Console"/>
-          <w:color w:val="DDD4C9"/>
-          <w:sz w:val="20"/>
-        </w:rPr>
-        <w:t>func_door</w:t>
-      </w:r>
-    </w:p>
-    <w:p>
-      <w:pPr>
-        <w:rPr>
-          <w:rFonts w:ascii="Lucida Console" w:hAnsi="Lucida Console"/>
-          <w:color w:val="DDD4C9"/>
-          <w:sz w:val="20"/>
-        </w:rPr>
-      </w:pPr>
-      <w:r>
-        <w:rPr>
-          <w:rFonts w:ascii="Lucida Console" w:hAnsi="Lucida Console"/>
-          <w:color w:val="DDD4C9"/>
-          <w:sz w:val="20"/>
-        </w:rPr>
-        <w:t>func_door_button</w:t>
-      </w:r>
-    </w:p>
-    <w:p>
-      <w:pPr>
-        <w:rPr>
-          <w:rFonts w:ascii="Lucida Console" w:hAnsi="Lucida Console"/>
-          <w:color w:val="DDD4C9"/>
-          <w:sz w:val="20"/>
-        </w:rPr>
-      </w:pPr>
-      <w:r>
-        <w:rPr>
-          <w:rFonts w:ascii="Lucida Console" w:hAnsi="Lucida Console"/>
-          <w:color w:val="DDD4C9"/>
-          <w:sz w:val="20"/>
-        </w:rPr>
-        <w:t>func_door_secret</w:t>
-      </w:r>
-    </w:p>
-    <w:p>
-      <w:pPr>
-        <w:rPr>
-          <w:rFonts w:ascii="Lucida Console" w:hAnsi="Lucida Console"/>
-          <w:color w:val="DDD4C9"/>
-          <w:sz w:val="20"/>
-        </w:rPr>
-      </w:pPr>
-      <w:r>
-        <w:rPr>
-          <w:rFonts w:ascii="Lucida Console" w:hAnsi="Lucida Console"/>
-          <w:color w:val="DDD4C9"/>
-          <w:sz w:val="20"/>
-        </w:rPr>
-        <w:t>func_elvtr_button</w:t>
-      </w:r>
-    </w:p>
-    <w:p>
-      <w:pPr>
-        <w:rPr>
-          <w:rFonts w:ascii="Lucida Console" w:hAnsi="Lucida Console"/>
-          <w:color w:val="DDD4C9"/>
-          <w:sz w:val="20"/>
-        </w:rPr>
-      </w:pPr>
-      <w:r>
-        <w:rPr>
-          <w:rFonts w:ascii="Lucida Console" w:hAnsi="Lucida Console"/>
-          <w:color w:val="DDD4C9"/>
-          <w:sz w:val="20"/>
-        </w:rPr>
-        <w:t>func_episodegate</w:t>
-      </w:r>
-    </w:p>
-    <w:p>
-      <w:pPr>
-        <w:rPr>
-          <w:rFonts w:ascii="Lucida Console" w:hAnsi="Lucida Console"/>
-          <w:color w:val="DDD4C9"/>
-          <w:sz w:val="20"/>
-        </w:rPr>
-      </w:pPr>
-      <w:r>
-        <w:rPr>
-          <w:rFonts w:ascii="Lucida Console" w:hAnsi="Lucida Console"/>
-          <w:color w:val="DDD4C9"/>
-          <w:sz w:val="20"/>
-        </w:rPr>
-        <w:t>func_explobox</w:t>
-      </w:r>
-    </w:p>
-    <w:p>
-      <w:pPr>
-        <w:rPr>
-          <w:rFonts w:ascii="Lucida Console" w:hAnsi="Lucida Console"/>
-          <w:color w:val="DDD4C9"/>
-          <w:sz w:val="20"/>
-        </w:rPr>
-      </w:pPr>
-      <w:r>
-        <w:rPr>
-          <w:rFonts w:ascii="Lucida Console" w:hAnsi="Lucida Console"/>
-          <w:color w:val="DDD4C9"/>
-          <w:sz w:val="20"/>
-        </w:rPr>
-        <w:t>func_explodable</w:t>
-      </w:r>
-    </w:p>
-    <w:p>
-      <w:pPr>
-        <w:rPr>
-          <w:rFonts w:ascii="Lucida Console" w:hAnsi="Lucida Console"/>
-          <w:color w:val="DDD4C9"/>
-          <w:sz w:val="20"/>
-        </w:rPr>
-      </w:pPr>
-      <w:r>
-        <w:rPr>
-          <w:rFonts w:ascii="Lucida Console" w:hAnsi="Lucida Console"/>
-          <w:color w:val="DDD4C9"/>
-          <w:sz w:val="20"/>
-        </w:rPr>
-        <w:t>func_exploder</w:t>
-      </w:r>
-    </w:p>
-    <w:p>
-      <w:pPr>
-        <w:rPr>
-          <w:rFonts w:ascii="Lucida Console" w:hAnsi="Lucida Console"/>
-          <w:color w:val="DDD4C9"/>
-          <w:sz w:val="20"/>
-        </w:rPr>
-      </w:pPr>
-      <w:r>
-        <w:rPr>
-          <w:rFonts w:ascii="Lucida Console" w:hAnsi="Lucida Console"/>
-          <w:color w:val="DDD4C9"/>
-          <w:sz w:val="20"/>
-        </w:rPr>
         <w:t>func_group</w:t>
       </w:r>
     </w:p>
@@ -16364,262 +16571,262 @@
           <w:color w:val="DDD4C9"/>
           <w:sz w:val="20"/>
         </w:rPr>
+        <w:t>misc_bob</w:t>
+      </w:r>
+    </w:p>
+    <w:p>
+      <w:pPr>
+        <w:rPr>
+          <w:rFonts w:ascii="Lucida Console" w:hAnsi="Lucida Console"/>
+          <w:color w:val="DDD4C9"/>
+          <w:sz w:val="20"/>
+        </w:rPr>
+      </w:pPr>
+      <w:r>
+        <w:rPr>
+          <w:rFonts w:ascii="Lucida Console" w:hAnsi="Lucida Console"/>
+          <w:color w:val="DDD4C9"/>
+          <w:sz w:val="20"/>
+        </w:rPr>
+        <w:t>rotate_object</w:t>
+      </w:r>
+    </w:p>
+    <w:p>
+      <w:pPr>
+        <w:rPr>
+          <w:rFonts w:ascii="Lucida Console" w:hAnsi="Lucida Console"/>
+          <w:color w:val="DDD4C9"/>
+          <w:sz w:val="20"/>
+        </w:rPr>
+      </w:pPr>
+      <w:r>
+        <w:rPr>
+          <w:rFonts w:ascii="Lucida Console" w:hAnsi="Lucida Console"/>
+          <w:color w:val="DDD4C9"/>
+          <w:sz w:val="20"/>
+        </w:rPr>
+        <w:t>trigger_changelevel</w:t>
+      </w:r>
+    </w:p>
+    <w:p>
+      <w:pPr>
+        <w:rPr>
+          <w:rFonts w:ascii="Lucida Console" w:hAnsi="Lucida Console"/>
+          <w:color w:val="DDD4C9"/>
+          <w:sz w:val="20"/>
+        </w:rPr>
+      </w:pPr>
+      <w:r>
+        <w:rPr>
+          <w:rFonts w:ascii="Lucida Console" w:hAnsi="Lucida Console"/>
+          <w:color w:val="DDD4C9"/>
+          <w:sz w:val="20"/>
+        </w:rPr>
+        <w:t>trigger_command</w:t>
+      </w:r>
+    </w:p>
+    <w:p>
+      <w:pPr>
+        <w:rPr>
+          <w:rFonts w:ascii="Lucida Console" w:hAnsi="Lucida Console"/>
+          <w:color w:val="DDD4C9"/>
+          <w:sz w:val="20"/>
+        </w:rPr>
+      </w:pPr>
+      <w:r>
+        <w:rPr>
+          <w:rFonts w:ascii="Lucida Console" w:hAnsi="Lucida Console"/>
+          <w:color w:val="DDD4C9"/>
+          <w:sz w:val="20"/>
+        </w:rPr>
+        <w:t>trigger_command_contract</w:t>
+      </w:r>
+    </w:p>
+    <w:p>
+      <w:pPr>
+        <w:rPr>
+          <w:rFonts w:ascii="Lucida Console" w:hAnsi="Lucida Console"/>
+          <w:color w:val="DDD4C9"/>
+          <w:sz w:val="20"/>
+        </w:rPr>
+      </w:pPr>
+      <w:r>
+        <w:rPr>
+          <w:rFonts w:ascii="Lucida Console" w:hAnsi="Lucida Console"/>
+          <w:color w:val="DDD4C9"/>
+          <w:sz w:val="20"/>
+        </w:rPr>
+        <w:t>trigger_console</w:t>
+      </w:r>
+    </w:p>
+    <w:p>
+      <w:pPr>
+        <w:rPr>
+          <w:rFonts w:ascii="Lucida Console" w:hAnsi="Lucida Console"/>
+          <w:color w:val="DDD4C9"/>
+          <w:sz w:val="20"/>
+        </w:rPr>
+      </w:pPr>
+      <w:r>
+        <w:rPr>
+          <w:rFonts w:ascii="Lucida Console" w:hAnsi="Lucida Console"/>
+          <w:color w:val="DDD4C9"/>
+          <w:sz w:val="20"/>
+        </w:rPr>
+        <w:t>trigger_cvarset</w:t>
+      </w:r>
+    </w:p>
+    <w:p>
+      <w:pPr>
+        <w:rPr>
+          <w:rFonts w:ascii="Lucida Console" w:hAnsi="Lucida Console"/>
+          <w:color w:val="DDD4C9"/>
+          <w:sz w:val="20"/>
+        </w:rPr>
+      </w:pPr>
+      <w:r>
+        <w:rPr>
+          <w:rFonts w:ascii="Lucida Console" w:hAnsi="Lucida Console"/>
+          <w:color w:val="DDD4C9"/>
+          <w:sz w:val="20"/>
+        </w:rPr>
+        <w:t>trigger_damagethreshold</w:t>
+      </w:r>
+    </w:p>
+    <w:p>
+      <w:pPr>
+        <w:rPr>
+          <w:rFonts w:ascii="Lucida Console" w:hAnsi="Lucida Console"/>
+          <w:color w:val="DDD4C9"/>
+          <w:sz w:val="20"/>
+        </w:rPr>
+      </w:pPr>
+      <w:r>
+        <w:rPr>
+          <w:rFonts w:ascii="Lucida Console" w:hAnsi="Lucida Console"/>
+          <w:color w:val="DDD4C9"/>
+          <w:sz w:val="20"/>
+        </w:rPr>
+        <w:t>trigger_drolejump</w:t>
+      </w:r>
+    </w:p>
+    <w:p>
+      <w:pPr>
+        <w:rPr>
+          <w:rFonts w:ascii="Lucida Console" w:hAnsi="Lucida Console"/>
+          <w:color w:val="DDD4C9"/>
+          <w:sz w:val="20"/>
+        </w:rPr>
+      </w:pPr>
+      <w:r>
+        <w:rPr>
+          <w:rFonts w:ascii="Lucida Console" w:hAnsi="Lucida Console"/>
+          <w:color w:val="DDD4C9"/>
+          <w:sz w:val="20"/>
+        </w:rPr>
+        <w:t>trigger_earthquake</w:t>
+      </w:r>
+    </w:p>
+    <w:p>
+      <w:pPr>
+        <w:rPr>
+          <w:rFonts w:ascii="Lucida Console" w:hAnsi="Lucida Console"/>
+          <w:color w:val="DDD4C9"/>
+          <w:sz w:val="20"/>
+        </w:rPr>
+      </w:pPr>
+      <w:r>
+        <w:rPr>
+          <w:rFonts w:ascii="Lucida Console" w:hAnsi="Lucida Console"/>
+          <w:color w:val="DDD4C9"/>
+          <w:sz w:val="20"/>
+        </w:rPr>
+        <w:t>trigger_earthquake_kill</w:t>
+      </w:r>
+    </w:p>
+    <w:p>
+      <w:pPr>
+        <w:rPr>
+          <w:rFonts w:ascii="Lucida Console" w:hAnsi="Lucida Console"/>
+          <w:color w:val="DDD4C9"/>
+          <w:sz w:val="20"/>
+        </w:rPr>
+      </w:pPr>
+      <w:r>
+        <w:rPr>
+          <w:rFonts w:ascii="Lucida Console" w:hAnsi="Lucida Console"/>
+          <w:color w:val="DDD4C9"/>
+          <w:sz w:val="20"/>
+        </w:rPr>
+        <w:t>trigger_fog</w:t>
+      </w:r>
+    </w:p>
+    <w:p>
+      <w:pPr>
+        <w:rPr>
+          <w:rFonts w:ascii="Lucida Console" w:hAnsi="Lucida Console"/>
+          <w:color w:val="DDD4C9"/>
+          <w:sz w:val="20"/>
+        </w:rPr>
+      </w:pPr>
+      <w:r>
+        <w:rPr>
+          <w:rFonts w:ascii="Lucida Console" w:hAnsi="Lucida Console"/>
+          <w:color w:val="DDD4C9"/>
+          <w:sz w:val="20"/>
+        </w:rPr>
+        <w:t>trigger_gravity</w:t>
+      </w:r>
+    </w:p>
+    <w:p>
+      <w:pPr>
+        <w:rPr>
+          <w:rFonts w:ascii="Lucida Console" w:hAnsi="Lucida Console"/>
+          <w:color w:val="DDD4C9"/>
+          <w:sz w:val="20"/>
+        </w:rPr>
+      </w:pPr>
+      <w:r>
+        <w:rPr>
+          <w:rFonts w:ascii="Lucida Console" w:hAnsi="Lucida Console"/>
+          <w:color w:val="DDD4C9"/>
+          <w:sz w:val="20"/>
+        </w:rPr>
+        <w:t>trigger_heal</w:t>
+      </w:r>
+    </w:p>
+    <w:p>
+      <w:pPr>
+        <w:rPr>
+          <w:rFonts w:ascii="Lucida Console" w:hAnsi="Lucida Console"/>
+          <w:color w:val="DDD4C9"/>
+          <w:sz w:val="20"/>
+        </w:rPr>
+      </w:pPr>
+      <w:r>
+        <w:rPr>
+          <w:rFonts w:ascii="Lucida Console" w:hAnsi="Lucida Console"/>
+          <w:color w:val="DDD4C9"/>
+          <w:sz w:val="20"/>
+        </w:rPr>
+        <w:t>trigger_hurt</w:t>
+      </w:r>
+    </w:p>
+    <w:p>
+      <w:pPr>
+        <w:rPr>
+          <w:rFonts w:ascii="Lucida Console" w:hAnsi="Lucida Console"/>
+          <w:color w:val="DDD4C9"/>
+          <w:sz w:val="20"/>
+        </w:rPr>
+      </w:pPr>
+      <w:r>
+        <w:rPr>
+          <w:rFonts w:ascii="Lucida Console" w:hAnsi="Lucida Console"/>
+          <w:color w:val="DDD4C9"/>
+          <w:sz w:val="20"/>
+        </w:rPr>
         <w:lastRenderedPageBreak/>
-        <w:t>misc_bob</w:t>
-      </w:r>
-    </w:p>
-    <w:p>
-      <w:pPr>
-        <w:rPr>
-          <w:rFonts w:ascii="Lucida Console" w:hAnsi="Lucida Console"/>
-          <w:color w:val="DDD4C9"/>
-          <w:sz w:val="20"/>
-        </w:rPr>
-      </w:pPr>
-      <w:r>
-        <w:rPr>
-          <w:rFonts w:ascii="Lucida Console" w:hAnsi="Lucida Console"/>
-          <w:color w:val="DDD4C9"/>
-          <w:sz w:val="20"/>
-        </w:rPr>
-        <w:t>rotate_object</w:t>
-      </w:r>
-    </w:p>
-    <w:p>
-      <w:pPr>
-        <w:rPr>
-          <w:rFonts w:ascii="Lucida Console" w:hAnsi="Lucida Console"/>
-          <w:color w:val="DDD4C9"/>
-          <w:sz w:val="20"/>
-        </w:rPr>
-      </w:pPr>
-      <w:r>
-        <w:rPr>
-          <w:rFonts w:ascii="Lucida Console" w:hAnsi="Lucida Console"/>
-          <w:color w:val="DDD4C9"/>
-          <w:sz w:val="20"/>
-        </w:rPr>
-        <w:t>trigger_changelevel</w:t>
-      </w:r>
-    </w:p>
-    <w:p>
-      <w:pPr>
-        <w:rPr>
-          <w:rFonts w:ascii="Lucida Console" w:hAnsi="Lucida Console"/>
-          <w:color w:val="DDD4C9"/>
-          <w:sz w:val="20"/>
-        </w:rPr>
-      </w:pPr>
-      <w:r>
-        <w:rPr>
-          <w:rFonts w:ascii="Lucida Console" w:hAnsi="Lucida Console"/>
-          <w:color w:val="DDD4C9"/>
-          <w:sz w:val="20"/>
-        </w:rPr>
-        <w:t>trigger_command</w:t>
-      </w:r>
-    </w:p>
-    <w:p>
-      <w:pPr>
-        <w:rPr>
-          <w:rFonts w:ascii="Lucida Console" w:hAnsi="Lucida Console"/>
-          <w:color w:val="DDD4C9"/>
-          <w:sz w:val="20"/>
-        </w:rPr>
-      </w:pPr>
-      <w:r>
-        <w:rPr>
-          <w:rFonts w:ascii="Lucida Console" w:hAnsi="Lucida Console"/>
-          <w:color w:val="DDD4C9"/>
-          <w:sz w:val="20"/>
-        </w:rPr>
-        <w:t>trigger_command_contract</w:t>
-      </w:r>
-    </w:p>
-    <w:p>
-      <w:pPr>
-        <w:rPr>
-          <w:rFonts w:ascii="Lucida Console" w:hAnsi="Lucida Console"/>
-          <w:color w:val="DDD4C9"/>
-          <w:sz w:val="20"/>
-        </w:rPr>
-      </w:pPr>
-      <w:r>
-        <w:rPr>
-          <w:rFonts w:ascii="Lucida Console" w:hAnsi="Lucida Console"/>
-          <w:color w:val="DDD4C9"/>
-          <w:sz w:val="20"/>
-        </w:rPr>
-        <w:t>trigger_console</w:t>
-      </w:r>
-    </w:p>
-    <w:p>
-      <w:pPr>
-        <w:rPr>
-          <w:rFonts w:ascii="Lucida Console" w:hAnsi="Lucida Console"/>
-          <w:color w:val="DDD4C9"/>
-          <w:sz w:val="20"/>
-        </w:rPr>
-      </w:pPr>
-      <w:r>
-        <w:rPr>
-          <w:rFonts w:ascii="Lucida Console" w:hAnsi="Lucida Console"/>
-          <w:color w:val="DDD4C9"/>
-          <w:sz w:val="20"/>
-        </w:rPr>
-        <w:t>trigger_cvarset</w:t>
-      </w:r>
-    </w:p>
-    <w:p>
-      <w:pPr>
-        <w:rPr>
-          <w:rFonts w:ascii="Lucida Console" w:hAnsi="Lucida Console"/>
-          <w:color w:val="DDD4C9"/>
-          <w:sz w:val="20"/>
-        </w:rPr>
-      </w:pPr>
-      <w:r>
-        <w:rPr>
-          <w:rFonts w:ascii="Lucida Console" w:hAnsi="Lucida Console"/>
-          <w:color w:val="DDD4C9"/>
-          <w:sz w:val="20"/>
-        </w:rPr>
-        <w:t>trigger_damagethreshold</w:t>
-      </w:r>
-    </w:p>
-    <w:p>
-      <w:pPr>
-        <w:rPr>
-          <w:rFonts w:ascii="Lucida Console" w:hAnsi="Lucida Console"/>
-          <w:color w:val="DDD4C9"/>
-          <w:sz w:val="20"/>
-        </w:rPr>
-      </w:pPr>
-      <w:r>
-        <w:rPr>
-          <w:rFonts w:ascii="Lucida Console" w:hAnsi="Lucida Console"/>
-          <w:color w:val="DDD4C9"/>
-          <w:sz w:val="20"/>
-        </w:rPr>
-        <w:t>trigger_drolejump</w:t>
-      </w:r>
-    </w:p>
-    <w:p>
-      <w:pPr>
-        <w:rPr>
-          <w:rFonts w:ascii="Lucida Console" w:hAnsi="Lucida Console"/>
-          <w:color w:val="DDD4C9"/>
-          <w:sz w:val="20"/>
-        </w:rPr>
-      </w:pPr>
-      <w:r>
-        <w:rPr>
-          <w:rFonts w:ascii="Lucida Console" w:hAnsi="Lucida Console"/>
-          <w:color w:val="DDD4C9"/>
-          <w:sz w:val="20"/>
-        </w:rPr>
-        <w:t>trigger_earthquake</w:t>
-      </w:r>
-    </w:p>
-    <w:p>
-      <w:pPr>
-        <w:rPr>
-          <w:rFonts w:ascii="Lucida Console" w:hAnsi="Lucida Console"/>
-          <w:color w:val="DDD4C9"/>
-          <w:sz w:val="20"/>
-        </w:rPr>
-      </w:pPr>
-      <w:r>
-        <w:rPr>
-          <w:rFonts w:ascii="Lucida Console" w:hAnsi="Lucida Console"/>
-          <w:color w:val="DDD4C9"/>
-          <w:sz w:val="20"/>
-        </w:rPr>
-        <w:t>trigger_earthquake_kill</w:t>
-      </w:r>
-    </w:p>
-    <w:p>
-      <w:pPr>
-        <w:rPr>
-          <w:rFonts w:ascii="Lucida Console" w:hAnsi="Lucida Console"/>
-          <w:color w:val="DDD4C9"/>
-          <w:sz w:val="20"/>
-        </w:rPr>
-      </w:pPr>
-      <w:r>
-        <w:rPr>
-          <w:rFonts w:ascii="Lucida Console" w:hAnsi="Lucida Console"/>
-          <w:color w:val="DDD4C9"/>
-          <w:sz w:val="20"/>
-        </w:rPr>
-        <w:t>trigger_fog</w:t>
-      </w:r>
-    </w:p>
-    <w:p>
-      <w:pPr>
-        <w:rPr>
-          <w:rFonts w:ascii="Lucida Console" w:hAnsi="Lucida Console"/>
-          <w:color w:val="DDD4C9"/>
-          <w:sz w:val="20"/>
-        </w:rPr>
-      </w:pPr>
-      <w:r>
-        <w:rPr>
-          <w:rFonts w:ascii="Lucida Console" w:hAnsi="Lucida Console"/>
-          <w:color w:val="DDD4C9"/>
-          <w:sz w:val="20"/>
-        </w:rPr>
-        <w:t>trigger_gravity</w:t>
-      </w:r>
-    </w:p>
-    <w:p>
-      <w:pPr>
-        <w:rPr>
-          <w:rFonts w:ascii="Lucida Console" w:hAnsi="Lucida Console"/>
-          <w:color w:val="DDD4C9"/>
-          <w:sz w:val="20"/>
-        </w:rPr>
-      </w:pPr>
-      <w:r>
-        <w:rPr>
-          <w:rFonts w:ascii="Lucida Console" w:hAnsi="Lucida Console"/>
-          <w:color w:val="DDD4C9"/>
-          <w:sz w:val="20"/>
-        </w:rPr>
-        <w:t>trigger_heal</w:t>
-      </w:r>
-    </w:p>
-    <w:p>
-      <w:pPr>
-        <w:rPr>
-          <w:rFonts w:ascii="Lucida Console" w:hAnsi="Lucida Console"/>
-          <w:color w:val="DDD4C9"/>
-          <w:sz w:val="20"/>
-        </w:rPr>
-      </w:pPr>
-      <w:r>
-        <w:rPr>
-          <w:rFonts w:ascii="Lucida Console" w:hAnsi="Lucida Console"/>
-          <w:color w:val="DDD4C9"/>
-          <w:sz w:val="20"/>
-        </w:rPr>
-        <w:t>trigger_hurt</w:t>
-      </w:r>
-    </w:p>
-    <w:p>
-      <w:pPr>
-        <w:rPr>
-          <w:rFonts w:ascii="Lucida Console" w:hAnsi="Lucida Console"/>
-          <w:color w:val="DDD4C9"/>
-          <w:sz w:val="20"/>
-        </w:rPr>
-      </w:pPr>
-      <w:r>
-        <w:rPr>
-          <w:rFonts w:ascii="Lucida Console" w:hAnsi="Lucida Console"/>
-          <w:color w:val="DDD4C9"/>
-          <w:sz w:val="20"/>
-        </w:rPr>
         <w:t>trigger_ladder</w:t>
       </w:r>
     </w:p>
@@ -17699,7 +17906,7 @@
 </file>
 
 <file path=customXml/itemProps1.xml><?xml version="1.0" encoding="utf-8"?>
-<ds:datastoreItem xmlns:ds="http://schemas.openxmlformats.org/officeDocument/2006/customXml" ds:itemID="{8D39AB48-0272-4E7B-BA00-2C00417E1BE5}">
+<ds:datastoreItem xmlns:ds="http://schemas.openxmlformats.org/officeDocument/2006/customXml" ds:itemID="{E5FCB186-79D1-456E-B37B-FFC3B22F7929}">
   <ds:schemaRefs>
     <ds:schemaRef ds:uri="http://schemas.openxmlformats.org/officeDocument/2006/bibliography"/>
   </ds:schemaRefs>
